--- a/backend/templates/CERT_Template.docx
+++ b/backend/templates/CERT_Template.docx
@@ -1022,15 +1022,15 @@
               <mc:AlternateContent>
                 <mc:Choice Requires="wps">
                   <w:drawing>
-                    <wp:anchor distT="0" distB="0" distL="114300" distR="114300" simplePos="0" relativeHeight="251661312" behindDoc="0" locked="0" layoutInCell="1" allowOverlap="1" wp14:anchorId="39FC6552" wp14:editId="22C7CC77">
+                    <wp:anchor distT="0" distB="0" distL="114300" distR="114300" simplePos="0" relativeHeight="251661312" behindDoc="0" locked="0" layoutInCell="1" allowOverlap="1" wp14:anchorId="39FC6552" wp14:editId="53E31217">
                       <wp:simplePos x="0" y="0"/>
                       <wp:positionH relativeFrom="column">
                         <wp:posOffset>3271520</wp:posOffset>
                       </wp:positionH>
                       <wp:positionV relativeFrom="paragraph">
-                        <wp:posOffset>89535</wp:posOffset>
+                        <wp:posOffset>70485</wp:posOffset>
                       </wp:positionV>
-                      <wp:extent cx="1047750" cy="254000"/>
+                      <wp:extent cx="1943100" cy="273050"/>
                       <wp:effectExtent l="0" t="0" r="0" b="0"/>
                       <wp:wrapNone/>
                       <wp:docPr id="832067443" name="Text Box 960"/>
@@ -1046,7 +1046,7 @@
                             <wps:spPr bwMode="auto">
                               <a:xfrm>
                                 <a:off x="0" y="0"/>
-                                <a:ext cx="1047750" cy="254000"/>
+                                <a:ext cx="1943100" cy="273050"/>
                               </a:xfrm>
                               <a:prstGeom prst="rect">
                                 <a:avLst/>
@@ -1091,12 +1091,22 @@
                           </wps:wsp>
                         </a:graphicData>
                       </a:graphic>
+                      <wp14:sizeRelH relativeFrom="margin">
+                        <wp14:pctWidth>0</wp14:pctWidth>
+                      </wp14:sizeRelH>
+                      <wp14:sizeRelV relativeFrom="margin">
+                        <wp14:pctHeight>0</wp14:pctHeight>
+                      </wp14:sizeRelV>
                     </wp:anchor>
                   </w:drawing>
                 </mc:Choice>
                 <mc:Fallback>
                   <w:pict>
-                    <v:shape w14:anchorId="39FC6552" id="Text Box 960" o:spid="_x0000_s1027" type="#_x0000_t202" style="position:absolute;left:0;text-align:left;margin-left:257.6pt;margin-top:7.05pt;width:82.5pt;height:20pt;z-index:251661312;visibility:visible;mso-wrap-style:square;mso-wrap-distance-left:9pt;mso-wrap-distance-top:0;mso-wrap-distance-right:9pt;mso-wrap-distance-bottom:0;mso-position-horizontal:absolute;mso-position-horizontal-relative:text;mso-position-vertical:absolute;mso-position-vertical-relative:text;v-text-anchor:top" o:gfxdata="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" stroked="f">
+                    <v:shapetype w14:anchorId="39FC6552" id="_x0000_t202" coordsize="21600,21600" o:spt="202" path="m,l,21600r21600,l21600,xe">
+                      <v:stroke joinstyle="miter"/>
+                      <v:path gradientshapeok="t" o:connecttype="rect"/>
+                    </v:shapetype>
+                    <v:shape id="Text Box 960" o:spid="_x0000_s1027" type="#_x0000_t202" style="position:absolute;left:0;text-align:left;margin-left:257.6pt;margin-top:5.55pt;width:153pt;height:21.5pt;z-index:251661312;visibility:visible;mso-wrap-style:square;mso-width-percent:0;mso-height-percent:0;mso-wrap-distance-left:9pt;mso-wrap-distance-top:0;mso-wrap-distance-right:9pt;mso-wrap-distance-bottom:0;mso-position-horizontal:absolute;mso-position-horizontal-relative:text;mso-position-vertical:absolute;mso-position-vertical-relative:text;mso-width-percent:0;mso-height-percent:0;mso-width-relative:margin;mso-height-relative:margin;v-text-anchor:top" o:gfxdata="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" stroked="f">
                       <v:textbox>
                         <w:txbxContent>
                           <w:p>
@@ -1119,31 +1129,7 @@
                                 <w:szCs w:val="22"/>
                                 <w:lang w:eastAsia="zh-CN"/>
                               </w:rPr>
-                              <w:t>{{</w:t>
-                            </w:r>
-                            <w:proofErr w:type="spellStart"/>
-                            <w:r>
-                              <w:rPr>
-                                <w:rFonts w:ascii="Times New Roman" w:eastAsia="宋体" w:hAnsi="Times New Roman" w:hint="eastAsia"/>
-                                <w:b/>
-                                <w:bCs/>
-                                <w:sz w:val="22"/>
-                                <w:szCs w:val="22"/>
-                                <w:lang w:eastAsia="zh-CN"/>
-                              </w:rPr>
-                              <w:t>simple_no</w:t>
-                            </w:r>
-                            <w:proofErr w:type="spellEnd"/>
-                            <w:r>
-                              <w:rPr>
-                                <w:rFonts w:ascii="Times New Roman" w:eastAsia="宋体" w:hAnsi="Times New Roman" w:hint="eastAsia"/>
-                                <w:b/>
-                                <w:bCs/>
-                                <w:sz w:val="22"/>
-                                <w:szCs w:val="22"/>
-                                <w:lang w:eastAsia="zh-CN"/>
-                              </w:rPr>
-                              <w:t>}}</w:t>
+                              <w:t>{{simple_no}}</w:t>
                             </w:r>
                           </w:p>
                         </w:txbxContent>
@@ -1162,9 +1148,9 @@
               </w:rPr>
               <w:t xml:space="preserve">                                                                                  </w:t>
             </w:r>
-            <w:bookmarkStart w:id="1" w:name="_MON_1122981129"/>
+            <w:bookmarkStart w:id="1" w:name="_MON_1122981088"/>
             <w:bookmarkEnd w:id="1"/>
-            <w:bookmarkStart w:id="2" w:name="_MON_1122981088"/>
+            <w:bookmarkStart w:id="2" w:name="_MON_1122981129"/>
             <w:bookmarkEnd w:id="2"/>
             <w:r>
               <w:rPr>
@@ -1193,10 +1179,10 @@
                   <v:path o:extrusionok="f" gradientshapeok="t" o:connecttype="rect"/>
                   <o:lock v:ext="edit" aspectratio="t"/>
                 </v:shapetype>
-                <v:shape id="_x0000_i1025" type="#_x0000_t75" style="width:29.35pt;height:29.35pt" o:ole="">
+                <v:shape id="_x0000_i1025" type="#_x0000_t75" style="width:29.5pt;height:29.5pt" o:ole="">
                   <v:imagedata r:id="rId17" o:title=""/>
                 </v:shape>
-                <o:OLEObject Type="Embed" ProgID="Word.Picture.8" ShapeID="_x0000_i1025" DrawAspect="Content" ObjectID="_1816373316" r:id="rId18"/>
+                <o:OLEObject Type="Embed" ProgID="Word.Picture.8" ShapeID="_x0000_i1025" DrawAspect="Content" ObjectID="_1819445811" r:id="rId18"/>
               </w:object>
             </w:r>
             <w:r>
@@ -2210,6 +2196,7 @@
                 <w:sz w:val="22"/>
                 <w:szCs w:val="22"/>
               </w:rPr>
+              <w:lastRenderedPageBreak/>
               <w:t>8.</w:t>
             </w:r>
           </w:p>
@@ -2322,7 +2309,6 @@
                 <w:sz w:val="22"/>
                 <w:szCs w:val="22"/>
               </w:rPr>
-              <w:lastRenderedPageBreak/>
               <w:t>9.</w:t>
             </w:r>
           </w:p>

--- a/backend/templates/CERT_Template.docx
+++ b/backend/templates/CERT_Template.docx
@@ -896,7 +896,31 @@
                 <w:szCs w:val="22"/>
                 <w:lang w:eastAsia="zh-CN"/>
               </w:rPr>
-              <w:t>{{approval_no}}</w:t>
+              <w:t>{{</w:t>
+            </w:r>
+            <w:proofErr w:type="spellStart"/>
+            <w:r>
+              <w:rPr>
+                <w:rFonts w:ascii="Times New Roman" w:eastAsia="宋体" w:hAnsi="Times New Roman" w:hint="eastAsia"/>
+                <w:b/>
+                <w:color w:val="000000"/>
+                <w:sz w:val="22"/>
+                <w:szCs w:val="22"/>
+                <w:lang w:eastAsia="zh-CN"/>
+              </w:rPr>
+              <w:t>approval_no</w:t>
+            </w:r>
+            <w:proofErr w:type="spellEnd"/>
+            <w:r>
+              <w:rPr>
+                <w:rFonts w:ascii="Times New Roman" w:eastAsia="宋体" w:hAnsi="Times New Roman" w:hint="eastAsia"/>
+                <w:b/>
+                <w:color w:val="000000"/>
+                <w:sz w:val="22"/>
+                <w:szCs w:val="22"/>
+                <w:lang w:eastAsia="zh-CN"/>
+              </w:rPr>
+              <w:t>}}</w:t>
             </w:r>
             <w:r>
               <w:rPr>
@@ -1080,7 +1104,31 @@
                                       <w:szCs w:val="22"/>
                                       <w:lang w:eastAsia="zh-CN"/>
                                     </w:rPr>
-                                    <w:t>{{simple_no}}</w:t>
+                                    <w:t>{{</w:t>
+                                  </w:r>
+                                  <w:proofErr w:type="spellStart"/>
+                                  <w:r>
+                                    <w:rPr>
+                                      <w:rFonts w:ascii="Times New Roman" w:eastAsia="宋体" w:hAnsi="Times New Roman" w:hint="eastAsia"/>
+                                      <w:b/>
+                                      <w:bCs/>
+                                      <w:sz w:val="22"/>
+                                      <w:szCs w:val="22"/>
+                                      <w:lang w:eastAsia="zh-CN"/>
+                                    </w:rPr>
+                                    <w:t>simple_no</w:t>
+                                  </w:r>
+                                  <w:proofErr w:type="spellEnd"/>
+                                  <w:r>
+                                    <w:rPr>
+                                      <w:rFonts w:ascii="Times New Roman" w:eastAsia="宋体" w:hAnsi="Times New Roman" w:hint="eastAsia"/>
+                                      <w:b/>
+                                      <w:bCs/>
+                                      <w:sz w:val="22"/>
+                                      <w:szCs w:val="22"/>
+                                      <w:lang w:eastAsia="zh-CN"/>
+                                    </w:rPr>
+                                    <w:t>}}</w:t>
                                   </w:r>
                                 </w:p>
                               </w:txbxContent>
@@ -1148,9 +1196,9 @@
               </w:rPr>
               <w:t xml:space="preserve">                                                                                  </w:t>
             </w:r>
-            <w:bookmarkStart w:id="1" w:name="_MON_1122981088"/>
+            <w:bookmarkStart w:id="1" w:name="_MON_1122981129"/>
             <w:bookmarkEnd w:id="1"/>
-            <w:bookmarkStart w:id="2" w:name="_MON_1122981129"/>
+            <w:bookmarkStart w:id="2" w:name="_MON_1122981088"/>
             <w:bookmarkEnd w:id="2"/>
             <w:r>
               <w:rPr>
@@ -1182,7 +1230,7 @@
                 <v:shape id="_x0000_i1025" type="#_x0000_t75" style="width:29.5pt;height:29.5pt" o:ole="">
                   <v:imagedata r:id="rId17" o:title=""/>
                 </v:shape>
-                <o:OLEObject Type="Embed" ProgID="Word.Picture.8" ShapeID="_x0000_i1025" DrawAspect="Content" ObjectID="_1819445811" r:id="rId18"/>
+                <o:OLEObject Type="Embed" ProgID="Word.Picture.8" ShapeID="_x0000_i1025" DrawAspect="Content" ObjectID="_1819903540" r:id="rId18"/>
               </w:object>
             </w:r>
             <w:r>
@@ -1606,7 +1654,96 @@
                 <w:szCs w:val="22"/>
                 <w:lang w:eastAsia="zh-CN"/>
               </w:rPr>
-              <w:t>{{trade_names}}{% for image in trade_marks %}{{image}} {% endfor %}</w:t>
+              <w:t>{{</w:t>
+            </w:r>
+            <w:proofErr w:type="spellStart"/>
+            <w:r>
+              <w:rPr>
+                <w:rFonts w:ascii="Times New Roman" w:eastAsia="宋体" w:hAnsi="Times New Roman"/>
+                <w:sz w:val="22"/>
+                <w:szCs w:val="22"/>
+                <w:lang w:eastAsia="zh-CN"/>
+              </w:rPr>
+              <w:t>trade_names</w:t>
+            </w:r>
+            <w:proofErr w:type="spellEnd"/>
+            <w:r>
+              <w:rPr>
+                <w:rFonts w:ascii="Times New Roman" w:eastAsia="宋体" w:hAnsi="Times New Roman"/>
+                <w:sz w:val="22"/>
+                <w:szCs w:val="22"/>
+                <w:lang w:eastAsia="zh-CN"/>
+              </w:rPr>
+              <w:t>}}</w:t>
+            </w:r>
+            <w:r>
+              <w:rPr>
+                <w:rFonts w:ascii="Times New Roman" w:eastAsia="宋体" w:hAnsi="Times New Roman"/>
+                <w:sz w:val="22"/>
+                <w:szCs w:val="22"/>
+                <w:lang w:eastAsia="zh-CN"/>
+              </w:rPr>
+              <w:t xml:space="preserve">{% for image in </w:t>
+            </w:r>
+            <w:proofErr w:type="spellStart"/>
+            <w:r>
+              <w:rPr>
+                <w:rFonts w:ascii="Times New Roman" w:eastAsia="宋体" w:hAnsi="Times New Roman"/>
+                <w:sz w:val="22"/>
+                <w:szCs w:val="22"/>
+                <w:lang w:eastAsia="zh-CN"/>
+              </w:rPr>
+              <w:t>trade_marks</w:t>
+            </w:r>
+            <w:proofErr w:type="spellEnd"/>
+            <w:r>
+              <w:rPr>
+                <w:rFonts w:ascii="Times New Roman" w:eastAsia="宋体" w:hAnsi="Times New Roman"/>
+                <w:sz w:val="22"/>
+                <w:szCs w:val="22"/>
+                <w:lang w:eastAsia="zh-CN"/>
+              </w:rPr>
+              <w:t xml:space="preserve"> %}{{image}}{% if not </w:t>
+            </w:r>
+            <w:proofErr w:type="spellStart"/>
+            <w:r>
+              <w:rPr>
+                <w:rFonts w:ascii="Times New Roman" w:eastAsia="宋体" w:hAnsi="Times New Roman"/>
+                <w:sz w:val="22"/>
+                <w:szCs w:val="22"/>
+                <w:lang w:eastAsia="zh-CN"/>
+              </w:rPr>
+              <w:t>loop.last</w:t>
+            </w:r>
+            <w:proofErr w:type="spellEnd"/>
+            <w:r>
+              <w:rPr>
+                <w:rFonts w:ascii="Times New Roman" w:eastAsia="宋体" w:hAnsi="Times New Roman"/>
+                <w:sz w:val="22"/>
+                <w:szCs w:val="22"/>
+                <w:lang w:eastAsia="zh-CN"/>
+              </w:rPr>
+              <w:t xml:space="preserve"> %};{% endif %}{% </w:t>
+            </w:r>
+            <w:proofErr w:type="spellStart"/>
+            <w:r>
+              <w:rPr>
+                <w:rFonts w:ascii="Times New Roman" w:eastAsia="宋体" w:hAnsi="Times New Roman"/>
+                <w:sz w:val="22"/>
+                <w:szCs w:val="22"/>
+                <w:lang w:eastAsia="zh-CN"/>
+              </w:rPr>
+              <w:t>endfor</w:t>
+            </w:r>
+            <w:proofErr w:type="spellEnd"/>
+            <w:r>
+              <w:rPr>
+                <w:rFonts w:ascii="Times New Roman" w:eastAsia="宋体" w:hAnsi="Times New Roman"/>
+                <w:sz w:val="22"/>
+                <w:szCs w:val="22"/>
+                <w:lang w:eastAsia="zh-CN"/>
+              </w:rPr>
+              <w:t xml:space="preserve"> %}</w:t>
             </w:r>
           </w:p>
         </w:tc>
@@ -1704,7 +1841,27 @@
                 <w:szCs w:val="22"/>
                 <w:lang w:eastAsia="zh-CN"/>
               </w:rPr>
-              <w:t>{{company_name}}</w:t>
+              <w:t>{{</w:t>
+            </w:r>
+            <w:proofErr w:type="spellStart"/>
+            <w:r>
+              <w:rPr>
+                <w:rFonts w:eastAsiaTheme="minorEastAsia" w:hint="eastAsia"/>
+                <w:sz w:val="22"/>
+                <w:szCs w:val="22"/>
+                <w:lang w:eastAsia="zh-CN"/>
+              </w:rPr>
+              <w:t>company_name</w:t>
+            </w:r>
+            <w:proofErr w:type="spellEnd"/>
+            <w:r>
+              <w:rPr>
+                <w:rFonts w:eastAsiaTheme="minorEastAsia" w:hint="eastAsia"/>
+                <w:sz w:val="22"/>
+                <w:szCs w:val="22"/>
+                <w:lang w:eastAsia="zh-CN"/>
+              </w:rPr>
+              <w:t>}}</w:t>
             </w:r>
           </w:p>
           <w:p>
@@ -1932,7 +2089,27 @@
                 <w:szCs w:val="22"/>
                 <w:lang w:eastAsia="zh-CN"/>
               </w:rPr>
-              <w:t>{{approval_date}}</w:t>
+              <w:t>{{</w:t>
+            </w:r>
+            <w:proofErr w:type="spellStart"/>
+            <w:r>
+              <w:rPr>
+                <w:rFonts w:ascii="Times New Roman" w:eastAsia="宋体" w:hAnsi="Times New Roman" w:hint="eastAsia"/>
+                <w:sz w:val="22"/>
+                <w:szCs w:val="22"/>
+                <w:lang w:eastAsia="zh-CN"/>
+              </w:rPr>
+              <w:t>approval_date</w:t>
+            </w:r>
+            <w:proofErr w:type="spellEnd"/>
+            <w:r>
+              <w:rPr>
+                <w:rFonts w:ascii="Times New Roman" w:eastAsia="宋体" w:hAnsi="Times New Roman" w:hint="eastAsia"/>
+                <w:sz w:val="22"/>
+                <w:szCs w:val="22"/>
+                <w:lang w:eastAsia="zh-CN"/>
+              </w:rPr>
+              <w:t>}}</w:t>
             </w:r>
           </w:p>
           <w:p>
@@ -2090,6 +2267,7 @@
                 <w:szCs w:val="22"/>
               </w:rPr>
             </w:pPr>
+            <w:proofErr w:type="spellStart"/>
             <w:r>
               <w:rPr>
                 <w:rFonts w:ascii="Times New Roman" w:hAnsi="Times New Roman"/>
@@ -2097,7 +2275,17 @@
                 <w:sz w:val="22"/>
                 <w:szCs w:val="22"/>
               </w:rPr>
-              <w:t>Schönscheidtstrasse 28</w:t>
+              <w:t>Schönscheidtstrasse</w:t>
+            </w:r>
+            <w:proofErr w:type="spellEnd"/>
+            <w:r>
+              <w:rPr>
+                <w:rFonts w:ascii="Times New Roman" w:hAnsi="Times New Roman"/>
+                <w:color w:val="000000"/>
+                <w:sz w:val="22"/>
+                <w:szCs w:val="22"/>
+              </w:rPr>
+              <w:t xml:space="preserve"> 28</w:t>
             </w:r>
             <w:r>
               <w:rPr>
@@ -2384,7 +2572,27 @@
                 <w:szCs w:val="22"/>
                 <w:lang w:eastAsia="zh-CN"/>
               </w:rPr>
-              <w:t>{{report_no}}</w:t>
+              <w:t>{{</w:t>
+            </w:r>
+            <w:proofErr w:type="spellStart"/>
+            <w:r>
+              <w:rPr>
+                <w:rFonts w:ascii="Times New Roman" w:eastAsiaTheme="minorEastAsia" w:hAnsi="Times New Roman" w:hint="eastAsia"/>
+                <w:sz w:val="22"/>
+                <w:szCs w:val="22"/>
+                <w:lang w:eastAsia="zh-CN"/>
+              </w:rPr>
+              <w:t>report_no</w:t>
+            </w:r>
+            <w:proofErr w:type="spellEnd"/>
+            <w:r>
+              <w:rPr>
+                <w:rFonts w:ascii="Times New Roman" w:eastAsiaTheme="minorEastAsia" w:hAnsi="Times New Roman" w:hint="eastAsia"/>
+                <w:sz w:val="22"/>
+                <w:szCs w:val="22"/>
+                <w:lang w:eastAsia="zh-CN"/>
+              </w:rPr>
+              <w:t>}}</w:t>
             </w:r>
           </w:p>
           <w:p>
@@ -3826,7 +4034,25 @@
                 <w:sz w:val="22"/>
                 <w:szCs w:val="22"/>
               </w:rPr>
-              <w:t>{{glass_layers}}</w:t>
+              <w:t>{{</w:t>
+            </w:r>
+            <w:proofErr w:type="spellStart"/>
+            <w:r>
+              <w:rPr>
+                <w:rFonts w:ascii="Times New Roman" w:hAnsi="Times New Roman"/>
+                <w:sz w:val="22"/>
+                <w:szCs w:val="22"/>
+              </w:rPr>
+              <w:t>glass_layers</w:t>
+            </w:r>
+            <w:proofErr w:type="spellEnd"/>
+            <w:r>
+              <w:rPr>
+                <w:rFonts w:ascii="Times New Roman" w:hAnsi="Times New Roman"/>
+                <w:sz w:val="22"/>
+                <w:szCs w:val="22"/>
+              </w:rPr>
+              <w:t>}}</w:t>
             </w:r>
           </w:p>
           <w:p>
@@ -3924,7 +4150,25 @@
                 <w:sz w:val="22"/>
                 <w:szCs w:val="22"/>
               </w:rPr>
-              <w:t>{{interlayer_layers}}</w:t>
+              <w:t>{{</w:t>
+            </w:r>
+            <w:proofErr w:type="spellStart"/>
+            <w:r>
+              <w:rPr>
+                <w:rFonts w:ascii="Times New Roman" w:hAnsi="Times New Roman"/>
+                <w:sz w:val="22"/>
+                <w:szCs w:val="22"/>
+              </w:rPr>
+              <w:t>interlayer_layers</w:t>
+            </w:r>
+            <w:proofErr w:type="spellEnd"/>
+            <w:r>
+              <w:rPr>
+                <w:rFonts w:ascii="Times New Roman" w:hAnsi="Times New Roman"/>
+                <w:sz w:val="22"/>
+                <w:szCs w:val="22"/>
+              </w:rPr>
+              <w:t>}}</w:t>
             </w:r>
           </w:p>
           <w:p>
@@ -4022,7 +4266,25 @@
                 <w:sz w:val="22"/>
                 <w:szCs w:val="22"/>
               </w:rPr>
-              <w:t>{{windscreen_thick}}</w:t>
+              <w:t>{{</w:t>
+            </w:r>
+            <w:proofErr w:type="spellStart"/>
+            <w:r>
+              <w:rPr>
+                <w:rFonts w:ascii="Times New Roman" w:hAnsi="Times New Roman"/>
+                <w:sz w:val="22"/>
+                <w:szCs w:val="22"/>
+              </w:rPr>
+              <w:t>windscreen_thick</w:t>
+            </w:r>
+            <w:proofErr w:type="spellEnd"/>
+            <w:r>
+              <w:rPr>
+                <w:rFonts w:ascii="Times New Roman" w:hAnsi="Times New Roman"/>
+                <w:sz w:val="22"/>
+                <w:szCs w:val="22"/>
+              </w:rPr>
+              <w:t>}}</w:t>
             </w:r>
           </w:p>
           <w:p>
@@ -4120,7 +4382,25 @@
                 <w:sz w:val="22"/>
                 <w:szCs w:val="22"/>
               </w:rPr>
-              <w:t>{{interlayer_thick}}</w:t>
+              <w:t>{{</w:t>
+            </w:r>
+            <w:proofErr w:type="spellStart"/>
+            <w:r>
+              <w:rPr>
+                <w:rFonts w:ascii="Times New Roman" w:hAnsi="Times New Roman"/>
+                <w:sz w:val="22"/>
+                <w:szCs w:val="22"/>
+              </w:rPr>
+              <w:t>interlayer_thick</w:t>
+            </w:r>
+            <w:proofErr w:type="spellEnd"/>
+            <w:r>
+              <w:rPr>
+                <w:rFonts w:ascii="Times New Roman" w:hAnsi="Times New Roman"/>
+                <w:sz w:val="22"/>
+                <w:szCs w:val="22"/>
+              </w:rPr>
+              <w:t>}}</w:t>
             </w:r>
           </w:p>
           <w:p>
@@ -4218,7 +4498,25 @@
                 <w:sz w:val="22"/>
                 <w:szCs w:val="22"/>
               </w:rPr>
-              <w:t>{{glass_treatment}}</w:t>
+              <w:t>{{</w:t>
+            </w:r>
+            <w:proofErr w:type="spellStart"/>
+            <w:r>
+              <w:rPr>
+                <w:rFonts w:ascii="Times New Roman" w:hAnsi="Times New Roman"/>
+                <w:sz w:val="22"/>
+                <w:szCs w:val="22"/>
+              </w:rPr>
+              <w:t>glass_treatment</w:t>
+            </w:r>
+            <w:proofErr w:type="spellEnd"/>
+            <w:r>
+              <w:rPr>
+                <w:rFonts w:ascii="Times New Roman" w:hAnsi="Times New Roman"/>
+                <w:sz w:val="22"/>
+                <w:szCs w:val="22"/>
+              </w:rPr>
+              <w:t>}}</w:t>
             </w:r>
           </w:p>
           <w:p>
@@ -4316,7 +4614,25 @@
                 <w:sz w:val="22"/>
                 <w:szCs w:val="22"/>
               </w:rPr>
-              <w:t>{{interlayer_type}}</w:t>
+              <w:t>{{</w:t>
+            </w:r>
+            <w:proofErr w:type="spellStart"/>
+            <w:r>
+              <w:rPr>
+                <w:rFonts w:ascii="Times New Roman" w:hAnsi="Times New Roman"/>
+                <w:sz w:val="22"/>
+                <w:szCs w:val="22"/>
+              </w:rPr>
+              <w:t>interlayer_type</w:t>
+            </w:r>
+            <w:proofErr w:type="spellEnd"/>
+            <w:r>
+              <w:rPr>
+                <w:rFonts w:ascii="Times New Roman" w:hAnsi="Times New Roman"/>
+                <w:sz w:val="22"/>
+                <w:szCs w:val="22"/>
+              </w:rPr>
+              <w:t>}}</w:t>
             </w:r>
           </w:p>
           <w:p>
@@ -4414,7 +4730,25 @@
                 <w:sz w:val="22"/>
                 <w:szCs w:val="22"/>
               </w:rPr>
-              <w:t>{{coating_type}}</w:t>
+              <w:t>{{</w:t>
+            </w:r>
+            <w:proofErr w:type="spellStart"/>
+            <w:r>
+              <w:rPr>
+                <w:rFonts w:ascii="Times New Roman" w:hAnsi="Times New Roman"/>
+                <w:sz w:val="22"/>
+                <w:szCs w:val="22"/>
+              </w:rPr>
+              <w:t>coating_type</w:t>
+            </w:r>
+            <w:proofErr w:type="spellEnd"/>
+            <w:r>
+              <w:rPr>
+                <w:rFonts w:ascii="Times New Roman" w:hAnsi="Times New Roman"/>
+                <w:sz w:val="22"/>
+                <w:szCs w:val="22"/>
+              </w:rPr>
+              <w:t>}}</w:t>
             </w:r>
           </w:p>
           <w:p>
@@ -4512,7 +4846,25 @@
                 <w:sz w:val="22"/>
                 <w:szCs w:val="22"/>
               </w:rPr>
-              <w:t>{{coating_thick}}</w:t>
+              <w:t>{{</w:t>
+            </w:r>
+            <w:proofErr w:type="spellStart"/>
+            <w:r>
+              <w:rPr>
+                <w:rFonts w:ascii="Times New Roman" w:hAnsi="Times New Roman"/>
+                <w:sz w:val="22"/>
+                <w:szCs w:val="22"/>
+              </w:rPr>
+              <w:t>coating_thick</w:t>
+            </w:r>
+            <w:proofErr w:type="spellEnd"/>
+            <w:r>
+              <w:rPr>
+                <w:rFonts w:ascii="Times New Roman" w:hAnsi="Times New Roman"/>
+                <w:sz w:val="22"/>
+                <w:szCs w:val="22"/>
+              </w:rPr>
+              <w:t>}}</w:t>
             </w:r>
           </w:p>
           <w:p>
@@ -4666,7 +5018,15 @@
           </w:tcPr>
           <w:p>
             <w:r>
-              <w:t>{{material_nature}}</w:t>
+              <w:t>{{</w:t>
+            </w:r>
+            <w:proofErr w:type="spellStart"/>
+            <w:r>
+              <w:t>material_nature</w:t>
+            </w:r>
+            <w:proofErr w:type="spellEnd"/>
+            <w:r>
+              <w:t>}}</w:t>
             </w:r>
           </w:p>
           <w:p/>
@@ -4749,7 +5109,23 @@
               </w:rPr>
             </w:pPr>
             <w:r>
-              <w:t>{% if glass_color_choice == "tinted_struck" %}</w:t>
+              <w:t xml:space="preserve">{% if </w:t>
+            </w:r>
+            <w:proofErr w:type="spellStart"/>
+            <w:r>
+              <w:t>glass_color_choice</w:t>
+            </w:r>
+            <w:proofErr w:type="spellEnd"/>
+            <w:r>
+              <w:t xml:space="preserve"> == "</w:t>
+            </w:r>
+            <w:proofErr w:type="spellStart"/>
+            <w:r>
+              <w:t>tinted_struck</w:t>
+            </w:r>
+            <w:proofErr w:type="spellEnd"/>
+            <w:r>
+              <w:t>" %}</w:t>
             </w:r>
             <w:r>
               <w:rPr>
@@ -4779,7 +5155,31 @@
               <w:t>)</w:t>
             </w:r>
             <w:r>
-              <w:t>{% elif glass_color_choice == "colourless_struck" %}(</w:t>
+              <w:t xml:space="preserve">{% </w:t>
+            </w:r>
+            <w:proofErr w:type="spellStart"/>
+            <w:r>
+              <w:t>elif</w:t>
+            </w:r>
+            <w:proofErr w:type="spellEnd"/>
+            <w:r>
+              <w:t xml:space="preserve"> </w:t>
+            </w:r>
+            <w:proofErr w:type="spellStart"/>
+            <w:r>
+              <w:t>glass_color_choice</w:t>
+            </w:r>
+            <w:proofErr w:type="spellEnd"/>
+            <w:r>
+              <w:t xml:space="preserve"> == "</w:t>
+            </w:r>
+            <w:proofErr w:type="spellStart"/>
+            <w:r>
+              <w:t>colourless_struck</w:t>
+            </w:r>
+            <w:proofErr w:type="spellEnd"/>
+            <w:r>
+              <w:t>" %}(</w:t>
             </w:r>
             <w:r>
               <w:rPr>
@@ -4788,7 +5188,31 @@
               <w:t>colourless</w:t>
             </w:r>
             <w:r>
-              <w:t>/tinted){% elif glass_color_choice == "both_visible" %}(colourless/tinted){% endif %}</w:t>
+              <w:t xml:space="preserve">/tinted){% </w:t>
+            </w:r>
+            <w:proofErr w:type="spellStart"/>
+            <w:r>
+              <w:t>elif</w:t>
+            </w:r>
+            <w:proofErr w:type="spellEnd"/>
+            <w:r>
+              <w:t xml:space="preserve"> </w:t>
+            </w:r>
+            <w:proofErr w:type="spellStart"/>
+            <w:r>
+              <w:t>glass_color_choice</w:t>
+            </w:r>
+            <w:proofErr w:type="spellEnd"/>
+            <w:r>
+              <w:t xml:space="preserve"> == "</w:t>
+            </w:r>
+            <w:proofErr w:type="spellStart"/>
+            <w:r>
+              <w:t>both_visible</w:t>
+            </w:r>
+            <w:proofErr w:type="spellEnd"/>
+            <w:r>
+              <w:t>" %}(colourless/tinted){% endif %}</w:t>
             </w:r>
             <w:r>
               <w:rPr>
@@ -4879,7 +5303,15 @@
           </w:tcPr>
           <w:p>
             <w:r>
-              <w:t>{{coating_color}}</w:t>
+              <w:t>{{</w:t>
+            </w:r>
+            <w:proofErr w:type="spellStart"/>
+            <w:r>
+              <w:t>coating_color</w:t>
+            </w:r>
+            <w:proofErr w:type="spellEnd"/>
+            <w:r>
+              <w:t>}}</w:t>
             </w:r>
           </w:p>
           <w:p/>
@@ -4954,7 +5386,15 @@
           </w:tcPr>
           <w:p>
             <w:r>
-              <w:t>({% if interlayer_total %}total{% else %}</w:t>
+              <w:t xml:space="preserve">({% if </w:t>
+            </w:r>
+            <w:proofErr w:type="spellStart"/>
+            <w:r>
+              <w:t>interlayer_total</w:t>
+            </w:r>
+            <w:proofErr w:type="spellEnd"/>
+            <w:r>
+              <w:t xml:space="preserve"> %}total{% else %}</w:t>
             </w:r>
             <w:r>
               <w:rPr>
@@ -4963,7 +5403,15 @@
               <w:t>total</w:t>
             </w:r>
             <w:r>
-              <w:t>{% endif %}/{% if interlayer_partial %}partial{% else %}</w:t>
+              <w:t xml:space="preserve">{% endif %}/{% if </w:t>
+            </w:r>
+            <w:proofErr w:type="spellStart"/>
+            <w:r>
+              <w:t>interlayer_partial</w:t>
+            </w:r>
+            <w:proofErr w:type="spellEnd"/>
+            <w:r>
+              <w:t xml:space="preserve"> %}partial{% else %}</w:t>
             </w:r>
             <w:r>
               <w:rPr>
@@ -4972,7 +5420,31 @@
               <w:t>partial</w:t>
             </w:r>
             <w:r>
-              <w:t>{% endif %}) {% if not interlayer_colourless and (interlayer_total or interlayer_partial) %}tinted{% else %}</w:t>
+              <w:t xml:space="preserve">{% endif %}) {% if not </w:t>
+            </w:r>
+            <w:proofErr w:type="spellStart"/>
+            <w:r>
+              <w:t>interlayer_colourless</w:t>
+            </w:r>
+            <w:proofErr w:type="spellEnd"/>
+            <w:r>
+              <w:t xml:space="preserve"> and (</w:t>
+            </w:r>
+            <w:proofErr w:type="spellStart"/>
+            <w:r>
+              <w:t>interlayer_total</w:t>
+            </w:r>
+            <w:proofErr w:type="spellEnd"/>
+            <w:r>
+              <w:t xml:space="preserve"> or </w:t>
+            </w:r>
+            <w:proofErr w:type="spellStart"/>
+            <w:r>
+              <w:t>interlayer_partial</w:t>
+            </w:r>
+            <w:proofErr w:type="spellEnd"/>
+            <w:r>
+              <w:t>) %}tinted{% else %}</w:t>
             </w:r>
             <w:r>
               <w:rPr>
@@ -4981,7 +5453,15 @@
               <w:t>tinted</w:t>
             </w:r>
             <w:r>
-              <w:t>{% endif %}/{% if interlayer_colourless %}colourless{% else %}</w:t>
+              <w:t xml:space="preserve">{% endif %}/{% if </w:t>
+            </w:r>
+            <w:proofErr w:type="spellStart"/>
+            <w:r>
+              <w:t>interlayer_colourless</w:t>
+            </w:r>
+            <w:proofErr w:type="spellEnd"/>
+            <w:r>
+              <w:t xml:space="preserve"> %}colourless{% else %}</w:t>
             </w:r>
             <w:r>
               <w:rPr>
@@ -5072,7 +5552,23 @@
               </w:rPr>
             </w:pPr>
             <w:r>
-              <w:t>{% if conductors_choice == "yes_struck" %}</w:t>
+              <w:t xml:space="preserve">{% if </w:t>
+            </w:r>
+            <w:proofErr w:type="spellStart"/>
+            <w:r>
+              <w:t>conductors_choice</w:t>
+            </w:r>
+            <w:proofErr w:type="spellEnd"/>
+            <w:r>
+              <w:t xml:space="preserve"> == "</w:t>
+            </w:r>
+            <w:proofErr w:type="spellStart"/>
+            <w:r>
+              <w:t>yes_struck</w:t>
+            </w:r>
+            <w:proofErr w:type="spellEnd"/>
+            <w:r>
+              <w:t>" %}</w:t>
             </w:r>
             <w:r>
               <w:rPr>
@@ -5081,7 +5577,31 @@
               <w:t>yes</w:t>
             </w:r>
             <w:r>
-              <w:t>/no{% elif conductors_choice == "no_struck" %}yes/</w:t>
+              <w:t xml:space="preserve">/no{% </w:t>
+            </w:r>
+            <w:proofErr w:type="spellStart"/>
+            <w:r>
+              <w:t>elif</w:t>
+            </w:r>
+            <w:proofErr w:type="spellEnd"/>
+            <w:r>
+              <w:t xml:space="preserve"> </w:t>
+            </w:r>
+            <w:proofErr w:type="spellStart"/>
+            <w:r>
+              <w:t>conductors_choice</w:t>
+            </w:r>
+            <w:proofErr w:type="spellEnd"/>
+            <w:r>
+              <w:t xml:space="preserve"> == "</w:t>
+            </w:r>
+            <w:proofErr w:type="spellStart"/>
+            <w:r>
+              <w:t>no_struck</w:t>
+            </w:r>
+            <w:proofErr w:type="spellEnd"/>
+            <w:r>
+              <w:t>" %}yes/</w:t>
             </w:r>
             <w:r>
               <w:rPr>
@@ -5090,7 +5610,31 @@
               <w:t>no</w:t>
             </w:r>
             <w:r>
-              <w:t>{% elif conductors_choice == "both_visible" %}yes/no{% endif %}</w:t>
+              <w:t xml:space="preserve">{% </w:t>
+            </w:r>
+            <w:proofErr w:type="spellStart"/>
+            <w:r>
+              <w:t>elif</w:t>
+            </w:r>
+            <w:proofErr w:type="spellEnd"/>
+            <w:r>
+              <w:t xml:space="preserve"> </w:t>
+            </w:r>
+            <w:proofErr w:type="spellStart"/>
+            <w:r>
+              <w:t>conductors_choice</w:t>
+            </w:r>
+            <w:proofErr w:type="spellEnd"/>
+            <w:r>
+              <w:t xml:space="preserve"> == "</w:t>
+            </w:r>
+            <w:proofErr w:type="spellStart"/>
+            <w:r>
+              <w:t>both_visible</w:t>
+            </w:r>
+            <w:proofErr w:type="spellEnd"/>
+            <w:r>
+              <w:t>" %}yes/no{% endif %}</w:t>
             </w:r>
             <w:r>
               <w:rPr>
@@ -5181,7 +5725,23 @@
           </w:tcPr>
           <w:p>
             <w:r>
-              <w:t>{% if opaque_obscure_choice == "yes_struck" %}</w:t>
+              <w:t xml:space="preserve">{% if </w:t>
+            </w:r>
+            <w:proofErr w:type="spellStart"/>
+            <w:r>
+              <w:t>opaque_obscure_choice</w:t>
+            </w:r>
+            <w:proofErr w:type="spellEnd"/>
+            <w:r>
+              <w:t xml:space="preserve"> == "</w:t>
+            </w:r>
+            <w:proofErr w:type="spellStart"/>
+            <w:r>
+              <w:t>yes_struck</w:t>
+            </w:r>
+            <w:proofErr w:type="spellEnd"/>
+            <w:r>
+              <w:t>" %}</w:t>
             </w:r>
             <w:r>
               <w:rPr>
@@ -5190,7 +5750,31 @@
               <w:t>yes</w:t>
             </w:r>
             <w:r>
-              <w:t>/no{% elif opaque_obscure_choice == "no_struck" %}yes/</w:t>
+              <w:t xml:space="preserve">/no{% </w:t>
+            </w:r>
+            <w:proofErr w:type="spellStart"/>
+            <w:r>
+              <w:t>elif</w:t>
+            </w:r>
+            <w:proofErr w:type="spellEnd"/>
+            <w:r>
+              <w:t xml:space="preserve"> </w:t>
+            </w:r>
+            <w:proofErr w:type="spellStart"/>
+            <w:r>
+              <w:t>opaque_obscure_choice</w:t>
+            </w:r>
+            <w:proofErr w:type="spellEnd"/>
+            <w:r>
+              <w:t xml:space="preserve"> == "</w:t>
+            </w:r>
+            <w:proofErr w:type="spellStart"/>
+            <w:r>
+              <w:t>no_struck</w:t>
+            </w:r>
+            <w:proofErr w:type="spellEnd"/>
+            <w:r>
+              <w:t>" %}yes/</w:t>
             </w:r>
             <w:r>
               <w:rPr>
@@ -5199,7 +5783,31 @@
               <w:t>no</w:t>
             </w:r>
             <w:r>
-              <w:t>{% elif opaque_obscure_choice == "both_visible" %}yes/no{% endif %}</w:t>
+              <w:t xml:space="preserve">{% </w:t>
+            </w:r>
+            <w:proofErr w:type="spellStart"/>
+            <w:r>
+              <w:t>elif</w:t>
+            </w:r>
+            <w:proofErr w:type="spellEnd"/>
+            <w:r>
+              <w:t xml:space="preserve"> </w:t>
+            </w:r>
+            <w:proofErr w:type="spellStart"/>
+            <w:r>
+              <w:t>opaque_obscure_choice</w:t>
+            </w:r>
+            <w:proofErr w:type="spellEnd"/>
+            <w:r>
+              <w:t xml:space="preserve"> == "</w:t>
+            </w:r>
+            <w:proofErr w:type="spellStart"/>
+            <w:r>
+              <w:t>both_visible</w:t>
+            </w:r>
+            <w:proofErr w:type="spellEnd"/>
+            <w:r>
+              <w:t>" %}yes/no{% endif %}</w:t>
             </w:r>
           </w:p>
           <w:p/>
@@ -5608,6 +6216,7 @@
               </w:rPr>
               <w:t>{{</w:t>
             </w:r>
+            <w:proofErr w:type="spellStart"/>
             <w:r>
               <w:rPr>
                 <w:rFonts w:ascii="Times New Roman" w:eastAsia="Batang" w:hAnsi="Times New Roman" w:hint="eastAsia"/>
@@ -5626,7 +6235,18 @@
                 <w:szCs w:val="22"/>
                 <w:lang w:eastAsia="en-US"/>
               </w:rPr>
-              <w:t>veh_mfr}}</w:t>
+              <w:t>veh_mfr</w:t>
+            </w:r>
+            <w:proofErr w:type="spellEnd"/>
+            <w:r>
+              <w:rPr>
+                <w:rFonts w:ascii="Times New Roman" w:eastAsia="Batang" w:hAnsi="Times New Roman"/>
+                <w:b w:val="0"/>
+                <w:sz w:val="22"/>
+                <w:szCs w:val="22"/>
+                <w:lang w:eastAsia="en-US"/>
+              </w:rPr>
+              <w:t>}}</w:t>
             </w:r>
           </w:p>
         </w:tc>
@@ -5741,7 +6361,18 @@
                 <w:szCs w:val="22"/>
                 <w:lang w:eastAsia="en-US"/>
               </w:rPr>
-              <w:t xml:space="preserve"> vehicle.</w:t>
+              <w:t xml:space="preserve"> </w:t>
+            </w:r>
+            <w:proofErr w:type="spellStart"/>
+            <w:r>
+              <w:rPr>
+                <w:rFonts w:ascii="Times New Roman" w:eastAsia="Batang" w:hAnsi="Times New Roman" w:hint="eastAsia"/>
+                <w:b w:val="0"/>
+                <w:sz w:val="22"/>
+                <w:szCs w:val="22"/>
+                <w:lang w:eastAsia="en-US"/>
+              </w:rPr>
+              <w:t>vehicle.</w:t>
             </w:r>
             <w:r>
               <w:rPr>
@@ -5751,7 +6382,18 @@
                 <w:szCs w:val="22"/>
                 <w:lang w:eastAsia="en-US"/>
               </w:rPr>
-              <w:t>veh_type}}</w:t>
+              <w:t>veh_type</w:t>
+            </w:r>
+            <w:proofErr w:type="spellEnd"/>
+            <w:r>
+              <w:rPr>
+                <w:rFonts w:ascii="Times New Roman" w:eastAsia="Batang" w:hAnsi="Times New Roman"/>
+                <w:b w:val="0"/>
+                <w:sz w:val="22"/>
+                <w:szCs w:val="22"/>
+                <w:lang w:eastAsia="en-US"/>
+              </w:rPr>
+              <w:t>}}</w:t>
             </w:r>
           </w:p>
           <w:p>
@@ -5882,7 +6524,18 @@
                 <w:szCs w:val="22"/>
                 <w:lang w:eastAsia="en-US"/>
               </w:rPr>
-              <w:t xml:space="preserve"> vehicle.</w:t>
+              <w:t xml:space="preserve"> </w:t>
+            </w:r>
+            <w:proofErr w:type="spellStart"/>
+            <w:r>
+              <w:rPr>
+                <w:rFonts w:ascii="Times New Roman" w:eastAsia="Batang" w:hAnsi="Times New Roman" w:hint="eastAsia"/>
+                <w:b w:val="0"/>
+                <w:sz w:val="22"/>
+                <w:szCs w:val="22"/>
+                <w:lang w:eastAsia="en-US"/>
+              </w:rPr>
+              <w:t>vehicle.</w:t>
             </w:r>
             <w:r>
               <w:rPr>
@@ -5892,7 +6545,18 @@
                 <w:szCs w:val="22"/>
                 <w:lang w:eastAsia="en-US"/>
               </w:rPr>
-              <w:t>veh_cat}}</w:t>
+              <w:t>veh_cat</w:t>
+            </w:r>
+            <w:proofErr w:type="spellEnd"/>
+            <w:r>
+              <w:rPr>
+                <w:rFonts w:ascii="Times New Roman" w:eastAsia="Batang" w:hAnsi="Times New Roman"/>
+                <w:b w:val="0"/>
+                <w:sz w:val="22"/>
+                <w:szCs w:val="22"/>
+                <w:lang w:eastAsia="en-US"/>
+              </w:rPr>
+              <w:t>}}</w:t>
             </w:r>
           </w:p>
           <w:p>
@@ -6022,7 +6686,18 @@
                 <w:szCs w:val="22"/>
                 <w:lang w:eastAsia="en-US"/>
               </w:rPr>
-              <w:t xml:space="preserve"> vehicle.</w:t>
+              <w:t xml:space="preserve"> </w:t>
+            </w:r>
+            <w:proofErr w:type="spellStart"/>
+            <w:r>
+              <w:rPr>
+                <w:rFonts w:ascii="Times New Roman" w:eastAsia="Batang" w:hAnsi="Times New Roman" w:hint="eastAsia"/>
+                <w:b w:val="0"/>
+                <w:sz w:val="22"/>
+                <w:szCs w:val="22"/>
+                <w:lang w:eastAsia="en-US"/>
+              </w:rPr>
+              <w:t>vehicle.</w:t>
             </w:r>
             <w:r>
               <w:rPr>
@@ -6032,7 +6707,18 @@
                 <w:szCs w:val="22"/>
                 <w:lang w:eastAsia="en-US"/>
               </w:rPr>
-              <w:t>dev_area}}</w:t>
+              <w:t>dev_area</w:t>
+            </w:r>
+            <w:proofErr w:type="spellEnd"/>
+            <w:r>
+              <w:rPr>
+                <w:rFonts w:ascii="Times New Roman" w:eastAsia="Batang" w:hAnsi="Times New Roman"/>
+                <w:b w:val="0"/>
+                <w:sz w:val="22"/>
+                <w:szCs w:val="22"/>
+                <w:lang w:eastAsia="en-US"/>
+              </w:rPr>
+              <w:t>}}</w:t>
             </w:r>
           </w:p>
           <w:p>
@@ -6162,7 +6848,18 @@
                 <w:szCs w:val="22"/>
                 <w:lang w:eastAsia="en-US"/>
               </w:rPr>
-              <w:t xml:space="preserve"> vehicle.</w:t>
+              <w:t xml:space="preserve"> </w:t>
+            </w:r>
+            <w:proofErr w:type="spellStart"/>
+            <w:r>
+              <w:rPr>
+                <w:rFonts w:ascii="Times New Roman" w:eastAsia="Batang" w:hAnsi="Times New Roman" w:hint="eastAsia"/>
+                <w:b w:val="0"/>
+                <w:sz w:val="22"/>
+                <w:szCs w:val="22"/>
+                <w:lang w:eastAsia="en-US"/>
+              </w:rPr>
+              <w:t>vehicle.</w:t>
             </w:r>
             <w:r>
               <w:rPr>
@@ -6172,7 +6869,18 @@
                 <w:szCs w:val="22"/>
                 <w:lang w:eastAsia="en-US"/>
               </w:rPr>
-              <w:t>seg_height}}</w:t>
+              <w:t>seg_height</w:t>
+            </w:r>
+            <w:proofErr w:type="spellEnd"/>
+            <w:r>
+              <w:rPr>
+                <w:rFonts w:ascii="Times New Roman" w:eastAsia="Batang" w:hAnsi="Times New Roman"/>
+                <w:b w:val="0"/>
+                <w:sz w:val="22"/>
+                <w:szCs w:val="22"/>
+                <w:lang w:eastAsia="en-US"/>
+              </w:rPr>
+              <w:t>}}</w:t>
             </w:r>
           </w:p>
           <w:p>
@@ -6302,7 +7010,18 @@
                 <w:szCs w:val="22"/>
                 <w:lang w:eastAsia="en-US"/>
               </w:rPr>
-              <w:t xml:space="preserve"> vehicle.</w:t>
+              <w:t xml:space="preserve"> </w:t>
+            </w:r>
+            <w:proofErr w:type="spellStart"/>
+            <w:r>
+              <w:rPr>
+                <w:rFonts w:ascii="Times New Roman" w:eastAsia="Batang" w:hAnsi="Times New Roman" w:hint="eastAsia"/>
+                <w:b w:val="0"/>
+                <w:sz w:val="22"/>
+                <w:szCs w:val="22"/>
+                <w:lang w:eastAsia="en-US"/>
+              </w:rPr>
+              <w:t>vehicle.</w:t>
             </w:r>
             <w:r>
               <w:rPr>
@@ -6312,7 +7031,18 @@
                 <w:szCs w:val="22"/>
                 <w:lang w:eastAsia="en-US"/>
               </w:rPr>
-              <w:t>curv_radius}}</w:t>
+              <w:t>curv_radius</w:t>
+            </w:r>
+            <w:proofErr w:type="spellEnd"/>
+            <w:r>
+              <w:rPr>
+                <w:rFonts w:ascii="Times New Roman" w:eastAsia="Batang" w:hAnsi="Times New Roman"/>
+                <w:b w:val="0"/>
+                <w:sz w:val="22"/>
+                <w:szCs w:val="22"/>
+                <w:lang w:eastAsia="en-US"/>
+              </w:rPr>
+              <w:t>}}</w:t>
             </w:r>
           </w:p>
           <w:p>
@@ -6442,7 +7172,18 @@
                 <w:szCs w:val="22"/>
                 <w:lang w:eastAsia="en-US"/>
               </w:rPr>
-              <w:t xml:space="preserve"> vehicle.</w:t>
+              <w:t xml:space="preserve"> </w:t>
+            </w:r>
+            <w:proofErr w:type="spellStart"/>
+            <w:r>
+              <w:rPr>
+                <w:rFonts w:ascii="Times New Roman" w:eastAsia="Batang" w:hAnsi="Times New Roman" w:hint="eastAsia"/>
+                <w:b w:val="0"/>
+                <w:sz w:val="22"/>
+                <w:szCs w:val="22"/>
+                <w:lang w:eastAsia="en-US"/>
+              </w:rPr>
+              <w:t>vehicle.</w:t>
             </w:r>
             <w:r>
               <w:rPr>
@@ -6452,7 +7193,18 @@
                 <w:szCs w:val="22"/>
                 <w:lang w:eastAsia="en-US"/>
               </w:rPr>
-              <w:t>inst_angle}}</w:t>
+              <w:t>inst_angle</w:t>
+            </w:r>
+            <w:proofErr w:type="spellEnd"/>
+            <w:r>
+              <w:rPr>
+                <w:rFonts w:ascii="Times New Roman" w:eastAsia="Batang" w:hAnsi="Times New Roman"/>
+                <w:b w:val="0"/>
+                <w:sz w:val="22"/>
+                <w:szCs w:val="22"/>
+                <w:lang w:eastAsia="en-US"/>
+              </w:rPr>
+              <w:t>}}</w:t>
             </w:r>
           </w:p>
           <w:p>
@@ -6582,7 +7334,18 @@
                 <w:szCs w:val="22"/>
                 <w:lang w:eastAsia="en-US"/>
               </w:rPr>
-              <w:t xml:space="preserve"> vehicle.</w:t>
+              <w:t xml:space="preserve"> </w:t>
+            </w:r>
+            <w:proofErr w:type="spellStart"/>
+            <w:r>
+              <w:rPr>
+                <w:rFonts w:ascii="Times New Roman" w:eastAsia="Batang" w:hAnsi="Times New Roman" w:hint="eastAsia"/>
+                <w:b w:val="0"/>
+                <w:sz w:val="22"/>
+                <w:szCs w:val="22"/>
+                <w:lang w:eastAsia="en-US"/>
+              </w:rPr>
+              <w:t>vehicle.</w:t>
             </w:r>
             <w:r>
               <w:rPr>
@@ -6592,7 +7355,18 @@
                 <w:szCs w:val="22"/>
                 <w:lang w:eastAsia="en-US"/>
               </w:rPr>
-              <w:t>seat_angle}}</w:t>
+              <w:t>seat_angle</w:t>
+            </w:r>
+            <w:proofErr w:type="spellEnd"/>
+            <w:r>
+              <w:rPr>
+                <w:rFonts w:ascii="Times New Roman" w:eastAsia="Batang" w:hAnsi="Times New Roman"/>
+                <w:b w:val="0"/>
+                <w:sz w:val="22"/>
+                <w:szCs w:val="22"/>
+                <w:lang w:eastAsia="en-US"/>
+              </w:rPr>
+              <w:t>}}</w:t>
             </w:r>
           </w:p>
           <w:p>
@@ -6724,7 +7498,18 @@
                 <w:szCs w:val="22"/>
                 <w:lang w:eastAsia="en-US"/>
               </w:rPr>
-              <w:t xml:space="preserve"> vehicle.</w:t>
+              <w:t xml:space="preserve"> </w:t>
+            </w:r>
+            <w:proofErr w:type="spellStart"/>
+            <w:r>
+              <w:rPr>
+                <w:rFonts w:ascii="Times New Roman" w:eastAsia="Batang" w:hAnsi="Times New Roman" w:hint="eastAsia"/>
+                <w:b w:val="0"/>
+                <w:sz w:val="22"/>
+                <w:szCs w:val="22"/>
+                <w:lang w:eastAsia="en-US"/>
+              </w:rPr>
+              <w:t>vehicle.</w:t>
             </w:r>
             <w:r>
               <w:rPr>
@@ -6734,7 +7519,18 @@
                 <w:szCs w:val="22"/>
                 <w:lang w:eastAsia="en-US"/>
               </w:rPr>
-              <w:t>rpoint_coords}}</w:t>
+              <w:t>rpoint_coords</w:t>
+            </w:r>
+            <w:proofErr w:type="spellEnd"/>
+            <w:r>
+              <w:rPr>
+                <w:rFonts w:ascii="Times New Roman" w:eastAsia="Batang" w:hAnsi="Times New Roman"/>
+                <w:b w:val="0"/>
+                <w:sz w:val="22"/>
+                <w:szCs w:val="22"/>
+                <w:lang w:eastAsia="en-US"/>
+              </w:rPr>
+              <w:t>}}</w:t>
             </w:r>
           </w:p>
           <w:p>
@@ -6864,16 +7660,37 @@
                 <w:szCs w:val="22"/>
                 <w:lang w:eastAsia="en-US"/>
               </w:rPr>
-              <w:t xml:space="preserve"> vehicle.</w:t>
-            </w:r>
-            <w:r>
-              <w:rPr>
-                <w:rFonts w:ascii="Times New Roman" w:hAnsi="Times New Roman"/>
+              <w:t xml:space="preserve"> </w:t>
+            </w:r>
+            <w:proofErr w:type="spellStart"/>
+            <w:r>
+              <w:rPr>
+                <w:rFonts w:ascii="Times New Roman" w:hAnsi="Times New Roman" w:hint="eastAsia"/>
+                <w:bCs/>
                 <w:sz w:val="22"/>
                 <w:szCs w:val="22"/>
                 <w:lang w:eastAsia="en-US"/>
               </w:rPr>
-              <w:t>dev_desc}}</w:t>
+              <w:t>vehicle.</w:t>
+            </w:r>
+            <w:r>
+              <w:rPr>
+                <w:rFonts w:ascii="Times New Roman" w:hAnsi="Times New Roman"/>
+                <w:sz w:val="22"/>
+                <w:szCs w:val="22"/>
+                <w:lang w:eastAsia="en-US"/>
+              </w:rPr>
+              <w:t>dev_desc</w:t>
+            </w:r>
+            <w:proofErr w:type="spellEnd"/>
+            <w:r>
+              <w:rPr>
+                <w:rFonts w:ascii="Times New Roman" w:hAnsi="Times New Roman"/>
+                <w:sz w:val="22"/>
+                <w:szCs w:val="22"/>
+                <w:lang w:eastAsia="en-US"/>
+              </w:rPr>
+              <w:t>}}</w:t>
             </w:r>
           </w:p>
           <w:p>
@@ -7001,7 +7818,23 @@
           <w:rFonts w:eastAsia="等线"/>
           <w:szCs w:val="24"/>
         </w:rPr>
-        <w:t>{% if not loop.last %}</w:t>
+        <w:t xml:space="preserve">{% if not </w:t>
+      </w:r>
+      <w:proofErr w:type="spellStart"/>
+      <w:r>
+        <w:rPr>
+          <w:rFonts w:eastAsia="等线"/>
+          <w:szCs w:val="24"/>
+        </w:rPr>
+        <w:t>loop.last</w:t>
+      </w:r>
+      <w:proofErr w:type="spellEnd"/>
+      <w:r>
+        <w:rPr>
+          <w:rFonts w:eastAsia="等线"/>
+          <w:szCs w:val="24"/>
+        </w:rPr>
+        <w:t xml:space="preserve"> %}</w:t>
       </w:r>
       <w:r>
         <w:rPr>
@@ -7023,7 +7856,23 @@
           <w:rFonts w:eastAsia="等线"/>
           <w:lang w:eastAsia="zh-CN"/>
         </w:rPr>
-        <w:t>{% endfor %}</w:t>
+        <w:t xml:space="preserve">{% </w:t>
+      </w:r>
+      <w:proofErr w:type="spellStart"/>
+      <w:r>
+        <w:rPr>
+          <w:rFonts w:eastAsia="等线"/>
+          <w:lang w:eastAsia="zh-CN"/>
+        </w:rPr>
+        <w:t>endfor</w:t>
+      </w:r>
+      <w:proofErr w:type="spellEnd"/>
+      <w:r>
+        <w:rPr>
+          <w:rFonts w:eastAsia="等线"/>
+          <w:lang w:eastAsia="zh-CN"/>
+        </w:rPr>
+        <w:t xml:space="preserve"> %}</w:t>
       </w:r>
     </w:p>
     <w:p>
@@ -8206,7 +9055,27 @@
         <w:szCs w:val="22"/>
         <w:lang w:eastAsia="zh-CN"/>
       </w:rPr>
-      <w:t>{{approval_no}}</w:t>
+      <w:t>{{</w:t>
+    </w:r>
+    <w:proofErr w:type="spellStart"/>
+    <w:r>
+      <w:rPr>
+        <w:rFonts w:ascii="Times New Roman" w:hAnsi="Times New Roman" w:hint="eastAsia"/>
+        <w:sz w:val="22"/>
+        <w:szCs w:val="22"/>
+        <w:lang w:eastAsia="zh-CN"/>
+      </w:rPr>
+      <w:t>approval_no</w:t>
+    </w:r>
+    <w:proofErr w:type="spellEnd"/>
+    <w:r>
+      <w:rPr>
+        <w:rFonts w:ascii="Times New Roman" w:hAnsi="Times New Roman" w:hint="eastAsia"/>
+        <w:sz w:val="22"/>
+        <w:szCs w:val="22"/>
+        <w:lang w:eastAsia="zh-CN"/>
+      </w:rPr>
+      <w:t>}}</w:t>
     </w:r>
     <w:r>
       <w:rPr>
@@ -8252,7 +9121,27 @@
         <w:szCs w:val="22"/>
         <w:lang w:eastAsia="zh-CN"/>
       </w:rPr>
-      <w:t>{{approval_no}}</w:t>
+      <w:t>{{</w:t>
+    </w:r>
+    <w:proofErr w:type="spellStart"/>
+    <w:r>
+      <w:rPr>
+        <w:rFonts w:ascii="Times New Roman" w:hAnsi="Times New Roman" w:hint="eastAsia"/>
+        <w:sz w:val="22"/>
+        <w:szCs w:val="22"/>
+        <w:lang w:eastAsia="zh-CN"/>
+      </w:rPr>
+      <w:t>approval_no</w:t>
+    </w:r>
+    <w:proofErr w:type="spellEnd"/>
+    <w:r>
+      <w:rPr>
+        <w:rFonts w:ascii="Times New Roman" w:hAnsi="Times New Roman" w:hint="eastAsia"/>
+        <w:sz w:val="22"/>
+        <w:szCs w:val="22"/>
+        <w:lang w:eastAsia="zh-CN"/>
+      </w:rPr>
+      <w:t>}}</w:t>
     </w:r>
     <w:r>
       <w:rPr>
@@ -8731,7 +9620,6 @@
   <w:style w:type="character" w:default="1" w:styleId="a0">
     <w:name w:val="Default Paragraph Font"/>
     <w:uiPriority w:val="1"/>
-    <w:semiHidden/>
     <w:unhideWhenUsed/>
   </w:style>
   <w:style w:type="table" w:default="1" w:styleId="a1">
@@ -10792,10 +11680,6 @@
 </file>
 
 <file path=customXml/item1.xml><?xml version="1.0" encoding="utf-8"?>
-<b:Sources xmlns:b="http://schemas.openxmlformats.org/officeDocument/2006/bibliography" xmlns="http://schemas.openxmlformats.org/officeDocument/2006/bibliography" SelectedStyle="\APA.XSL" StyleName="APA Fifth Edition"/>
-</file>
-
-<file path=customXml/item2.xml><?xml version="1.0" encoding="utf-8"?>
 <s:customData xmlns="http://www.wps.cn/officeDocument/2013/wpsCustomData" xmlns:s="http://www.wps.cn/officeDocument/2013/wpsCustomData">
   <customSectProps>
     <customSectPr/>
@@ -10807,18 +11691,22 @@
 </s:customData>
 </file>
 
+<file path=customXml/item2.xml><?xml version="1.0" encoding="utf-8"?>
+<b:Sources xmlns:b="http://schemas.openxmlformats.org/officeDocument/2006/bibliography" xmlns="http://schemas.openxmlformats.org/officeDocument/2006/bibliography" SelectedStyle="\APA.XSL" StyleName="APA Fifth Edition"/>
+</file>
+
 <file path=customXml/itemProps1.xml><?xml version="1.0" encoding="utf-8"?>
+<ds:datastoreItem xmlns:ds="http://schemas.openxmlformats.org/officeDocument/2006/customXml" ds:itemID="{B1977F7D-205B-4081-913C-38D41E755F92}">
+  <ds:schemaRefs>
+    <ds:schemaRef ds:uri="http://www.wps.cn/officeDocument/2013/wpsCustomData"/>
+  </ds:schemaRefs>
+</ds:datastoreItem>
+</file>
+
+<file path=customXml/itemProps2.xml><?xml version="1.0" encoding="utf-8"?>
 <ds:datastoreItem xmlns:ds="http://schemas.openxmlformats.org/officeDocument/2006/customXml" ds:itemID="{79215492-3D83-45AA-8CB1-307AF796CB96}">
   <ds:schemaRefs>
     <ds:schemaRef ds:uri="http://schemas.openxmlformats.org/officeDocument/2006/bibliography"/>
   </ds:schemaRefs>
 </ds:datastoreItem>
-</file>
-
-<file path=customXml/itemProps2.xml><?xml version="1.0" encoding="utf-8"?>
-<ds:datastoreItem xmlns:ds="http://schemas.openxmlformats.org/officeDocument/2006/customXml" ds:itemID="{B1977F7D-205B-4081-913C-38D41E755F92}">
-  <ds:schemaRefs>
-    <ds:schemaRef ds:uri="http://www.wps.cn/officeDocument/2013/wpsCustomData"/>
-  </ds:schemaRefs>
-</ds:datastoreItem>
 </file>
--- a/backend/templates/CERT_Template.docx
+++ b/backend/templates/CERT_Template.docx
@@ -332,12 +332,8 @@
     <w:p>
       <w:pPr>
         <w:sectPr>
-          <w:headerReference w:type="even" r:id="rId11"/>
-          <w:headerReference w:type="default" r:id="rId12"/>
-          <w:footerReference w:type="even" r:id="rId13"/>
-          <w:footerReference w:type="default" r:id="rId14"/>
-          <w:headerReference w:type="first" r:id="rId15"/>
-          <w:footerReference w:type="first" r:id="rId16"/>
+          <w:headerReference w:type="default" r:id="rId11"/>
+          <w:footerReference w:type="default" r:id="rId12"/>
           <w:endnotePr>
             <w:numFmt w:val="decimal"/>
             <w:numRestart w:val="eachSect"/>
@@ -1150,11 +1146,7 @@
                 </mc:Choice>
                 <mc:Fallback>
                   <w:pict>
-                    <v:shapetype w14:anchorId="39FC6552" id="_x0000_t202" coordsize="21600,21600" o:spt="202" path="m,l,21600r21600,l21600,xe">
-                      <v:stroke joinstyle="miter"/>
-                      <v:path gradientshapeok="t" o:connecttype="rect"/>
-                    </v:shapetype>
-                    <v:shape id="Text Box 960" o:spid="_x0000_s1027" type="#_x0000_t202" style="position:absolute;left:0;text-align:left;margin-left:257.6pt;margin-top:5.55pt;width:153pt;height:21.5pt;z-index:251661312;visibility:visible;mso-wrap-style:square;mso-width-percent:0;mso-height-percent:0;mso-wrap-distance-left:9pt;mso-wrap-distance-top:0;mso-wrap-distance-right:9pt;mso-wrap-distance-bottom:0;mso-position-horizontal:absolute;mso-position-horizontal-relative:text;mso-position-vertical:absolute;mso-position-vertical-relative:text;mso-width-percent:0;mso-height-percent:0;mso-width-relative:margin;mso-height-relative:margin;v-text-anchor:top" o:gfxdata="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" stroked="f">
+                    <v:shape w14:anchorId="39FC6552" id="Text Box 960" o:spid="_x0000_s1027" type="#_x0000_t202" style="position:absolute;left:0;text-align:left;margin-left:257.6pt;margin-top:5.55pt;width:153pt;height:21.5pt;z-index:251661312;visibility:visible;mso-wrap-style:square;mso-width-percent:0;mso-height-percent:0;mso-wrap-distance-left:9pt;mso-wrap-distance-top:0;mso-wrap-distance-right:9pt;mso-wrap-distance-bottom:0;mso-position-horizontal:absolute;mso-position-horizontal-relative:text;mso-position-vertical:absolute;mso-position-vertical-relative:text;mso-width-percent:0;mso-height-percent:0;mso-width-relative:margin;mso-height-relative:margin;v-text-anchor:top" o:gfxdata="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" stroked="f">
                       <v:textbox>
                         <w:txbxContent>
                           <w:p>
@@ -1177,7 +1169,31 @@
                                 <w:szCs w:val="22"/>
                                 <w:lang w:eastAsia="zh-CN"/>
                               </w:rPr>
-                              <w:t>{{simple_no}}</w:t>
+                              <w:t>{{</w:t>
+                            </w:r>
+                            <w:proofErr w:type="spellStart"/>
+                            <w:r>
+                              <w:rPr>
+                                <w:rFonts w:ascii="Times New Roman" w:eastAsia="宋体" w:hAnsi="Times New Roman" w:hint="eastAsia"/>
+                                <w:b/>
+                                <w:bCs/>
+                                <w:sz w:val="22"/>
+                                <w:szCs w:val="22"/>
+                                <w:lang w:eastAsia="zh-CN"/>
+                              </w:rPr>
+                              <w:t>simple_no</w:t>
+                            </w:r>
+                            <w:proofErr w:type="spellEnd"/>
+                            <w:r>
+                              <w:rPr>
+                                <w:rFonts w:ascii="Times New Roman" w:eastAsia="宋体" w:hAnsi="Times New Roman" w:hint="eastAsia"/>
+                                <w:b/>
+                                <w:bCs/>
+                                <w:sz w:val="22"/>
+                                <w:szCs w:val="22"/>
+                                <w:lang w:eastAsia="zh-CN"/>
+                              </w:rPr>
+                              <w:t>}}</w:t>
                             </w:r>
                           </w:p>
                         </w:txbxContent>
@@ -1228,9 +1244,9 @@
                   <o:lock v:ext="edit" aspectratio="t"/>
                 </v:shapetype>
                 <v:shape id="_x0000_i1025" type="#_x0000_t75" style="width:29.5pt;height:29.5pt" o:ole="">
-                  <v:imagedata r:id="rId17" o:title=""/>
+                  <v:imagedata r:id="rId13" o:title=""/>
                 </v:shape>
-                <o:OLEObject Type="Embed" ProgID="Word.Picture.8" ShapeID="_x0000_i1025" DrawAspect="Content" ObjectID="_1819903540" r:id="rId18"/>
+                <o:OLEObject Type="Embed" ProgID="Word.Picture.8" ShapeID="_x0000_i1025" DrawAspect="Content" ObjectID="_1820262150" r:id="rId14"/>
               </w:object>
             </w:r>
             <w:r>
@@ -1642,18 +1658,19 @@
             <w:pPr>
               <w:jc w:val="left"/>
               <w:rPr>
-                <w:rFonts w:ascii="Times New Roman" w:hAnsi="Times New Roman"/>
-                <w:sz w:val="22"/>
-                <w:szCs w:val="22"/>
-              </w:rPr>
-            </w:pPr>
-            <w:r>
-              <w:rPr>
                 <w:rFonts w:ascii="Times New Roman" w:eastAsia="宋体" w:hAnsi="Times New Roman"/>
                 <w:sz w:val="22"/>
                 <w:szCs w:val="22"/>
                 <w:lang w:eastAsia="zh-CN"/>
               </w:rPr>
+            </w:pPr>
+            <w:r>
+              <w:rPr>
+                <w:rFonts w:ascii="Times New Roman" w:eastAsia="宋体" w:hAnsi="Times New Roman"/>
+                <w:sz w:val="22"/>
+                <w:szCs w:val="22"/>
+                <w:lang w:eastAsia="zh-CN"/>
+              </w:rPr>
               <w:t>{{</w:t>
             </w:r>
             <w:proofErr w:type="spellStart"/>
@@ -1667,6 +1684,7 @@
               <w:t>trade_names</w:t>
             </w:r>
             <w:proofErr w:type="spellEnd"/>
+            <w:proofErr w:type="gramStart"/>
             <w:r>
               <w:rPr>
                 <w:rFonts w:ascii="Times New Roman" w:eastAsia="宋体" w:hAnsi="Times New Roman"/>
@@ -1683,7 +1701,17 @@
                 <w:szCs w:val="22"/>
                 <w:lang w:eastAsia="zh-CN"/>
               </w:rPr>
-              <w:t xml:space="preserve">{% for image in </w:t>
+              <w:t>{</w:t>
+            </w:r>
+            <w:proofErr w:type="gramEnd"/>
+            <w:r>
+              <w:rPr>
+                <w:rFonts w:ascii="Times New Roman" w:eastAsia="宋体" w:hAnsi="Times New Roman"/>
+                <w:sz w:val="22"/>
+                <w:szCs w:val="22"/>
+                <w:lang w:eastAsia="zh-CN"/>
+              </w:rPr>
+              <w:t xml:space="preserve">% for image in </w:t>
             </w:r>
             <w:proofErr w:type="spellStart"/>
             <w:r>
@@ -1703,9 +1731,50 @@
                 <w:szCs w:val="22"/>
                 <w:lang w:eastAsia="zh-CN"/>
               </w:rPr>
-              <w:t xml:space="preserve"> %}{{image}}{% if not </w:t>
+              <w:t xml:space="preserve"> </w:t>
+            </w:r>
+            <w:proofErr w:type="gramStart"/>
+            <w:r>
+              <w:rPr>
+                <w:rFonts w:ascii="Times New Roman" w:eastAsia="宋体" w:hAnsi="Times New Roman"/>
+                <w:sz w:val="22"/>
+                <w:szCs w:val="22"/>
+                <w:lang w:eastAsia="zh-CN"/>
+              </w:rPr>
+              <w:t>%}{</w:t>
+            </w:r>
+            <w:proofErr w:type="gramEnd"/>
+            <w:r>
+              <w:rPr>
+                <w:rFonts w:ascii="Times New Roman" w:eastAsia="宋体" w:hAnsi="Times New Roman"/>
+                <w:sz w:val="22"/>
+                <w:szCs w:val="22"/>
+                <w:lang w:eastAsia="zh-CN"/>
+              </w:rPr>
+              <w:t>{image</w:t>
+            </w:r>
+            <w:proofErr w:type="gramStart"/>
+            <w:r>
+              <w:rPr>
+                <w:rFonts w:ascii="Times New Roman" w:eastAsia="宋体" w:hAnsi="Times New Roman"/>
+                <w:sz w:val="22"/>
+                <w:szCs w:val="22"/>
+                <w:lang w:eastAsia="zh-CN"/>
+              </w:rPr>
+              <w:t>}}{</w:t>
+            </w:r>
+            <w:proofErr w:type="gramEnd"/>
+            <w:r>
+              <w:rPr>
+                <w:rFonts w:ascii="Times New Roman" w:eastAsia="宋体" w:hAnsi="Times New Roman"/>
+                <w:sz w:val="22"/>
+                <w:szCs w:val="22"/>
+                <w:lang w:eastAsia="zh-CN"/>
+              </w:rPr>
+              <w:t xml:space="preserve">% if not </w:t>
             </w:r>
             <w:proofErr w:type="spellStart"/>
+            <w:proofErr w:type="gramStart"/>
             <w:r>
               <w:rPr>
                 <w:rFonts w:ascii="Times New Roman" w:eastAsia="宋体" w:hAnsi="Times New Roman"/>
@@ -1716,6 +1785,7 @@
               <w:t>loop.last</w:t>
             </w:r>
             <w:proofErr w:type="spellEnd"/>
+            <w:proofErr w:type="gramEnd"/>
             <w:r>
               <w:rPr>
                 <w:rFonts w:ascii="Times New Roman" w:eastAsia="宋体" w:hAnsi="Times New Roman"/>
@@ -1723,7 +1793,45 @@
                 <w:szCs w:val="22"/>
                 <w:lang w:eastAsia="zh-CN"/>
               </w:rPr>
-              <w:t xml:space="preserve"> %};{% endif %}{% </w:t>
+              <w:t xml:space="preserve"> %}</w:t>
+            </w:r>
+            <w:r>
+              <w:rPr>
+                <w:rFonts w:ascii="Times New Roman" w:eastAsia="宋体" w:hAnsi="Times New Roman" w:hint="eastAsia"/>
+                <w:sz w:val="22"/>
+                <w:szCs w:val="22"/>
+                <w:lang w:eastAsia="zh-CN"/>
+              </w:rPr>
+              <w:t xml:space="preserve">; </w:t>
+            </w:r>
+            <w:r>
+              <w:rPr>
+                <w:rFonts w:ascii="Times New Roman" w:eastAsia="宋体" w:hAnsi="Times New Roman"/>
+                <w:sz w:val="22"/>
+                <w:szCs w:val="22"/>
+                <w:lang w:eastAsia="zh-CN"/>
+              </w:rPr>
+              <w:t xml:space="preserve">{% endif </w:t>
+            </w:r>
+            <w:proofErr w:type="gramStart"/>
+            <w:r>
+              <w:rPr>
+                <w:rFonts w:ascii="Times New Roman" w:eastAsia="宋体" w:hAnsi="Times New Roman"/>
+                <w:sz w:val="22"/>
+                <w:szCs w:val="22"/>
+                <w:lang w:eastAsia="zh-CN"/>
+              </w:rPr>
+              <w:t>%}{</w:t>
+            </w:r>
+            <w:proofErr w:type="gramEnd"/>
+            <w:r>
+              <w:rPr>
+                <w:rFonts w:ascii="Times New Roman" w:eastAsia="宋体" w:hAnsi="Times New Roman"/>
+                <w:sz w:val="22"/>
+                <w:szCs w:val="22"/>
+                <w:lang w:eastAsia="zh-CN"/>
+              </w:rPr>
+              <w:t xml:space="preserve">% </w:t>
             </w:r>
             <w:proofErr w:type="spellStart"/>
             <w:r>
@@ -1745,6 +1853,16 @@
               </w:rPr>
               <w:t xml:space="preserve"> %}</w:t>
             </w:r>
+          </w:p>
+          <w:p>
+            <w:pPr>
+              <w:jc w:val="left"/>
+              <w:rPr>
+                <w:rFonts w:ascii="Times New Roman" w:hAnsi="Times New Roman"/>
+                <w:sz w:val="22"/>
+                <w:szCs w:val="22"/>
+              </w:rPr>
+            </w:pPr>
           </w:p>
         </w:tc>
       </w:tr>
@@ -1868,6 +1986,46 @@
             <w:pPr>
               <w:jc w:val="left"/>
               <w:rPr>
+                <w:rFonts w:eastAsiaTheme="minorEastAsia"/>
+                <w:sz w:val="22"/>
+                <w:szCs w:val="22"/>
+                <w:lang w:eastAsia="zh-CN"/>
+              </w:rPr>
+            </w:pPr>
+            <w:r>
+              <w:rPr>
+                <w:rFonts w:eastAsiaTheme="minorEastAsia" w:hint="eastAsia"/>
+                <w:sz w:val="22"/>
+                <w:szCs w:val="22"/>
+                <w:lang w:eastAsia="zh-CN"/>
+              </w:rPr>
+              <w:t>{{</w:t>
+            </w:r>
+            <w:proofErr w:type="spellStart"/>
+            <w:r>
+              <w:rPr>
+                <w:rFonts w:eastAsiaTheme="minorEastAsia" w:hint="eastAsia"/>
+                <w:sz w:val="22"/>
+                <w:szCs w:val="22"/>
+                <w:lang w:eastAsia="zh-CN"/>
+              </w:rPr>
+              <w:t>company_address</w:t>
+            </w:r>
+            <w:proofErr w:type="spellEnd"/>
+            <w:r>
+              <w:rPr>
+                <w:rFonts w:eastAsiaTheme="minorEastAsia" w:hint="eastAsia"/>
+                <w:sz w:val="22"/>
+                <w:szCs w:val="22"/>
+                <w:lang w:eastAsia="zh-CN"/>
+              </w:rPr>
+              <w:t>}}</w:t>
+            </w:r>
+          </w:p>
+          <w:p>
+            <w:pPr>
+              <w:jc w:val="left"/>
+              <w:rPr>
                 <w:rFonts w:ascii="Times New Roman" w:eastAsia="宋体" w:hAnsi="Times New Roman"/>
                 <w:sz w:val="22"/>
                 <w:szCs w:val="22"/>
@@ -2149,6 +2307,7 @@
                 <w:sz w:val="22"/>
                 <w:szCs w:val="22"/>
               </w:rPr>
+              <w:lastRenderedPageBreak/>
               <w:t>7.</w:t>
             </w:r>
           </w:p>
@@ -2384,7 +2543,6 @@
                 <w:sz w:val="22"/>
                 <w:szCs w:val="22"/>
               </w:rPr>
-              <w:lastRenderedPageBreak/>
               <w:t>8.</w:t>
             </w:r>
           </w:p>
@@ -3765,8 +3923,8 @@
     <w:p>
       <w:pPr>
         <w:sectPr>
-          <w:headerReference w:type="default" r:id="rId19"/>
-          <w:footerReference w:type="default" r:id="rId20"/>
+          <w:headerReference w:type="default" r:id="rId15"/>
+          <w:footerReference w:type="default" r:id="rId16"/>
           <w:endnotePr>
             <w:numFmt w:val="decimal"/>
             <w:numRestart w:val="eachSect"/>
@@ -5125,7 +5283,11 @@
             </w:r>
             <w:proofErr w:type="spellEnd"/>
             <w:r>
-              <w:t>" %}</w:t>
+              <w:t xml:space="preserve">" </w:t>
+            </w:r>
+            <w:proofErr w:type="gramStart"/>
+            <w:r>
+              <w:t>%}</w:t>
             </w:r>
             <w:r>
               <w:rPr>
@@ -5133,6 +5295,7 @@
               </w:rPr>
               <w:t>(</w:t>
             </w:r>
+            <w:proofErr w:type="gramEnd"/>
             <w:r>
               <w:t>colourless</w:t>
             </w:r>
@@ -5142,6 +5305,7 @@
               </w:rPr>
               <w:t>/</w:t>
             </w:r>
+            <w:proofErr w:type="gramStart"/>
             <w:r>
               <w:rPr>
                 <w:strike/>
@@ -5155,7 +5319,11 @@
               <w:t>)</w:t>
             </w:r>
             <w:r>
-              <w:t xml:space="preserve">{% </w:t>
+              <w:t>{</w:t>
+            </w:r>
+            <w:proofErr w:type="gramEnd"/>
+            <w:r>
+              <w:t xml:space="preserve">% </w:t>
             </w:r>
             <w:proofErr w:type="spellStart"/>
             <w:r>
@@ -5179,8 +5347,13 @@
             </w:r>
             <w:proofErr w:type="spellEnd"/>
             <w:r>
-              <w:t>" %}(</w:t>
-            </w:r>
+              <w:t xml:space="preserve">" </w:t>
+            </w:r>
+            <w:proofErr w:type="gramStart"/>
+            <w:r>
+              <w:t>%}(</w:t>
+            </w:r>
+            <w:proofErr w:type="gramEnd"/>
             <w:r>
               <w:rPr>
                 <w:strike/>
@@ -5188,7 +5361,15 @@
               <w:t>colourless</w:t>
             </w:r>
             <w:r>
-              <w:t xml:space="preserve">/tinted){% </w:t>
+              <w:t>/</w:t>
+            </w:r>
+            <w:proofErr w:type="gramStart"/>
+            <w:r>
+              <w:t>tinted){</w:t>
+            </w:r>
+            <w:proofErr w:type="gramEnd"/>
+            <w:r>
+              <w:t xml:space="preserve">% </w:t>
             </w:r>
             <w:proofErr w:type="spellStart"/>
             <w:r>
@@ -5212,7 +5393,27 @@
             </w:r>
             <w:proofErr w:type="spellEnd"/>
             <w:r>
-              <w:t>" %}(colourless/tinted){% endif %}</w:t>
+              <w:t xml:space="preserve">" </w:t>
+            </w:r>
+            <w:proofErr w:type="gramStart"/>
+            <w:r>
+              <w:t>%}(</w:t>
+            </w:r>
+            <w:proofErr w:type="gramEnd"/>
+            <w:r>
+              <w:t>colourless/</w:t>
+            </w:r>
+            <w:proofErr w:type="gramStart"/>
+            <w:r>
+              <w:t>tinted){</w:t>
+            </w:r>
+            <w:proofErr w:type="gramEnd"/>
+            <w:r>
+              <w:t xml:space="preserve">% endif </w:t>
+            </w:r>
+            <w:proofErr w:type="gramStart"/>
+            <w:r>
+              <w:t>%}</w:t>
             </w:r>
             <w:r>
               <w:rPr>
@@ -5220,7 +5421,16 @@
                 <w:vertAlign w:val="superscript"/>
                 <w:lang w:val="en-US" w:eastAsia="zh-CN"/>
               </w:rPr>
-              <w:t>(1)</w:t>
+              <w:t>(</w:t>
+            </w:r>
+            <w:proofErr w:type="gramEnd"/>
+            <w:r>
+              <w:rPr>
+                <w:rFonts w:eastAsia="宋体" w:hint="eastAsia"/>
+                <w:vertAlign w:val="superscript"/>
+                <w:lang w:val="en-US" w:eastAsia="zh-CN"/>
+              </w:rPr>
+              <w:t>1)</w:t>
             </w:r>
           </w:p>
           <w:p>
@@ -5394,7 +5604,19 @@
             </w:r>
             <w:proofErr w:type="spellEnd"/>
             <w:r>
-              <w:t xml:space="preserve"> %}total{% else %}</w:t>
+              <w:t xml:space="preserve"> </w:t>
+            </w:r>
+            <w:proofErr w:type="gramStart"/>
+            <w:r>
+              <w:t>%}total</w:t>
+            </w:r>
+            <w:proofErr w:type="gramEnd"/>
+            <w:r>
+              <w:t xml:space="preserve">{% else </w:t>
+            </w:r>
+            <w:proofErr w:type="gramStart"/>
+            <w:r>
+              <w:t>%}</w:t>
             </w:r>
             <w:r>
               <w:rPr>
@@ -5402,8 +5624,17 @@
               </w:rPr>
               <w:t>total</w:t>
             </w:r>
-            <w:r>
-              <w:t xml:space="preserve">{% endif %}/{% if </w:t>
+            <w:proofErr w:type="gramEnd"/>
+            <w:r>
+              <w:t>{% endif %}</w:t>
+            </w:r>
+            <w:proofErr w:type="gramStart"/>
+            <w:r>
+              <w:t>/{</w:t>
+            </w:r>
+            <w:proofErr w:type="gramEnd"/>
+            <w:r>
+              <w:t xml:space="preserve">% if </w:t>
             </w:r>
             <w:proofErr w:type="spellStart"/>
             <w:r>
@@ -5411,7 +5642,19 @@
             </w:r>
             <w:proofErr w:type="spellEnd"/>
             <w:r>
-              <w:t xml:space="preserve"> %}partial{% else %}</w:t>
+              <w:t xml:space="preserve"> </w:t>
+            </w:r>
+            <w:proofErr w:type="gramStart"/>
+            <w:r>
+              <w:t>%}partial</w:t>
+            </w:r>
+            <w:proofErr w:type="gramEnd"/>
+            <w:r>
+              <w:t xml:space="preserve">{% else </w:t>
+            </w:r>
+            <w:proofErr w:type="gramStart"/>
+            <w:r>
+              <w:t>%}</w:t>
             </w:r>
             <w:r>
               <w:rPr>
@@ -5419,6 +5662,7 @@
               </w:rPr>
               <w:t>partial</w:t>
             </w:r>
+            <w:proofErr w:type="gramEnd"/>
             <w:r>
               <w:t xml:space="preserve">{% endif %}) {% if not </w:t>
             </w:r>
@@ -5444,7 +5688,19 @@
             </w:r>
             <w:proofErr w:type="spellEnd"/>
             <w:r>
-              <w:t>) %}tinted{% else %}</w:t>
+              <w:t xml:space="preserve">) </w:t>
+            </w:r>
+            <w:proofErr w:type="gramStart"/>
+            <w:r>
+              <w:t>%}tinted</w:t>
+            </w:r>
+            <w:proofErr w:type="gramEnd"/>
+            <w:r>
+              <w:t xml:space="preserve">{% else </w:t>
+            </w:r>
+            <w:proofErr w:type="gramStart"/>
+            <w:r>
+              <w:t>%}</w:t>
             </w:r>
             <w:r>
               <w:rPr>
@@ -5452,8 +5708,17 @@
               </w:rPr>
               <w:t>tinted</w:t>
             </w:r>
-            <w:r>
-              <w:t xml:space="preserve">{% endif %}/{% if </w:t>
+            <w:proofErr w:type="gramEnd"/>
+            <w:r>
+              <w:t>{% endif %}</w:t>
+            </w:r>
+            <w:proofErr w:type="gramStart"/>
+            <w:r>
+              <w:t>/{</w:t>
+            </w:r>
+            <w:proofErr w:type="gramEnd"/>
+            <w:r>
+              <w:t xml:space="preserve">% if </w:t>
             </w:r>
             <w:proofErr w:type="spellStart"/>
             <w:r>
@@ -5461,7 +5726,19 @@
             </w:r>
             <w:proofErr w:type="spellEnd"/>
             <w:r>
-              <w:t xml:space="preserve"> %}colourless{% else %}</w:t>
+              <w:t xml:space="preserve"> </w:t>
+            </w:r>
+            <w:proofErr w:type="gramStart"/>
+            <w:r>
+              <w:t>%}colourless</w:t>
+            </w:r>
+            <w:proofErr w:type="gramEnd"/>
+            <w:r>
+              <w:t xml:space="preserve">{% else </w:t>
+            </w:r>
+            <w:proofErr w:type="gramStart"/>
+            <w:r>
+              <w:t>%}</w:t>
             </w:r>
             <w:r>
               <w:rPr>
@@ -5469,6 +5746,7 @@
               </w:rPr>
               <w:t>colourless</w:t>
             </w:r>
+            <w:proofErr w:type="gramEnd"/>
             <w:r>
               <w:t>{% endif %}</w:t>
             </w:r>
@@ -5568,7 +5846,11 @@
             </w:r>
             <w:proofErr w:type="spellEnd"/>
             <w:r>
-              <w:t>" %}</w:t>
+              <w:t xml:space="preserve">" </w:t>
+            </w:r>
+            <w:proofErr w:type="gramStart"/>
+            <w:r>
+              <w:t>%}</w:t>
             </w:r>
             <w:r>
               <w:rPr>
@@ -5576,8 +5858,17 @@
               </w:rPr>
               <w:t>yes</w:t>
             </w:r>
-            <w:r>
-              <w:t xml:space="preserve">/no{% </w:t>
+            <w:proofErr w:type="gramEnd"/>
+            <w:r>
+              <w:t>/</w:t>
+            </w:r>
+            <w:proofErr w:type="gramStart"/>
+            <w:r>
+              <w:t>no{</w:t>
+            </w:r>
+            <w:proofErr w:type="gramEnd"/>
+            <w:r>
+              <w:t xml:space="preserve">% </w:t>
             </w:r>
             <w:proofErr w:type="spellStart"/>
             <w:r>
@@ -5601,8 +5892,17 @@
             </w:r>
             <w:proofErr w:type="spellEnd"/>
             <w:r>
-              <w:t>" %}yes/</w:t>
-            </w:r>
+              <w:t xml:space="preserve">" </w:t>
+            </w:r>
+            <w:proofErr w:type="gramStart"/>
+            <w:r>
+              <w:t>%}yes</w:t>
+            </w:r>
+            <w:proofErr w:type="gramEnd"/>
+            <w:r>
+              <w:t>/</w:t>
+            </w:r>
+            <w:proofErr w:type="gramStart"/>
             <w:r>
               <w:rPr>
                 <w:strike/>
@@ -5610,7 +5910,11 @@
               <w:t>no</w:t>
             </w:r>
             <w:r>
-              <w:t xml:space="preserve">{% </w:t>
+              <w:t>{</w:t>
+            </w:r>
+            <w:proofErr w:type="gramEnd"/>
+            <w:r>
+              <w:t xml:space="preserve">% </w:t>
             </w:r>
             <w:proofErr w:type="spellStart"/>
             <w:r>
@@ -5634,7 +5938,27 @@
             </w:r>
             <w:proofErr w:type="spellEnd"/>
             <w:r>
-              <w:t>" %}yes/no{% endif %}</w:t>
+              <w:t xml:space="preserve">" </w:t>
+            </w:r>
+            <w:proofErr w:type="gramStart"/>
+            <w:r>
+              <w:t>%}yes</w:t>
+            </w:r>
+            <w:proofErr w:type="gramEnd"/>
+            <w:r>
+              <w:t>/</w:t>
+            </w:r>
+            <w:proofErr w:type="gramStart"/>
+            <w:r>
+              <w:t>no{</w:t>
+            </w:r>
+            <w:proofErr w:type="gramEnd"/>
+            <w:r>
+              <w:t xml:space="preserve">% endif </w:t>
+            </w:r>
+            <w:proofErr w:type="gramStart"/>
+            <w:r>
+              <w:t>%}</w:t>
             </w:r>
             <w:r>
               <w:rPr>
@@ -5642,7 +5966,16 @@
                 <w:vertAlign w:val="superscript"/>
                 <w:lang w:val="en-US" w:eastAsia="zh-CN"/>
               </w:rPr>
-              <w:t>(1)</w:t>
+              <w:t>(</w:t>
+            </w:r>
+            <w:proofErr w:type="gramEnd"/>
+            <w:r>
+              <w:rPr>
+                <w:rFonts w:eastAsia="宋体" w:hint="eastAsia"/>
+                <w:vertAlign w:val="superscript"/>
+                <w:lang w:val="en-US" w:eastAsia="zh-CN"/>
+              </w:rPr>
+              <w:t>1)</w:t>
             </w:r>
           </w:p>
           <w:p>
@@ -5741,7 +6074,11 @@
             </w:r>
             <w:proofErr w:type="spellEnd"/>
             <w:r>
-              <w:t>" %}</w:t>
+              <w:t xml:space="preserve">" </w:t>
+            </w:r>
+            <w:proofErr w:type="gramStart"/>
+            <w:r>
+              <w:t>%}</w:t>
             </w:r>
             <w:r>
               <w:rPr>
@@ -5749,8 +6086,17 @@
               </w:rPr>
               <w:t>yes</w:t>
             </w:r>
-            <w:r>
-              <w:t xml:space="preserve">/no{% </w:t>
+            <w:proofErr w:type="gramEnd"/>
+            <w:r>
+              <w:t>/</w:t>
+            </w:r>
+            <w:proofErr w:type="gramStart"/>
+            <w:r>
+              <w:t>no{</w:t>
+            </w:r>
+            <w:proofErr w:type="gramEnd"/>
+            <w:r>
+              <w:t xml:space="preserve">% </w:t>
             </w:r>
             <w:proofErr w:type="spellStart"/>
             <w:r>
@@ -5774,8 +6120,17 @@
             </w:r>
             <w:proofErr w:type="spellEnd"/>
             <w:r>
-              <w:t>" %}yes/</w:t>
-            </w:r>
+              <w:t xml:space="preserve">" </w:t>
+            </w:r>
+            <w:proofErr w:type="gramStart"/>
+            <w:r>
+              <w:t>%}yes</w:t>
+            </w:r>
+            <w:proofErr w:type="gramEnd"/>
+            <w:r>
+              <w:t>/</w:t>
+            </w:r>
+            <w:proofErr w:type="gramStart"/>
             <w:r>
               <w:rPr>
                 <w:strike/>
@@ -5783,7 +6138,11 @@
               <w:t>no</w:t>
             </w:r>
             <w:r>
-              <w:t xml:space="preserve">{% </w:t>
+              <w:t>{</w:t>
+            </w:r>
+            <w:proofErr w:type="gramEnd"/>
+            <w:r>
+              <w:t xml:space="preserve">% </w:t>
             </w:r>
             <w:proofErr w:type="spellStart"/>
             <w:r>
@@ -5807,7 +6166,23 @@
             </w:r>
             <w:proofErr w:type="spellEnd"/>
             <w:r>
-              <w:t>" %}yes/no{% endif %}</w:t>
+              <w:t xml:space="preserve">" </w:t>
+            </w:r>
+            <w:proofErr w:type="gramStart"/>
+            <w:r>
+              <w:t>%}yes</w:t>
+            </w:r>
+            <w:proofErr w:type="gramEnd"/>
+            <w:r>
+              <w:t>/</w:t>
+            </w:r>
+            <w:proofErr w:type="gramStart"/>
+            <w:r>
+              <w:t>no{</w:t>
+            </w:r>
+            <w:proofErr w:type="gramEnd"/>
+            <w:r>
+              <w:t>% endif %}</w:t>
             </w:r>
           </w:p>
           <w:p/>
@@ -6343,6 +6718,7 @@
                 <w:lang w:eastAsia="en-US"/>
               </w:rPr>
             </w:pPr>
+            <w:proofErr w:type="gramStart"/>
             <w:r>
               <w:rPr>
                 <w:rFonts w:ascii="Times New Roman" w:eastAsia="Batang" w:hAnsi="Times New Roman"/>
@@ -6382,7 +6758,18 @@
                 <w:szCs w:val="22"/>
                 <w:lang w:eastAsia="en-US"/>
               </w:rPr>
-              <w:t>veh_type</w:t>
+              <w:t>veh</w:t>
+            </w:r>
+            <w:proofErr w:type="gramEnd"/>
+            <w:r>
+              <w:rPr>
+                <w:rFonts w:ascii="Times New Roman" w:eastAsia="Batang" w:hAnsi="Times New Roman"/>
+                <w:b w:val="0"/>
+                <w:sz w:val="22"/>
+                <w:szCs w:val="22"/>
+                <w:lang w:eastAsia="en-US"/>
+              </w:rPr>
+              <w:t>_type</w:t>
             </w:r>
             <w:proofErr w:type="spellEnd"/>
             <w:r>
@@ -6506,6 +6893,7 @@
                 <w:lang w:eastAsia="en-US"/>
               </w:rPr>
             </w:pPr>
+            <w:proofErr w:type="gramStart"/>
             <w:r>
               <w:rPr>
                 <w:rFonts w:ascii="Times New Roman" w:eastAsia="Batang" w:hAnsi="Times New Roman"/>
@@ -6545,7 +6933,18 @@
                 <w:szCs w:val="22"/>
                 <w:lang w:eastAsia="en-US"/>
               </w:rPr>
-              <w:t>veh_cat</w:t>
+              <w:t>veh</w:t>
+            </w:r>
+            <w:proofErr w:type="gramEnd"/>
+            <w:r>
+              <w:rPr>
+                <w:rFonts w:ascii="Times New Roman" w:eastAsia="Batang" w:hAnsi="Times New Roman"/>
+                <w:b w:val="0"/>
+                <w:sz w:val="22"/>
+                <w:szCs w:val="22"/>
+                <w:lang w:eastAsia="en-US"/>
+              </w:rPr>
+              <w:t>_cat</w:t>
             </w:r>
             <w:proofErr w:type="spellEnd"/>
             <w:r>
@@ -6668,6 +7067,7 @@
                 <w:lang w:eastAsia="en-US"/>
               </w:rPr>
             </w:pPr>
+            <w:proofErr w:type="gramStart"/>
             <w:r>
               <w:rPr>
                 <w:rFonts w:ascii="Times New Roman" w:eastAsia="Batang" w:hAnsi="Times New Roman"/>
@@ -6707,7 +7107,18 @@
                 <w:szCs w:val="22"/>
                 <w:lang w:eastAsia="en-US"/>
               </w:rPr>
-              <w:t>dev_area</w:t>
+              <w:t>dev</w:t>
+            </w:r>
+            <w:proofErr w:type="gramEnd"/>
+            <w:r>
+              <w:rPr>
+                <w:rFonts w:ascii="Times New Roman" w:eastAsia="Batang" w:hAnsi="Times New Roman"/>
+                <w:b w:val="0"/>
+                <w:sz w:val="22"/>
+                <w:szCs w:val="22"/>
+                <w:lang w:eastAsia="en-US"/>
+              </w:rPr>
+              <w:t>_area</w:t>
             </w:r>
             <w:proofErr w:type="spellEnd"/>
             <w:r>
@@ -6830,6 +7241,7 @@
                 <w:lang w:eastAsia="en-US"/>
               </w:rPr>
             </w:pPr>
+            <w:proofErr w:type="gramStart"/>
             <w:r>
               <w:rPr>
                 <w:rFonts w:ascii="Times New Roman" w:eastAsia="Batang" w:hAnsi="Times New Roman"/>
@@ -6869,7 +7281,18 @@
                 <w:szCs w:val="22"/>
                 <w:lang w:eastAsia="en-US"/>
               </w:rPr>
-              <w:t>seg_height</w:t>
+              <w:t>seg</w:t>
+            </w:r>
+            <w:proofErr w:type="gramEnd"/>
+            <w:r>
+              <w:rPr>
+                <w:rFonts w:ascii="Times New Roman" w:eastAsia="Batang" w:hAnsi="Times New Roman"/>
+                <w:b w:val="0"/>
+                <w:sz w:val="22"/>
+                <w:szCs w:val="22"/>
+                <w:lang w:eastAsia="en-US"/>
+              </w:rPr>
+              <w:t>_height</w:t>
             </w:r>
             <w:proofErr w:type="spellEnd"/>
             <w:r>
@@ -6992,6 +7415,7 @@
                 <w:lang w:eastAsia="en-US"/>
               </w:rPr>
             </w:pPr>
+            <w:proofErr w:type="gramStart"/>
             <w:r>
               <w:rPr>
                 <w:rFonts w:ascii="Times New Roman" w:eastAsia="Batang" w:hAnsi="Times New Roman"/>
@@ -7021,7 +7445,18 @@
                 <w:szCs w:val="22"/>
                 <w:lang w:eastAsia="en-US"/>
               </w:rPr>
-              <w:t>vehicle.</w:t>
+              <w:t>vehicle</w:t>
+            </w:r>
+            <w:proofErr w:type="gramEnd"/>
+            <w:r>
+              <w:rPr>
+                <w:rFonts w:ascii="Times New Roman" w:eastAsia="Batang" w:hAnsi="Times New Roman" w:hint="eastAsia"/>
+                <w:b w:val="0"/>
+                <w:sz w:val="22"/>
+                <w:szCs w:val="22"/>
+                <w:lang w:eastAsia="en-US"/>
+              </w:rPr>
+              <w:t>.</w:t>
             </w:r>
             <w:r>
               <w:rPr>
@@ -7154,6 +7589,7 @@
                 <w:lang w:eastAsia="en-US"/>
               </w:rPr>
             </w:pPr>
+            <w:proofErr w:type="gramStart"/>
             <w:r>
               <w:rPr>
                 <w:rFonts w:ascii="Times New Roman" w:eastAsia="Batang" w:hAnsi="Times New Roman"/>
@@ -7183,7 +7619,18 @@
                 <w:szCs w:val="22"/>
                 <w:lang w:eastAsia="en-US"/>
               </w:rPr>
-              <w:t>vehicle.</w:t>
+              <w:t>vehicle</w:t>
+            </w:r>
+            <w:proofErr w:type="gramEnd"/>
+            <w:r>
+              <w:rPr>
+                <w:rFonts w:ascii="Times New Roman" w:eastAsia="Batang" w:hAnsi="Times New Roman" w:hint="eastAsia"/>
+                <w:b w:val="0"/>
+                <w:sz w:val="22"/>
+                <w:szCs w:val="22"/>
+                <w:lang w:eastAsia="en-US"/>
+              </w:rPr>
+              <w:t>.</w:t>
             </w:r>
             <w:r>
               <w:rPr>
@@ -7316,6 +7763,7 @@
                 <w:lang w:eastAsia="en-US"/>
               </w:rPr>
             </w:pPr>
+            <w:proofErr w:type="gramStart"/>
             <w:r>
               <w:rPr>
                 <w:rFonts w:ascii="Times New Roman" w:eastAsia="Batang" w:hAnsi="Times New Roman"/>
@@ -7345,7 +7793,18 @@
                 <w:szCs w:val="22"/>
                 <w:lang w:eastAsia="en-US"/>
               </w:rPr>
-              <w:t>vehicle.</w:t>
+              <w:t>vehicle</w:t>
+            </w:r>
+            <w:proofErr w:type="gramEnd"/>
+            <w:r>
+              <w:rPr>
+                <w:rFonts w:ascii="Times New Roman" w:eastAsia="Batang" w:hAnsi="Times New Roman" w:hint="eastAsia"/>
+                <w:b w:val="0"/>
+                <w:sz w:val="22"/>
+                <w:szCs w:val="22"/>
+                <w:lang w:eastAsia="en-US"/>
+              </w:rPr>
+              <w:t>.</w:t>
             </w:r>
             <w:r>
               <w:rPr>
@@ -7480,6 +7939,7 @@
                 <w:lang w:eastAsia="en-US"/>
               </w:rPr>
             </w:pPr>
+            <w:proofErr w:type="gramStart"/>
             <w:r>
               <w:rPr>
                 <w:rFonts w:ascii="Times New Roman" w:eastAsia="Batang" w:hAnsi="Times New Roman"/>
@@ -7509,7 +7969,18 @@
                 <w:szCs w:val="22"/>
                 <w:lang w:eastAsia="en-US"/>
               </w:rPr>
-              <w:t>vehicle.</w:t>
+              <w:t>vehicle</w:t>
+            </w:r>
+            <w:proofErr w:type="gramEnd"/>
+            <w:r>
+              <w:rPr>
+                <w:rFonts w:ascii="Times New Roman" w:eastAsia="Batang" w:hAnsi="Times New Roman" w:hint="eastAsia"/>
+                <w:b w:val="0"/>
+                <w:sz w:val="22"/>
+                <w:szCs w:val="22"/>
+                <w:lang w:eastAsia="en-US"/>
+              </w:rPr>
+              <w:t>.</w:t>
             </w:r>
             <w:r>
               <w:rPr>
@@ -7643,6 +8114,7 @@
                 <w:lang w:eastAsia="en-US"/>
               </w:rPr>
             </w:pPr>
+            <w:proofErr w:type="gramStart"/>
             <w:r>
               <w:rPr>
                 <w:rFonts w:ascii="Times New Roman" w:hAnsi="Times New Roman"/>
@@ -7680,7 +8152,17 @@
                 <w:szCs w:val="22"/>
                 <w:lang w:eastAsia="en-US"/>
               </w:rPr>
-              <w:t>dev_desc</w:t>
+              <w:t>dev</w:t>
+            </w:r>
+            <w:proofErr w:type="gramEnd"/>
+            <w:r>
+              <w:rPr>
+                <w:rFonts w:ascii="Times New Roman" w:hAnsi="Times New Roman"/>
+                <w:sz w:val="22"/>
+                <w:szCs w:val="22"/>
+                <w:lang w:eastAsia="en-US"/>
+              </w:rPr>
+              <w:t>_desc</w:t>
             </w:r>
             <w:proofErr w:type="spellEnd"/>
             <w:r>
@@ -7749,7 +8231,7 @@
                     </pic:cNvPicPr>
                   </pic:nvPicPr>
                   <pic:blipFill>
-                    <a:blip r:embed="rId21">
+                    <a:blip r:embed="rId17">
                       <a:extLst>
                         <a:ext uri="{28A0092B-C50C-407E-A947-70E740481C1C}">
                           <a14:useLocalDpi xmlns:a14="http://schemas.microsoft.com/office/drawing/2010/main" val="0"/>
@@ -7811,16 +8293,32 @@
         <w:rPr>
           <w:sz w:val="16"/>
         </w:rPr>
-        <w:t xml:space="preserve"> These particulars shall be attached to appendices 1, 2 (if applicable) 3 and 5 to this annex.</w:t>
+        <w:t xml:space="preserve"> These particulars shall be attached to appendices 1, 2 (if applicable) 3 and 5 to this </w:t>
+      </w:r>
+      <w:proofErr w:type="gramStart"/>
+      <w:r>
+        <w:rPr>
+          <w:sz w:val="16"/>
+        </w:rPr>
+        <w:t>annex.</w:t>
       </w:r>
       <w:r>
         <w:rPr>
           <w:rFonts w:eastAsia="等线"/>
           <w:szCs w:val="24"/>
         </w:rPr>
-        <w:t xml:space="preserve">{% if not </w:t>
+        <w:t>{</w:t>
+      </w:r>
+      <w:proofErr w:type="gramEnd"/>
+      <w:r>
+        <w:rPr>
+          <w:rFonts w:eastAsia="等线"/>
+          <w:szCs w:val="24"/>
+        </w:rPr>
+        <w:t xml:space="preserve">% if not </w:t>
       </w:r>
       <w:proofErr w:type="spellStart"/>
+      <w:proofErr w:type="gramStart"/>
       <w:r>
         <w:rPr>
           <w:rFonts w:eastAsia="等线"/>
@@ -7829,6 +8327,7 @@
         <w:t>loop.last</w:t>
       </w:r>
       <w:proofErr w:type="spellEnd"/>
+      <w:proofErr w:type="gramEnd"/>
       <w:r>
         <w:rPr>
           <w:rFonts w:eastAsia="等线"/>
@@ -7849,14 +8348,30 @@
           <w:szCs w:val="24"/>
         </w:rPr>
         <w:lastRenderedPageBreak/>
-        <w:t>{% endif %}</w:t>
+        <w:t xml:space="preserve">{% endif </w:t>
+      </w:r>
+      <w:proofErr w:type="gramStart"/>
+      <w:r>
+        <w:rPr>
+          <w:rFonts w:eastAsia="等线"/>
+          <w:szCs w:val="24"/>
+        </w:rPr>
+        <w:t>%}</w:t>
       </w:r>
       <w:r>
         <w:rPr>
           <w:rFonts w:eastAsia="等线"/>
           <w:lang w:eastAsia="zh-CN"/>
         </w:rPr>
-        <w:t xml:space="preserve">{% </w:t>
+        <w:t>{</w:t>
+      </w:r>
+      <w:proofErr w:type="gramEnd"/>
+      <w:r>
+        <w:rPr>
+          <w:rFonts w:eastAsia="等线"/>
+          <w:lang w:eastAsia="zh-CN"/>
+        </w:rPr>
+        <w:t xml:space="preserve">% </w:t>
       </w:r>
       <w:proofErr w:type="spellStart"/>
       <w:r>
@@ -7885,9 +8400,9 @@
       </w:pPr>
     </w:p>
     <w:sectPr>
-      <w:footerReference w:type="default" r:id="rId22"/>
-      <w:headerReference w:type="first" r:id="rId23"/>
-      <w:footerReference w:type="first" r:id="rId24"/>
+      <w:footerReference w:type="default" r:id="rId18"/>
+      <w:headerReference w:type="first" r:id="rId19"/>
+      <w:footerReference w:type="first" r:id="rId20"/>
       <w:pgSz w:w="11907" w:h="16840"/>
       <w:pgMar w:top="1235" w:right="820" w:bottom="1560" w:left="1304" w:header="480" w:footer="918" w:gutter="0"/>
       <w:paperSrc w:first="2" w:other="11"/>
@@ -7942,16 +8457,6 @@
 </file>
 
 <file path=word/footer1.xml><?xml version="1.0" encoding="utf-8"?>
-<w:ftr xmlns:wpc="http://schemas.microsoft.com/office/word/2010/wordprocessingCanvas" xmlns:cx="http://schemas.microsoft.com/office/drawing/2014/chartex" xmlns:cx1="http://schemas.microsoft.com/office/drawing/2015/9/8/chartex" xmlns:cx2="http://schemas.microsoft.com/office/drawing/2015/10/21/chartex" xmlns:cx3="http://schemas.microsoft.com/office/drawing/2016/5/9/chartex" xmlns:cx4="http://schemas.microsoft.com/office/drawing/2016/5/10/chartex" xmlns:cx5="http://schemas.microsoft.com/office/drawing/2016/5/11/chartex" xmlns:cx6="http://schemas.microsoft.com/office/drawing/2016/5/12/chartex" xmlns:cx7="http://schemas.microsoft.com/office/drawing/2016/5/13/chartex" xmlns:cx8="http://schemas.microsoft.com/office/drawing/2016/5/14/chartex" xmlns:mc="http://schemas.openxmlformats.org/markup-compatibility/2006" xmlns:aink="http://schemas.microsoft.com/office/drawing/2016/ink" xmlns:am3d="http://schemas.microsoft.com/office/drawing/2017/model3d" xmlns:o="urn:schemas-microsoft-com:office:office" xmlns:oel="http://schemas.microsoft.com/office/2019/extlst" xmlns:r="http://schemas.openxmlformats.org/officeDocument/2006/relationships" xmlns:m="http://schemas.openxmlformats.org/officeDocument/2006/math" xmlns:v="urn:schemas-microsoft-com:vml" xmlns:wp14="http://schemas.microsoft.com/office/word/2010/wordprocessingDrawing" xmlns:wp="http://schemas.openxmlformats.org/drawingml/2006/wordprocessingDrawing" xmlns:w10="urn:schemas-microsoft-com:office:word" xmlns:w="http://schemas.openxmlformats.org/wordprocessingml/2006/main" xmlns:w14="http://schemas.microsoft.com/office/word/2010/wordml" xmlns:w15="http://schemas.microsoft.com/office/word/2012/wordml" xmlns:w16cex="http://schemas.microsoft.com/office/word/2018/wordml/cex" xmlns:w16cid="http://schemas.microsoft.com/office/word/2016/wordml/cid" xmlns:w16="http://schemas.microsoft.com/office/word/2018/wordml" xmlns:w16du="http://schemas.microsoft.com/office/word/2023/wordml/word16du" xmlns:w16sdtdh="http://schemas.microsoft.com/office/word/2020/wordml/sdtdatahash" xmlns:w16sdtfl="http://schemas.microsoft.com/office/word/2024/wordml/sdtformatlock" xmlns:w16se="http://schemas.microsoft.com/office/word/2015/wordml/symex" xmlns:wpg="http://schemas.microsoft.com/office/word/2010/wordprocessingGroup" xmlns:wpi="http://schemas.microsoft.com/office/word/2010/wordprocessingInk" xmlns:wne="http://schemas.microsoft.com/office/word/2006/wordml" xmlns:wps="http://schemas.microsoft.com/office/word/2010/wordprocessingShape" mc:Ignorable="w14 w15 w16se w16cid w16 w16cex w16sdtdh w16sdtfl w16du wp14">
-  <w:p>
-    <w:pPr>
-      <w:pStyle w:val="a9"/>
-    </w:pPr>
-  </w:p>
-</w:ftr>
-</file>
-
-<file path=word/footer2.xml><?xml version="1.0" encoding="utf-8"?>
 <w:ftr xmlns:wpc="http://schemas.microsoft.com/office/word/2010/wordprocessingCanvas" xmlns:cx="http://schemas.microsoft.com/office/drawing/2014/chartex" xmlns:cx1="http://schemas.microsoft.com/office/drawing/2015/9/8/chartex" xmlns:cx2="http://schemas.microsoft.com/office/drawing/2015/10/21/chartex" xmlns:cx3="http://schemas.microsoft.com/office/drawing/2016/5/9/chartex" xmlns:cx4="http://schemas.microsoft.com/office/drawing/2016/5/10/chartex" xmlns:cx5="http://schemas.microsoft.com/office/drawing/2016/5/11/chartex" xmlns:cx6="http://schemas.microsoft.com/office/drawing/2016/5/12/chartex" xmlns:cx7="http://schemas.microsoft.com/office/drawing/2016/5/13/chartex" xmlns:cx8="http://schemas.microsoft.com/office/drawing/2016/5/14/chartex" xmlns:mc="http://schemas.openxmlformats.org/markup-compatibility/2006" xmlns:aink="http://schemas.microsoft.com/office/drawing/2016/ink" xmlns:am3d="http://schemas.microsoft.com/office/drawing/2017/model3d" xmlns:o="urn:schemas-microsoft-com:office:office" xmlns:oel="http://schemas.microsoft.com/office/2019/extlst" xmlns:r="http://schemas.openxmlformats.org/officeDocument/2006/relationships" xmlns:m="http://schemas.openxmlformats.org/officeDocument/2006/math" xmlns:v="urn:schemas-microsoft-com:vml" xmlns:wp14="http://schemas.microsoft.com/office/word/2010/wordprocessingDrawing" xmlns:wp="http://schemas.openxmlformats.org/drawingml/2006/wordprocessingDrawing" xmlns:w10="urn:schemas-microsoft-com:office:word" xmlns:w="http://schemas.openxmlformats.org/wordprocessingml/2006/main" xmlns:w14="http://schemas.microsoft.com/office/word/2010/wordml" xmlns:w15="http://schemas.microsoft.com/office/word/2012/wordml" xmlns:w16cex="http://schemas.microsoft.com/office/word/2018/wordml/cex" xmlns:w16cid="http://schemas.microsoft.com/office/word/2016/wordml/cid" xmlns:w16="http://schemas.microsoft.com/office/word/2018/wordml" xmlns:w16du="http://schemas.microsoft.com/office/word/2023/wordml/word16du" xmlns:w16sdtdh="http://schemas.microsoft.com/office/word/2020/wordml/sdtdatahash" xmlns:w16sdtfl="http://schemas.microsoft.com/office/word/2024/wordml/sdtformatlock" xmlns:w16se="http://schemas.microsoft.com/office/word/2015/wordml/symex" xmlns:wpg="http://schemas.microsoft.com/office/word/2010/wordprocessingGroup" xmlns:wpi="http://schemas.microsoft.com/office/word/2010/wordprocessingInk" xmlns:wne="http://schemas.microsoft.com/office/word/2006/wordml" xmlns:wps="http://schemas.microsoft.com/office/word/2010/wordprocessingShape" mc:Ignorable="w14 w15 w16se w16cid w16 w16cex w16sdtdh w16sdtfl w16du wp14">
   <w:p>
     <w:pPr>
@@ -8313,17 +8818,7 @@
 </w:ftr>
 </file>
 
-<file path=word/footer3.xml><?xml version="1.0" encoding="utf-8"?>
-<w:ftr xmlns:wpc="http://schemas.microsoft.com/office/word/2010/wordprocessingCanvas" xmlns:cx="http://schemas.microsoft.com/office/drawing/2014/chartex" xmlns:cx1="http://schemas.microsoft.com/office/drawing/2015/9/8/chartex" xmlns:cx2="http://schemas.microsoft.com/office/drawing/2015/10/21/chartex" xmlns:cx3="http://schemas.microsoft.com/office/drawing/2016/5/9/chartex" xmlns:cx4="http://schemas.microsoft.com/office/drawing/2016/5/10/chartex" xmlns:cx5="http://schemas.microsoft.com/office/drawing/2016/5/11/chartex" xmlns:cx6="http://schemas.microsoft.com/office/drawing/2016/5/12/chartex" xmlns:cx7="http://schemas.microsoft.com/office/drawing/2016/5/13/chartex" xmlns:cx8="http://schemas.microsoft.com/office/drawing/2016/5/14/chartex" xmlns:mc="http://schemas.openxmlformats.org/markup-compatibility/2006" xmlns:aink="http://schemas.microsoft.com/office/drawing/2016/ink" xmlns:am3d="http://schemas.microsoft.com/office/drawing/2017/model3d" xmlns:o="urn:schemas-microsoft-com:office:office" xmlns:oel="http://schemas.microsoft.com/office/2019/extlst" xmlns:r="http://schemas.openxmlformats.org/officeDocument/2006/relationships" xmlns:m="http://schemas.openxmlformats.org/officeDocument/2006/math" xmlns:v="urn:schemas-microsoft-com:vml" xmlns:wp14="http://schemas.microsoft.com/office/word/2010/wordprocessingDrawing" xmlns:wp="http://schemas.openxmlformats.org/drawingml/2006/wordprocessingDrawing" xmlns:w10="urn:schemas-microsoft-com:office:word" xmlns:w="http://schemas.openxmlformats.org/wordprocessingml/2006/main" xmlns:w14="http://schemas.microsoft.com/office/word/2010/wordml" xmlns:w15="http://schemas.microsoft.com/office/word/2012/wordml" xmlns:w16cex="http://schemas.microsoft.com/office/word/2018/wordml/cex" xmlns:w16cid="http://schemas.microsoft.com/office/word/2016/wordml/cid" xmlns:w16="http://schemas.microsoft.com/office/word/2018/wordml" xmlns:w16du="http://schemas.microsoft.com/office/word/2023/wordml/word16du" xmlns:w16sdtdh="http://schemas.microsoft.com/office/word/2020/wordml/sdtdatahash" xmlns:w16sdtfl="http://schemas.microsoft.com/office/word/2024/wordml/sdtformatlock" xmlns:w16se="http://schemas.microsoft.com/office/word/2015/wordml/symex" xmlns:wpg="http://schemas.microsoft.com/office/word/2010/wordprocessingGroup" xmlns:wpi="http://schemas.microsoft.com/office/word/2010/wordprocessingInk" xmlns:wne="http://schemas.microsoft.com/office/word/2006/wordml" xmlns:wps="http://schemas.microsoft.com/office/word/2010/wordprocessingShape" mc:Ignorable="w14 w15 w16se w16cid w16 w16cex w16sdtdh w16sdtfl w16du wp14">
-  <w:p>
-    <w:pPr>
-      <w:pStyle w:val="a9"/>
-    </w:pPr>
-  </w:p>
-</w:ftr>
-</file>
-
-<file path=word/footer4.xml><?xml version="1.0" encoding="utf-8"?>
+<file path=word/footer2.xml><?xml version="1.0" encoding="utf-8"?>
 <w:ftr xmlns:wpc="http://schemas.microsoft.com/office/word/2010/wordprocessingCanvas" xmlns:cx="http://schemas.microsoft.com/office/drawing/2014/chartex" xmlns:cx1="http://schemas.microsoft.com/office/drawing/2015/9/8/chartex" xmlns:cx2="http://schemas.microsoft.com/office/drawing/2015/10/21/chartex" xmlns:cx3="http://schemas.microsoft.com/office/drawing/2016/5/9/chartex" xmlns:cx4="http://schemas.microsoft.com/office/drawing/2016/5/10/chartex" xmlns:cx5="http://schemas.microsoft.com/office/drawing/2016/5/11/chartex" xmlns:cx6="http://schemas.microsoft.com/office/drawing/2016/5/12/chartex" xmlns:cx7="http://schemas.microsoft.com/office/drawing/2016/5/13/chartex" xmlns:cx8="http://schemas.microsoft.com/office/drawing/2016/5/14/chartex" xmlns:mc="http://schemas.openxmlformats.org/markup-compatibility/2006" xmlns:aink="http://schemas.microsoft.com/office/drawing/2016/ink" xmlns:am3d="http://schemas.microsoft.com/office/drawing/2017/model3d" xmlns:o="urn:schemas-microsoft-com:office:office" xmlns:oel="http://schemas.microsoft.com/office/2019/extlst" xmlns:r="http://schemas.openxmlformats.org/officeDocument/2006/relationships" xmlns:m="http://schemas.openxmlformats.org/officeDocument/2006/math" xmlns:v="urn:schemas-microsoft-com:vml" xmlns:wp14="http://schemas.microsoft.com/office/word/2010/wordprocessingDrawing" xmlns:wp="http://schemas.openxmlformats.org/drawingml/2006/wordprocessingDrawing" xmlns:w10="urn:schemas-microsoft-com:office:word" xmlns:w="http://schemas.openxmlformats.org/wordprocessingml/2006/main" xmlns:w14="http://schemas.microsoft.com/office/word/2010/wordml" xmlns:w15="http://schemas.microsoft.com/office/word/2012/wordml" xmlns:w16cex="http://schemas.microsoft.com/office/word/2018/wordml/cex" xmlns:w16cid="http://schemas.microsoft.com/office/word/2016/wordml/cid" xmlns:w16="http://schemas.microsoft.com/office/word/2018/wordml" xmlns:w16du="http://schemas.microsoft.com/office/word/2023/wordml/word16du" xmlns:w16sdtdh="http://schemas.microsoft.com/office/word/2020/wordml/sdtdatahash" xmlns:w16sdtfl="http://schemas.microsoft.com/office/word/2024/wordml/sdtformatlock" xmlns:w16se="http://schemas.microsoft.com/office/word/2015/wordml/symex" xmlns:wpg="http://schemas.microsoft.com/office/word/2010/wordprocessingGroup" xmlns:wpi="http://schemas.microsoft.com/office/word/2010/wordprocessingInk" xmlns:wne="http://schemas.microsoft.com/office/word/2006/wordml" xmlns:wps="http://schemas.microsoft.com/office/word/2010/wordprocessingShape" mc:Ignorable="w14 w15 w16se w16cid w16 w16cex w16sdtdh w16sdtfl w16du wp14">
   <w:p>
     <w:pPr>
@@ -8501,7 +8996,7 @@
 </w:ftr>
 </file>
 
-<file path=word/footer5.xml><?xml version="1.0" encoding="utf-8"?>
+<file path=word/footer3.xml><?xml version="1.0" encoding="utf-8"?>
 <w:ftr xmlns:wpc="http://schemas.microsoft.com/office/word/2010/wordprocessingCanvas" xmlns:cx="http://schemas.microsoft.com/office/drawing/2014/chartex" xmlns:cx1="http://schemas.microsoft.com/office/drawing/2015/9/8/chartex" xmlns:cx2="http://schemas.microsoft.com/office/drawing/2015/10/21/chartex" xmlns:cx3="http://schemas.microsoft.com/office/drawing/2016/5/9/chartex" xmlns:cx4="http://schemas.microsoft.com/office/drawing/2016/5/10/chartex" xmlns:cx5="http://schemas.microsoft.com/office/drawing/2016/5/11/chartex" xmlns:cx6="http://schemas.microsoft.com/office/drawing/2016/5/12/chartex" xmlns:cx7="http://schemas.microsoft.com/office/drawing/2016/5/13/chartex" xmlns:cx8="http://schemas.microsoft.com/office/drawing/2016/5/14/chartex" xmlns:mc="http://schemas.openxmlformats.org/markup-compatibility/2006" xmlns:aink="http://schemas.microsoft.com/office/drawing/2016/ink" xmlns:am3d="http://schemas.microsoft.com/office/drawing/2017/model3d" xmlns:o="urn:schemas-microsoft-com:office:office" xmlns:oel="http://schemas.microsoft.com/office/2019/extlst" xmlns:r="http://schemas.openxmlformats.org/officeDocument/2006/relationships" xmlns:m="http://schemas.openxmlformats.org/officeDocument/2006/math" xmlns:v="urn:schemas-microsoft-com:vml" xmlns:wp14="http://schemas.microsoft.com/office/word/2010/wordprocessingDrawing" xmlns:wp="http://schemas.openxmlformats.org/drawingml/2006/wordprocessingDrawing" xmlns:w10="urn:schemas-microsoft-com:office:word" xmlns:w="http://schemas.openxmlformats.org/wordprocessingml/2006/main" xmlns:w14="http://schemas.microsoft.com/office/word/2010/wordml" xmlns:w15="http://schemas.microsoft.com/office/word/2012/wordml" xmlns:w16cex="http://schemas.microsoft.com/office/word/2018/wordml/cex" xmlns:w16cid="http://schemas.microsoft.com/office/word/2016/wordml/cid" xmlns:w16="http://schemas.microsoft.com/office/word/2018/wordml" xmlns:w16du="http://schemas.microsoft.com/office/word/2023/wordml/word16du" xmlns:w16sdtdh="http://schemas.microsoft.com/office/word/2020/wordml/sdtdatahash" xmlns:w16sdtfl="http://schemas.microsoft.com/office/word/2024/wordml/sdtformatlock" xmlns:w16se="http://schemas.microsoft.com/office/word/2015/wordml/symex" xmlns:wpg="http://schemas.microsoft.com/office/word/2010/wordprocessingGroup" xmlns:wpi="http://schemas.microsoft.com/office/word/2010/wordprocessingInk" xmlns:wne="http://schemas.microsoft.com/office/word/2006/wordml" xmlns:wps="http://schemas.microsoft.com/office/word/2010/wordprocessingShape" mc:Ignorable="w14 w15 w16se w16cid w16 w16cex w16sdtdh w16sdtfl w16du wp14">
   <w:p>
     <w:pPr>
@@ -8521,36 +9016,7 @@
         <w:color w:val="000000"/>
         <w:sz w:val="16"/>
       </w:rPr>
-      <w:t>Safety-glazing-component R43-01 v</w:t>
-    </w:r>
-    <w:r>
-      <w:rPr>
-        <w:rFonts w:ascii="Times New Roman" w:hAnsi="Times New Roman" w:hint="eastAsia"/>
-        <w:i/>
-        <w:color w:val="000000"/>
-        <w:sz w:val="16"/>
-        <w:lang w:eastAsia="zh-CN"/>
-      </w:rPr>
-      <w:t>5</w:t>
-    </w:r>
-    <w:r>
-      <w:rPr>
-        <w:rFonts w:ascii="Times New Roman" w:hAnsi="Times New Roman"/>
-        <w:i/>
-        <w:color w:val="000000"/>
-        <w:sz w:val="16"/>
-      </w:rPr>
-      <w:t>.0</w:t>
-    </w:r>
-    <w:r>
-      <w:rPr>
-        <w:rFonts w:ascii="Times New Roman" w:hAnsi="Times New Roman" w:hint="eastAsia"/>
-        <w:i/>
-        <w:color w:val="000000"/>
-        <w:sz w:val="16"/>
-        <w:lang w:eastAsia="zh-CN"/>
-      </w:rPr>
-      <w:t>0</w:t>
+      <w:t>Safety-glazing-component R43-01 Sup.8 v8.00</w:t>
     </w:r>
     <w:r>
       <w:rPr>
@@ -8710,7 +9176,7 @@
 </w:ftr>
 </file>
 
-<file path=word/footer6.xml><?xml version="1.0" encoding="utf-8"?>
+<file path=word/footer4.xml><?xml version="1.0" encoding="utf-8"?>
 <w:ftr xmlns:wpc="http://schemas.microsoft.com/office/word/2010/wordprocessingCanvas" xmlns:cx="http://schemas.microsoft.com/office/drawing/2014/chartex" xmlns:cx1="http://schemas.microsoft.com/office/drawing/2015/9/8/chartex" xmlns:cx2="http://schemas.microsoft.com/office/drawing/2015/10/21/chartex" xmlns:cx3="http://schemas.microsoft.com/office/drawing/2016/5/9/chartex" xmlns:cx4="http://schemas.microsoft.com/office/drawing/2016/5/10/chartex" xmlns:cx5="http://schemas.microsoft.com/office/drawing/2016/5/11/chartex" xmlns:cx6="http://schemas.microsoft.com/office/drawing/2016/5/12/chartex" xmlns:cx7="http://schemas.microsoft.com/office/drawing/2016/5/13/chartex" xmlns:cx8="http://schemas.microsoft.com/office/drawing/2016/5/14/chartex" xmlns:mc="http://schemas.openxmlformats.org/markup-compatibility/2006" xmlns:aink="http://schemas.microsoft.com/office/drawing/2016/ink" xmlns:am3d="http://schemas.microsoft.com/office/drawing/2017/model3d" xmlns:o="urn:schemas-microsoft-com:office:office" xmlns:oel="http://schemas.microsoft.com/office/2019/extlst" xmlns:r="http://schemas.openxmlformats.org/officeDocument/2006/relationships" xmlns:m="http://schemas.openxmlformats.org/officeDocument/2006/math" xmlns:v="urn:schemas-microsoft-com:vml" xmlns:wp14="http://schemas.microsoft.com/office/word/2010/wordprocessingDrawing" xmlns:wp="http://schemas.openxmlformats.org/drawingml/2006/wordprocessingDrawing" xmlns:w10="urn:schemas-microsoft-com:office:word" xmlns:w="http://schemas.openxmlformats.org/wordprocessingml/2006/main" xmlns:w14="http://schemas.microsoft.com/office/word/2010/wordml" xmlns:w15="http://schemas.microsoft.com/office/word/2012/wordml" xmlns:w16cex="http://schemas.microsoft.com/office/word/2018/wordml/cex" xmlns:w16cid="http://schemas.microsoft.com/office/word/2016/wordml/cid" xmlns:w16="http://schemas.microsoft.com/office/word/2018/wordml" xmlns:w16du="http://schemas.microsoft.com/office/word/2023/wordml/word16du" xmlns:w16sdtdh="http://schemas.microsoft.com/office/word/2020/wordml/sdtdatahash" xmlns:w16sdtfl="http://schemas.microsoft.com/office/word/2024/wordml/sdtformatlock" xmlns:w16se="http://schemas.microsoft.com/office/word/2015/wordml/symex" xmlns:wpg="http://schemas.microsoft.com/office/word/2010/wordprocessingGroup" xmlns:wpi="http://schemas.microsoft.com/office/word/2010/wordprocessingInk" xmlns:wne="http://schemas.microsoft.com/office/word/2006/wordml" xmlns:wps="http://schemas.microsoft.com/office/word/2010/wordprocessingShape" mc:Ignorable="w14 w15 w16se w16cid w16 w16cex w16sdtdh w16sdtfl w16du wp14">
   <w:p>
     <w:pPr>
@@ -8909,16 +9375,6 @@
   <w:p>
     <w:pPr>
       <w:pStyle w:val="ab"/>
-    </w:pPr>
-  </w:p>
-</w:hdr>
-</file>
-
-<file path=word/header2.xml><?xml version="1.0" encoding="utf-8"?>
-<w:hdr xmlns:wpc="http://schemas.microsoft.com/office/word/2010/wordprocessingCanvas" xmlns:cx="http://schemas.microsoft.com/office/drawing/2014/chartex" xmlns:cx1="http://schemas.microsoft.com/office/drawing/2015/9/8/chartex" xmlns:cx2="http://schemas.microsoft.com/office/drawing/2015/10/21/chartex" xmlns:cx3="http://schemas.microsoft.com/office/drawing/2016/5/9/chartex" xmlns:cx4="http://schemas.microsoft.com/office/drawing/2016/5/10/chartex" xmlns:cx5="http://schemas.microsoft.com/office/drawing/2016/5/11/chartex" xmlns:cx6="http://schemas.microsoft.com/office/drawing/2016/5/12/chartex" xmlns:cx7="http://schemas.microsoft.com/office/drawing/2016/5/13/chartex" xmlns:cx8="http://schemas.microsoft.com/office/drawing/2016/5/14/chartex" xmlns:mc="http://schemas.openxmlformats.org/markup-compatibility/2006" xmlns:aink="http://schemas.microsoft.com/office/drawing/2016/ink" xmlns:am3d="http://schemas.microsoft.com/office/drawing/2017/model3d" xmlns:o="urn:schemas-microsoft-com:office:office" xmlns:oel="http://schemas.microsoft.com/office/2019/extlst" xmlns:r="http://schemas.openxmlformats.org/officeDocument/2006/relationships" xmlns:m="http://schemas.openxmlformats.org/officeDocument/2006/math" xmlns:v="urn:schemas-microsoft-com:vml" xmlns:wp14="http://schemas.microsoft.com/office/word/2010/wordprocessingDrawing" xmlns:wp="http://schemas.openxmlformats.org/drawingml/2006/wordprocessingDrawing" xmlns:w10="urn:schemas-microsoft-com:office:word" xmlns:w="http://schemas.openxmlformats.org/wordprocessingml/2006/main" xmlns:w14="http://schemas.microsoft.com/office/word/2010/wordml" xmlns:w15="http://schemas.microsoft.com/office/word/2012/wordml" xmlns:w16cex="http://schemas.microsoft.com/office/word/2018/wordml/cex" xmlns:w16cid="http://schemas.microsoft.com/office/word/2016/wordml/cid" xmlns:w16="http://schemas.microsoft.com/office/word/2018/wordml" xmlns:w16du="http://schemas.microsoft.com/office/word/2023/wordml/word16du" xmlns:w16sdtdh="http://schemas.microsoft.com/office/word/2020/wordml/sdtdatahash" xmlns:w16sdtfl="http://schemas.microsoft.com/office/word/2024/wordml/sdtformatlock" xmlns:w16se="http://schemas.microsoft.com/office/word/2015/wordml/symex" xmlns:wpg="http://schemas.microsoft.com/office/word/2010/wordprocessingGroup" xmlns:wpi="http://schemas.microsoft.com/office/word/2010/wordprocessingInk" xmlns:wne="http://schemas.microsoft.com/office/word/2006/wordml" xmlns:wps="http://schemas.microsoft.com/office/word/2010/wordprocessingShape" mc:Ignorable="w14 w15 w16se w16cid w16 w16cex w16sdtdh w16sdtfl w16du wp14">
-  <w:p>
-    <w:pPr>
-      <w:pStyle w:val="ab"/>
       <w:tabs>
         <w:tab w:val="left" w:pos="2359"/>
         <w:tab w:val="left" w:pos="5103"/>
@@ -9014,17 +9470,7 @@
 </w:hdr>
 </file>
 
-<file path=word/header3.xml><?xml version="1.0" encoding="utf-8"?>
-<w:hdr xmlns:wpc="http://schemas.microsoft.com/office/word/2010/wordprocessingCanvas" xmlns:cx="http://schemas.microsoft.com/office/drawing/2014/chartex" xmlns:cx1="http://schemas.microsoft.com/office/drawing/2015/9/8/chartex" xmlns:cx2="http://schemas.microsoft.com/office/drawing/2015/10/21/chartex" xmlns:cx3="http://schemas.microsoft.com/office/drawing/2016/5/9/chartex" xmlns:cx4="http://schemas.microsoft.com/office/drawing/2016/5/10/chartex" xmlns:cx5="http://schemas.microsoft.com/office/drawing/2016/5/11/chartex" xmlns:cx6="http://schemas.microsoft.com/office/drawing/2016/5/12/chartex" xmlns:cx7="http://schemas.microsoft.com/office/drawing/2016/5/13/chartex" xmlns:cx8="http://schemas.microsoft.com/office/drawing/2016/5/14/chartex" xmlns:mc="http://schemas.openxmlformats.org/markup-compatibility/2006" xmlns:aink="http://schemas.microsoft.com/office/drawing/2016/ink" xmlns:am3d="http://schemas.microsoft.com/office/drawing/2017/model3d" xmlns:o="urn:schemas-microsoft-com:office:office" xmlns:oel="http://schemas.microsoft.com/office/2019/extlst" xmlns:r="http://schemas.openxmlformats.org/officeDocument/2006/relationships" xmlns:m="http://schemas.openxmlformats.org/officeDocument/2006/math" xmlns:v="urn:schemas-microsoft-com:vml" xmlns:wp14="http://schemas.microsoft.com/office/word/2010/wordprocessingDrawing" xmlns:wp="http://schemas.openxmlformats.org/drawingml/2006/wordprocessingDrawing" xmlns:w10="urn:schemas-microsoft-com:office:word" xmlns:w="http://schemas.openxmlformats.org/wordprocessingml/2006/main" xmlns:w14="http://schemas.microsoft.com/office/word/2010/wordml" xmlns:w15="http://schemas.microsoft.com/office/word/2012/wordml" xmlns:w16cex="http://schemas.microsoft.com/office/word/2018/wordml/cex" xmlns:w16cid="http://schemas.microsoft.com/office/word/2016/wordml/cid" xmlns:w16="http://schemas.microsoft.com/office/word/2018/wordml" xmlns:w16du="http://schemas.microsoft.com/office/word/2023/wordml/word16du" xmlns:w16sdtdh="http://schemas.microsoft.com/office/word/2020/wordml/sdtdatahash" xmlns:w16sdtfl="http://schemas.microsoft.com/office/word/2024/wordml/sdtformatlock" xmlns:w16se="http://schemas.microsoft.com/office/word/2015/wordml/symex" xmlns:wpg="http://schemas.microsoft.com/office/word/2010/wordprocessingGroup" xmlns:wpi="http://schemas.microsoft.com/office/word/2010/wordprocessingInk" xmlns:wne="http://schemas.microsoft.com/office/word/2006/wordml" xmlns:wps="http://schemas.microsoft.com/office/word/2010/wordprocessingShape" mc:Ignorable="w14 w15 w16se w16cid w16 w16cex w16sdtdh w16sdtfl w16du wp14">
-  <w:p>
-    <w:pPr>
-      <w:pStyle w:val="ab"/>
-    </w:pPr>
-  </w:p>
-</w:hdr>
-</file>
-
-<file path=word/header4.xml><?xml version="1.0" encoding="utf-8"?>
+<file path=word/header2.xml><?xml version="1.0" encoding="utf-8"?>
 <w:hdr xmlns:wpc="http://schemas.microsoft.com/office/word/2010/wordprocessingCanvas" xmlns:cx="http://schemas.microsoft.com/office/drawing/2014/chartex" xmlns:cx1="http://schemas.microsoft.com/office/drawing/2015/9/8/chartex" xmlns:cx2="http://schemas.microsoft.com/office/drawing/2015/10/21/chartex" xmlns:cx3="http://schemas.microsoft.com/office/drawing/2016/5/9/chartex" xmlns:cx4="http://schemas.microsoft.com/office/drawing/2016/5/10/chartex" xmlns:cx5="http://schemas.microsoft.com/office/drawing/2016/5/11/chartex" xmlns:cx6="http://schemas.microsoft.com/office/drawing/2016/5/12/chartex" xmlns:cx7="http://schemas.microsoft.com/office/drawing/2016/5/13/chartex" xmlns:cx8="http://schemas.microsoft.com/office/drawing/2016/5/14/chartex" xmlns:mc="http://schemas.openxmlformats.org/markup-compatibility/2006" xmlns:aink="http://schemas.microsoft.com/office/drawing/2016/ink" xmlns:am3d="http://schemas.microsoft.com/office/drawing/2017/model3d" xmlns:o="urn:schemas-microsoft-com:office:office" xmlns:oel="http://schemas.microsoft.com/office/2019/extlst" xmlns:r="http://schemas.openxmlformats.org/officeDocument/2006/relationships" xmlns:m="http://schemas.openxmlformats.org/officeDocument/2006/math" xmlns:v="urn:schemas-microsoft-com:vml" xmlns:wp14="http://schemas.microsoft.com/office/word/2010/wordprocessingDrawing" xmlns:wp="http://schemas.openxmlformats.org/drawingml/2006/wordprocessingDrawing" xmlns:w10="urn:schemas-microsoft-com:office:word" xmlns:w="http://schemas.openxmlformats.org/wordprocessingml/2006/main" xmlns:w14="http://schemas.microsoft.com/office/word/2010/wordml" xmlns:w15="http://schemas.microsoft.com/office/word/2012/wordml" xmlns:w16cex="http://schemas.microsoft.com/office/word/2018/wordml/cex" xmlns:w16cid="http://schemas.microsoft.com/office/word/2016/wordml/cid" xmlns:w16="http://schemas.microsoft.com/office/word/2018/wordml" xmlns:w16du="http://schemas.microsoft.com/office/word/2023/wordml/word16du" xmlns:w16sdtdh="http://schemas.microsoft.com/office/word/2020/wordml/sdtdatahash" xmlns:w16sdtfl="http://schemas.microsoft.com/office/word/2024/wordml/sdtformatlock" xmlns:w16se="http://schemas.microsoft.com/office/word/2015/wordml/symex" xmlns:wpg="http://schemas.microsoft.com/office/word/2010/wordprocessingGroup" xmlns:wpi="http://schemas.microsoft.com/office/word/2010/wordprocessingInk" xmlns:wne="http://schemas.microsoft.com/office/word/2006/wordml" xmlns:wps="http://schemas.microsoft.com/office/word/2010/wordprocessingShape" mc:Ignorable="w14 w15 w16se w16cid w16 w16cex w16sdtdh w16sdtfl w16du wp14">
   <w:p>
     <w:pPr>
@@ -9090,7 +9536,7 @@
 </w:hdr>
 </file>
 
-<file path=word/header5.xml><?xml version="1.0" encoding="utf-8"?>
+<file path=word/header3.xml><?xml version="1.0" encoding="utf-8"?>
 <w:hdr xmlns:wpc="http://schemas.microsoft.com/office/word/2010/wordprocessingCanvas" xmlns:cx="http://schemas.microsoft.com/office/drawing/2014/chartex" xmlns:cx1="http://schemas.microsoft.com/office/drawing/2015/9/8/chartex" xmlns:cx2="http://schemas.microsoft.com/office/drawing/2015/10/21/chartex" xmlns:cx3="http://schemas.microsoft.com/office/drawing/2016/5/9/chartex" xmlns:cx4="http://schemas.microsoft.com/office/drawing/2016/5/10/chartex" xmlns:cx5="http://schemas.microsoft.com/office/drawing/2016/5/11/chartex" xmlns:cx6="http://schemas.microsoft.com/office/drawing/2016/5/12/chartex" xmlns:cx7="http://schemas.microsoft.com/office/drawing/2016/5/13/chartex" xmlns:cx8="http://schemas.microsoft.com/office/drawing/2016/5/14/chartex" xmlns:mc="http://schemas.openxmlformats.org/markup-compatibility/2006" xmlns:aink="http://schemas.microsoft.com/office/drawing/2016/ink" xmlns:am3d="http://schemas.microsoft.com/office/drawing/2017/model3d" xmlns:o="urn:schemas-microsoft-com:office:office" xmlns:oel="http://schemas.microsoft.com/office/2019/extlst" xmlns:r="http://schemas.openxmlformats.org/officeDocument/2006/relationships" xmlns:m="http://schemas.openxmlformats.org/officeDocument/2006/math" xmlns:v="urn:schemas-microsoft-com:vml" xmlns:wp14="http://schemas.microsoft.com/office/word/2010/wordprocessingDrawing" xmlns:wp="http://schemas.openxmlformats.org/drawingml/2006/wordprocessingDrawing" xmlns:w10="urn:schemas-microsoft-com:office:word" xmlns:w="http://schemas.openxmlformats.org/wordprocessingml/2006/main" xmlns:w14="http://schemas.microsoft.com/office/word/2010/wordml" xmlns:w15="http://schemas.microsoft.com/office/word/2012/wordml" xmlns:w16cex="http://schemas.microsoft.com/office/word/2018/wordml/cex" xmlns:w16cid="http://schemas.microsoft.com/office/word/2016/wordml/cid" xmlns:w16="http://schemas.microsoft.com/office/word/2018/wordml" xmlns:w16du="http://schemas.microsoft.com/office/word/2023/wordml/word16du" xmlns:w16sdtdh="http://schemas.microsoft.com/office/word/2020/wordml/sdtdatahash" xmlns:w16sdtfl="http://schemas.microsoft.com/office/word/2024/wordml/sdtformatlock" xmlns:w16se="http://schemas.microsoft.com/office/word/2015/wordml/symex" xmlns:wpg="http://schemas.microsoft.com/office/word/2010/wordprocessingGroup" xmlns:wpi="http://schemas.microsoft.com/office/word/2010/wordprocessingInk" xmlns:wne="http://schemas.microsoft.com/office/word/2006/wordml" xmlns:wps="http://schemas.microsoft.com/office/word/2010/wordprocessingShape" mc:Ignorable="w14 w15 w16se w16cid w16 w16cex w16sdtdh w16sdtfl w16du wp14">
   <w:p>
     <w:pPr>
@@ -9620,6 +10066,7 @@
   <w:style w:type="character" w:default="1" w:styleId="a0">
     <w:name w:val="Default Paragraph Font"/>
     <w:uiPriority w:val="1"/>
+    <w:semiHidden/>
     <w:unhideWhenUsed/>
   </w:style>
   <w:style w:type="table" w:default="1" w:styleId="a1">
@@ -11680,6 +12127,10 @@
 </file>
 
 <file path=customXml/item1.xml><?xml version="1.0" encoding="utf-8"?>
+<b:Sources xmlns:b="http://schemas.openxmlformats.org/officeDocument/2006/bibliography" xmlns="http://schemas.openxmlformats.org/officeDocument/2006/bibliography" SelectedStyle="\APA.XSL" StyleName="APA Fifth Edition"/>
+</file>
+
+<file path=customXml/item2.xml><?xml version="1.0" encoding="utf-8"?>
 <s:customData xmlns="http://www.wps.cn/officeDocument/2013/wpsCustomData" xmlns:s="http://www.wps.cn/officeDocument/2013/wpsCustomData">
   <customSectProps>
     <customSectPr/>
@@ -11691,22 +12142,18 @@
 </s:customData>
 </file>
 
-<file path=customXml/item2.xml><?xml version="1.0" encoding="utf-8"?>
-<b:Sources xmlns:b="http://schemas.openxmlformats.org/officeDocument/2006/bibliography" xmlns="http://schemas.openxmlformats.org/officeDocument/2006/bibliography" SelectedStyle="\APA.XSL" StyleName="APA Fifth Edition"/>
+<file path=customXml/itemProps1.xml><?xml version="1.0" encoding="utf-8"?>
+<ds:datastoreItem xmlns:ds="http://schemas.openxmlformats.org/officeDocument/2006/customXml" ds:itemID="{79215492-3D83-45AA-8CB1-307AF796CB96}">
+  <ds:schemaRefs>
+    <ds:schemaRef ds:uri="http://schemas.openxmlformats.org/officeDocument/2006/bibliography"/>
+  </ds:schemaRefs>
+</ds:datastoreItem>
 </file>
 
-<file path=customXml/itemProps1.xml><?xml version="1.0" encoding="utf-8"?>
+<file path=customXml/itemProps2.xml><?xml version="1.0" encoding="utf-8"?>
 <ds:datastoreItem xmlns:ds="http://schemas.openxmlformats.org/officeDocument/2006/customXml" ds:itemID="{B1977F7D-205B-4081-913C-38D41E755F92}">
   <ds:schemaRefs>
     <ds:schemaRef ds:uri="http://www.wps.cn/officeDocument/2013/wpsCustomData"/>
   </ds:schemaRefs>
 </ds:datastoreItem>
-</file>
-
-<file path=customXml/itemProps2.xml><?xml version="1.0" encoding="utf-8"?>
-<ds:datastoreItem xmlns:ds="http://schemas.openxmlformats.org/officeDocument/2006/customXml" ds:itemID="{79215492-3D83-45AA-8CB1-307AF796CB96}">
-  <ds:schemaRefs>
-    <ds:schemaRef ds:uri="http://schemas.openxmlformats.org/officeDocument/2006/bibliography"/>
-  </ds:schemaRefs>
-</ds:datastoreItem>
 </file>
--- a/backend/templates/CERT_Template.docx
+++ b/backend/templates/CERT_Template.docx
@@ -892,31 +892,7 @@
                 <w:szCs w:val="22"/>
                 <w:lang w:eastAsia="zh-CN"/>
               </w:rPr>
-              <w:t>{{</w:t>
-            </w:r>
-            <w:proofErr w:type="spellStart"/>
-            <w:r>
-              <w:rPr>
-                <w:rFonts w:ascii="Times New Roman" w:eastAsia="宋体" w:hAnsi="Times New Roman" w:hint="eastAsia"/>
-                <w:b/>
-                <w:color w:val="000000"/>
-                <w:sz w:val="22"/>
-                <w:szCs w:val="22"/>
-                <w:lang w:eastAsia="zh-CN"/>
-              </w:rPr>
-              <w:t>approval_no</w:t>
-            </w:r>
-            <w:proofErr w:type="spellEnd"/>
-            <w:r>
-              <w:rPr>
-                <w:rFonts w:ascii="Times New Roman" w:eastAsia="宋体" w:hAnsi="Times New Roman" w:hint="eastAsia"/>
-                <w:b/>
-                <w:color w:val="000000"/>
-                <w:sz w:val="22"/>
-                <w:szCs w:val="22"/>
-                <w:lang w:eastAsia="zh-CN"/>
-              </w:rPr>
-              <w:t>}}</w:t>
+              <w:t>{{approval_no}}</w:t>
             </w:r>
             <w:r>
               <w:rPr>
@@ -1100,31 +1076,7 @@
                                       <w:szCs w:val="22"/>
                                       <w:lang w:eastAsia="zh-CN"/>
                                     </w:rPr>
-                                    <w:t>{{</w:t>
-                                  </w:r>
-                                  <w:proofErr w:type="spellStart"/>
-                                  <w:r>
-                                    <w:rPr>
-                                      <w:rFonts w:ascii="Times New Roman" w:eastAsia="宋体" w:hAnsi="Times New Roman" w:hint="eastAsia"/>
-                                      <w:b/>
-                                      <w:bCs/>
-                                      <w:sz w:val="22"/>
-                                      <w:szCs w:val="22"/>
-                                      <w:lang w:eastAsia="zh-CN"/>
-                                    </w:rPr>
-                                    <w:t>simple_no</w:t>
-                                  </w:r>
-                                  <w:proofErr w:type="spellEnd"/>
-                                  <w:r>
-                                    <w:rPr>
-                                      <w:rFonts w:ascii="Times New Roman" w:eastAsia="宋体" w:hAnsi="Times New Roman" w:hint="eastAsia"/>
-                                      <w:b/>
-                                      <w:bCs/>
-                                      <w:sz w:val="22"/>
-                                      <w:szCs w:val="22"/>
-                                      <w:lang w:eastAsia="zh-CN"/>
-                                    </w:rPr>
-                                    <w:t>}}</w:t>
+                                    <w:t>{{simple_no}}</w:t>
                                   </w:r>
                                 </w:p>
                               </w:txbxContent>
@@ -1246,7 +1198,7 @@
                 <v:shape id="_x0000_i1025" type="#_x0000_t75" style="width:29.5pt;height:29.5pt" o:ole="">
                   <v:imagedata r:id="rId13" o:title=""/>
                 </v:shape>
-                <o:OLEObject Type="Embed" ProgID="Word.Picture.8" ShapeID="_x0000_i1025" DrawAspect="Content" ObjectID="_1820262150" r:id="rId14"/>
+                <o:OLEObject Type="Embed" ProgID="Word.Picture.8" ShapeID="_x0000_i1025" DrawAspect="Content" ObjectID="_1820494209" r:id="rId14"/>
               </w:object>
             </w:r>
             <w:r>
@@ -1671,9 +1623,8 @@
                 <w:szCs w:val="22"/>
                 <w:lang w:eastAsia="zh-CN"/>
               </w:rPr>
-              <w:t>{{</w:t>
-            </w:r>
-            <w:proofErr w:type="spellStart"/>
+              <w:t>{{trade_names}}</w:t>
+            </w:r>
             <w:r>
               <w:rPr>
                 <w:rFonts w:ascii="Times New Roman" w:eastAsia="宋体" w:hAnsi="Times New Roman"/>
@@ -1681,10 +1632,17 @@
                 <w:szCs w:val="22"/>
                 <w:lang w:eastAsia="zh-CN"/>
               </w:rPr>
-              <w:t>trade_names</w:t>
-            </w:r>
-            <w:proofErr w:type="spellEnd"/>
-            <w:proofErr w:type="gramStart"/>
+              <w:t>{% for image in trade_marks %}{{image}}{% if not loop.last %}</w:t>
+            </w:r>
+            <w:r>
+              <w:rPr>
+                <w:rFonts w:ascii="Times New Roman" w:eastAsia="宋体" w:hAnsi="Times New Roman" w:hint="eastAsia"/>
+                <w:sz w:val="22"/>
+                <w:szCs w:val="22"/>
+                <w:lang w:eastAsia="zh-CN"/>
+              </w:rPr>
+              <w:t xml:space="preserve">; </w:t>
+            </w:r>
             <w:r>
               <w:rPr>
                 <w:rFonts w:ascii="Times New Roman" w:eastAsia="宋体" w:hAnsi="Times New Roman"/>
@@ -1692,166 +1650,7 @@
                 <w:szCs w:val="22"/>
                 <w:lang w:eastAsia="zh-CN"/>
               </w:rPr>
-              <w:t>}}</w:t>
-            </w:r>
-            <w:r>
-              <w:rPr>
-                <w:rFonts w:ascii="Times New Roman" w:eastAsia="宋体" w:hAnsi="Times New Roman"/>
-                <w:sz w:val="22"/>
-                <w:szCs w:val="22"/>
-                <w:lang w:eastAsia="zh-CN"/>
-              </w:rPr>
-              <w:t>{</w:t>
-            </w:r>
-            <w:proofErr w:type="gramEnd"/>
-            <w:r>
-              <w:rPr>
-                <w:rFonts w:ascii="Times New Roman" w:eastAsia="宋体" w:hAnsi="Times New Roman"/>
-                <w:sz w:val="22"/>
-                <w:szCs w:val="22"/>
-                <w:lang w:eastAsia="zh-CN"/>
-              </w:rPr>
-              <w:t xml:space="preserve">% for image in </w:t>
-            </w:r>
-            <w:proofErr w:type="spellStart"/>
-            <w:r>
-              <w:rPr>
-                <w:rFonts w:ascii="Times New Roman" w:eastAsia="宋体" w:hAnsi="Times New Roman"/>
-                <w:sz w:val="22"/>
-                <w:szCs w:val="22"/>
-                <w:lang w:eastAsia="zh-CN"/>
-              </w:rPr>
-              <w:t>trade_marks</w:t>
-            </w:r>
-            <w:proofErr w:type="spellEnd"/>
-            <w:r>
-              <w:rPr>
-                <w:rFonts w:ascii="Times New Roman" w:eastAsia="宋体" w:hAnsi="Times New Roman"/>
-                <w:sz w:val="22"/>
-                <w:szCs w:val="22"/>
-                <w:lang w:eastAsia="zh-CN"/>
-              </w:rPr>
-              <w:t xml:space="preserve"> </w:t>
-            </w:r>
-            <w:proofErr w:type="gramStart"/>
-            <w:r>
-              <w:rPr>
-                <w:rFonts w:ascii="Times New Roman" w:eastAsia="宋体" w:hAnsi="Times New Roman"/>
-                <w:sz w:val="22"/>
-                <w:szCs w:val="22"/>
-                <w:lang w:eastAsia="zh-CN"/>
-              </w:rPr>
-              <w:t>%}{</w:t>
-            </w:r>
-            <w:proofErr w:type="gramEnd"/>
-            <w:r>
-              <w:rPr>
-                <w:rFonts w:ascii="Times New Roman" w:eastAsia="宋体" w:hAnsi="Times New Roman"/>
-                <w:sz w:val="22"/>
-                <w:szCs w:val="22"/>
-                <w:lang w:eastAsia="zh-CN"/>
-              </w:rPr>
-              <w:t>{image</w:t>
-            </w:r>
-            <w:proofErr w:type="gramStart"/>
-            <w:r>
-              <w:rPr>
-                <w:rFonts w:ascii="Times New Roman" w:eastAsia="宋体" w:hAnsi="Times New Roman"/>
-                <w:sz w:val="22"/>
-                <w:szCs w:val="22"/>
-                <w:lang w:eastAsia="zh-CN"/>
-              </w:rPr>
-              <w:t>}}{</w:t>
-            </w:r>
-            <w:proofErr w:type="gramEnd"/>
-            <w:r>
-              <w:rPr>
-                <w:rFonts w:ascii="Times New Roman" w:eastAsia="宋体" w:hAnsi="Times New Roman"/>
-                <w:sz w:val="22"/>
-                <w:szCs w:val="22"/>
-                <w:lang w:eastAsia="zh-CN"/>
-              </w:rPr>
-              <w:t xml:space="preserve">% if not </w:t>
-            </w:r>
-            <w:proofErr w:type="spellStart"/>
-            <w:proofErr w:type="gramStart"/>
-            <w:r>
-              <w:rPr>
-                <w:rFonts w:ascii="Times New Roman" w:eastAsia="宋体" w:hAnsi="Times New Roman"/>
-                <w:sz w:val="22"/>
-                <w:szCs w:val="22"/>
-                <w:lang w:eastAsia="zh-CN"/>
-              </w:rPr>
-              <w:t>loop.last</w:t>
-            </w:r>
-            <w:proofErr w:type="spellEnd"/>
-            <w:proofErr w:type="gramEnd"/>
-            <w:r>
-              <w:rPr>
-                <w:rFonts w:ascii="Times New Roman" w:eastAsia="宋体" w:hAnsi="Times New Roman"/>
-                <w:sz w:val="22"/>
-                <w:szCs w:val="22"/>
-                <w:lang w:eastAsia="zh-CN"/>
-              </w:rPr>
-              <w:t xml:space="preserve"> %}</w:t>
-            </w:r>
-            <w:r>
-              <w:rPr>
-                <w:rFonts w:ascii="Times New Roman" w:eastAsia="宋体" w:hAnsi="Times New Roman" w:hint="eastAsia"/>
-                <w:sz w:val="22"/>
-                <w:szCs w:val="22"/>
-                <w:lang w:eastAsia="zh-CN"/>
-              </w:rPr>
-              <w:t xml:space="preserve">; </w:t>
-            </w:r>
-            <w:r>
-              <w:rPr>
-                <w:rFonts w:ascii="Times New Roman" w:eastAsia="宋体" w:hAnsi="Times New Roman"/>
-                <w:sz w:val="22"/>
-                <w:szCs w:val="22"/>
-                <w:lang w:eastAsia="zh-CN"/>
-              </w:rPr>
-              <w:t xml:space="preserve">{% endif </w:t>
-            </w:r>
-            <w:proofErr w:type="gramStart"/>
-            <w:r>
-              <w:rPr>
-                <w:rFonts w:ascii="Times New Roman" w:eastAsia="宋体" w:hAnsi="Times New Roman"/>
-                <w:sz w:val="22"/>
-                <w:szCs w:val="22"/>
-                <w:lang w:eastAsia="zh-CN"/>
-              </w:rPr>
-              <w:t>%}{</w:t>
-            </w:r>
-            <w:proofErr w:type="gramEnd"/>
-            <w:r>
-              <w:rPr>
-                <w:rFonts w:ascii="Times New Roman" w:eastAsia="宋体" w:hAnsi="Times New Roman"/>
-                <w:sz w:val="22"/>
-                <w:szCs w:val="22"/>
-                <w:lang w:eastAsia="zh-CN"/>
-              </w:rPr>
-              <w:t xml:space="preserve">% </w:t>
-            </w:r>
-            <w:proofErr w:type="spellStart"/>
-            <w:r>
-              <w:rPr>
-                <w:rFonts w:ascii="Times New Roman" w:eastAsia="宋体" w:hAnsi="Times New Roman"/>
-                <w:sz w:val="22"/>
-                <w:szCs w:val="22"/>
-                <w:lang w:eastAsia="zh-CN"/>
-              </w:rPr>
-              <w:t>endfor</w:t>
-            </w:r>
-            <w:proofErr w:type="spellEnd"/>
-            <w:r>
-              <w:rPr>
-                <w:rFonts w:ascii="Times New Roman" w:eastAsia="宋体" w:hAnsi="Times New Roman"/>
-                <w:sz w:val="22"/>
-                <w:szCs w:val="22"/>
-                <w:lang w:eastAsia="zh-CN"/>
-              </w:rPr>
-              <w:t xml:space="preserve"> %}</w:t>
+              <w:t>{% endif %}{% endfor %}</w:t>
             </w:r>
           </w:p>
           <w:p>
@@ -1959,9 +1758,19 @@
                 <w:szCs w:val="22"/>
                 <w:lang w:eastAsia="zh-CN"/>
               </w:rPr>
-              <w:t>{{</w:t>
-            </w:r>
-            <w:proofErr w:type="spellStart"/>
+              <w:t>{{company_name}}</w:t>
+            </w:r>
+          </w:p>
+          <w:p>
+            <w:pPr>
+              <w:jc w:val="left"/>
+              <w:rPr>
+                <w:rFonts w:eastAsiaTheme="minorEastAsia"/>
+                <w:sz w:val="22"/>
+                <w:szCs w:val="22"/>
+                <w:lang w:eastAsia="zh-CN"/>
+              </w:rPr>
+            </w:pPr>
             <w:r>
               <w:rPr>
                 <w:rFonts w:eastAsiaTheme="minorEastAsia" w:hint="eastAsia"/>
@@ -1969,57 +1778,7 @@
                 <w:szCs w:val="22"/>
                 <w:lang w:eastAsia="zh-CN"/>
               </w:rPr>
-              <w:t>company_name</w:t>
-            </w:r>
-            <w:proofErr w:type="spellEnd"/>
-            <w:r>
-              <w:rPr>
-                <w:rFonts w:eastAsiaTheme="minorEastAsia" w:hint="eastAsia"/>
-                <w:sz w:val="22"/>
-                <w:szCs w:val="22"/>
-                <w:lang w:eastAsia="zh-CN"/>
-              </w:rPr>
-              <w:t>}}</w:t>
-            </w:r>
-          </w:p>
-          <w:p>
-            <w:pPr>
-              <w:jc w:val="left"/>
-              <w:rPr>
-                <w:rFonts w:eastAsiaTheme="minorEastAsia"/>
-                <w:sz w:val="22"/>
-                <w:szCs w:val="22"/>
-                <w:lang w:eastAsia="zh-CN"/>
-              </w:rPr>
-            </w:pPr>
-            <w:r>
-              <w:rPr>
-                <w:rFonts w:eastAsiaTheme="minorEastAsia" w:hint="eastAsia"/>
-                <w:sz w:val="22"/>
-                <w:szCs w:val="22"/>
-                <w:lang w:eastAsia="zh-CN"/>
-              </w:rPr>
-              <w:t>{{</w:t>
-            </w:r>
-            <w:proofErr w:type="spellStart"/>
-            <w:r>
-              <w:rPr>
-                <w:rFonts w:eastAsiaTheme="minorEastAsia" w:hint="eastAsia"/>
-                <w:sz w:val="22"/>
-                <w:szCs w:val="22"/>
-                <w:lang w:eastAsia="zh-CN"/>
-              </w:rPr>
-              <w:t>company_address</w:t>
-            </w:r>
-            <w:proofErr w:type="spellEnd"/>
-            <w:r>
-              <w:rPr>
-                <w:rFonts w:eastAsiaTheme="minorEastAsia" w:hint="eastAsia"/>
-                <w:sz w:val="22"/>
-                <w:szCs w:val="22"/>
-                <w:lang w:eastAsia="zh-CN"/>
-              </w:rPr>
-              <w:t>}}</w:t>
+              <w:t>{{company_address}}</w:t>
             </w:r>
           </w:p>
           <w:p>
@@ -2247,27 +2006,7 @@
                 <w:szCs w:val="22"/>
                 <w:lang w:eastAsia="zh-CN"/>
               </w:rPr>
-              <w:t>{{</w:t>
-            </w:r>
-            <w:proofErr w:type="spellStart"/>
-            <w:r>
-              <w:rPr>
-                <w:rFonts w:ascii="Times New Roman" w:eastAsia="宋体" w:hAnsi="Times New Roman" w:hint="eastAsia"/>
-                <w:sz w:val="22"/>
-                <w:szCs w:val="22"/>
-                <w:lang w:eastAsia="zh-CN"/>
-              </w:rPr>
-              <w:t>approval_date</w:t>
-            </w:r>
-            <w:proofErr w:type="spellEnd"/>
-            <w:r>
-              <w:rPr>
-                <w:rFonts w:ascii="Times New Roman" w:eastAsia="宋体" w:hAnsi="Times New Roman" w:hint="eastAsia"/>
-                <w:sz w:val="22"/>
-                <w:szCs w:val="22"/>
-                <w:lang w:eastAsia="zh-CN"/>
-              </w:rPr>
-              <w:t>}}</w:t>
+              <w:t>{{approval_date}}</w:t>
             </w:r>
           </w:p>
           <w:p>
@@ -2426,7 +2165,6 @@
                 <w:szCs w:val="22"/>
               </w:rPr>
             </w:pPr>
-            <w:proofErr w:type="spellStart"/>
             <w:r>
               <w:rPr>
                 <w:rFonts w:ascii="Times New Roman" w:hAnsi="Times New Roman"/>
@@ -2434,17 +2172,7 @@
                 <w:sz w:val="22"/>
                 <w:szCs w:val="22"/>
               </w:rPr>
-              <w:t>Schönscheidtstrasse</w:t>
-            </w:r>
-            <w:proofErr w:type="spellEnd"/>
-            <w:r>
-              <w:rPr>
-                <w:rFonts w:ascii="Times New Roman" w:hAnsi="Times New Roman"/>
-                <w:color w:val="000000"/>
-                <w:sz w:val="22"/>
-                <w:szCs w:val="22"/>
-              </w:rPr>
-              <w:t xml:space="preserve"> 28</w:t>
+              <w:t>Schönscheidtstrasse 28</w:t>
             </w:r>
             <w:r>
               <w:rPr>
@@ -2730,27 +2458,7 @@
                 <w:szCs w:val="22"/>
                 <w:lang w:eastAsia="zh-CN"/>
               </w:rPr>
-              <w:t>{{</w:t>
-            </w:r>
-            <w:proofErr w:type="spellStart"/>
-            <w:r>
-              <w:rPr>
-                <w:rFonts w:ascii="Times New Roman" w:eastAsiaTheme="minorEastAsia" w:hAnsi="Times New Roman" w:hint="eastAsia"/>
-                <w:sz w:val="22"/>
-                <w:szCs w:val="22"/>
-                <w:lang w:eastAsia="zh-CN"/>
-              </w:rPr>
-              <w:t>report_no</w:t>
-            </w:r>
-            <w:proofErr w:type="spellEnd"/>
-            <w:r>
-              <w:rPr>
-                <w:rFonts w:ascii="Times New Roman" w:eastAsiaTheme="minorEastAsia" w:hAnsi="Times New Roman" w:hint="eastAsia"/>
-                <w:sz w:val="22"/>
-                <w:szCs w:val="22"/>
-                <w:lang w:eastAsia="zh-CN"/>
-              </w:rPr>
-              <w:t>}}</w:t>
+              <w:t>{{report_no}}</w:t>
             </w:r>
           </w:p>
           <w:p>
@@ -4192,25 +3900,7 @@
                 <w:sz w:val="22"/>
                 <w:szCs w:val="22"/>
               </w:rPr>
-              <w:t>{{</w:t>
-            </w:r>
-            <w:proofErr w:type="spellStart"/>
-            <w:r>
-              <w:rPr>
-                <w:rFonts w:ascii="Times New Roman" w:hAnsi="Times New Roman"/>
-                <w:sz w:val="22"/>
-                <w:szCs w:val="22"/>
-              </w:rPr>
-              <w:t>glass_layers</w:t>
-            </w:r>
-            <w:proofErr w:type="spellEnd"/>
-            <w:r>
-              <w:rPr>
-                <w:rFonts w:ascii="Times New Roman" w:hAnsi="Times New Roman"/>
-                <w:sz w:val="22"/>
-                <w:szCs w:val="22"/>
-              </w:rPr>
-              <w:t>}}</w:t>
+              <w:t>{{glass_layers}}</w:t>
             </w:r>
           </w:p>
           <w:p>
@@ -4308,25 +3998,7 @@
                 <w:sz w:val="22"/>
                 <w:szCs w:val="22"/>
               </w:rPr>
-              <w:t>{{</w:t>
-            </w:r>
-            <w:proofErr w:type="spellStart"/>
-            <w:r>
-              <w:rPr>
-                <w:rFonts w:ascii="Times New Roman" w:hAnsi="Times New Roman"/>
-                <w:sz w:val="22"/>
-                <w:szCs w:val="22"/>
-              </w:rPr>
-              <w:t>interlayer_layers</w:t>
-            </w:r>
-            <w:proofErr w:type="spellEnd"/>
-            <w:r>
-              <w:rPr>
-                <w:rFonts w:ascii="Times New Roman" w:hAnsi="Times New Roman"/>
-                <w:sz w:val="22"/>
-                <w:szCs w:val="22"/>
-              </w:rPr>
-              <w:t>}}</w:t>
+              <w:t>{{interlayer_layers}}</w:t>
             </w:r>
           </w:p>
           <w:p>
@@ -4424,25 +4096,7 @@
                 <w:sz w:val="22"/>
                 <w:szCs w:val="22"/>
               </w:rPr>
-              <w:t>{{</w:t>
-            </w:r>
-            <w:proofErr w:type="spellStart"/>
-            <w:r>
-              <w:rPr>
-                <w:rFonts w:ascii="Times New Roman" w:hAnsi="Times New Roman"/>
-                <w:sz w:val="22"/>
-                <w:szCs w:val="22"/>
-              </w:rPr>
-              <w:t>windscreen_thick</w:t>
-            </w:r>
-            <w:proofErr w:type="spellEnd"/>
-            <w:r>
-              <w:rPr>
-                <w:rFonts w:ascii="Times New Roman" w:hAnsi="Times New Roman"/>
-                <w:sz w:val="22"/>
-                <w:szCs w:val="22"/>
-              </w:rPr>
-              <w:t>}}</w:t>
+              <w:t>{{windscreen_thick}}</w:t>
             </w:r>
           </w:p>
           <w:p>
@@ -4540,25 +4194,7 @@
                 <w:sz w:val="22"/>
                 <w:szCs w:val="22"/>
               </w:rPr>
-              <w:t>{{</w:t>
-            </w:r>
-            <w:proofErr w:type="spellStart"/>
-            <w:r>
-              <w:rPr>
-                <w:rFonts w:ascii="Times New Roman" w:hAnsi="Times New Roman"/>
-                <w:sz w:val="22"/>
-                <w:szCs w:val="22"/>
-              </w:rPr>
-              <w:t>interlayer_thick</w:t>
-            </w:r>
-            <w:proofErr w:type="spellEnd"/>
-            <w:r>
-              <w:rPr>
-                <w:rFonts w:ascii="Times New Roman" w:hAnsi="Times New Roman"/>
-                <w:sz w:val="22"/>
-                <w:szCs w:val="22"/>
-              </w:rPr>
-              <w:t>}}</w:t>
+              <w:t>{{interlayer_thick}}</w:t>
             </w:r>
           </w:p>
           <w:p>
@@ -4656,25 +4292,7 @@
                 <w:sz w:val="22"/>
                 <w:szCs w:val="22"/>
               </w:rPr>
-              <w:t>{{</w:t>
-            </w:r>
-            <w:proofErr w:type="spellStart"/>
-            <w:r>
-              <w:rPr>
-                <w:rFonts w:ascii="Times New Roman" w:hAnsi="Times New Roman"/>
-                <w:sz w:val="22"/>
-                <w:szCs w:val="22"/>
-              </w:rPr>
-              <w:t>glass_treatment</w:t>
-            </w:r>
-            <w:proofErr w:type="spellEnd"/>
-            <w:r>
-              <w:rPr>
-                <w:rFonts w:ascii="Times New Roman" w:hAnsi="Times New Roman"/>
-                <w:sz w:val="22"/>
-                <w:szCs w:val="22"/>
-              </w:rPr>
-              <w:t>}}</w:t>
+              <w:t>{{glass_treatment}}</w:t>
             </w:r>
           </w:p>
           <w:p>
@@ -4772,25 +4390,7 @@
                 <w:sz w:val="22"/>
                 <w:szCs w:val="22"/>
               </w:rPr>
-              <w:t>{{</w:t>
-            </w:r>
-            <w:proofErr w:type="spellStart"/>
-            <w:r>
-              <w:rPr>
-                <w:rFonts w:ascii="Times New Roman" w:hAnsi="Times New Roman"/>
-                <w:sz w:val="22"/>
-                <w:szCs w:val="22"/>
-              </w:rPr>
-              <w:t>interlayer_type</w:t>
-            </w:r>
-            <w:proofErr w:type="spellEnd"/>
-            <w:r>
-              <w:rPr>
-                <w:rFonts w:ascii="Times New Roman" w:hAnsi="Times New Roman"/>
-                <w:sz w:val="22"/>
-                <w:szCs w:val="22"/>
-              </w:rPr>
-              <w:t>}}</w:t>
+              <w:t>{{interlayer_type}}</w:t>
             </w:r>
           </w:p>
           <w:p>
@@ -4888,25 +4488,7 @@
                 <w:sz w:val="22"/>
                 <w:szCs w:val="22"/>
               </w:rPr>
-              <w:t>{{</w:t>
-            </w:r>
-            <w:proofErr w:type="spellStart"/>
-            <w:r>
-              <w:rPr>
-                <w:rFonts w:ascii="Times New Roman" w:hAnsi="Times New Roman"/>
-                <w:sz w:val="22"/>
-                <w:szCs w:val="22"/>
-              </w:rPr>
-              <w:t>coating_type</w:t>
-            </w:r>
-            <w:proofErr w:type="spellEnd"/>
-            <w:r>
-              <w:rPr>
-                <w:rFonts w:ascii="Times New Roman" w:hAnsi="Times New Roman"/>
-                <w:sz w:val="22"/>
-                <w:szCs w:val="22"/>
-              </w:rPr>
-              <w:t>}}</w:t>
+              <w:t>{{coating_type}}</w:t>
             </w:r>
           </w:p>
           <w:p>
@@ -5004,25 +4586,7 @@
                 <w:sz w:val="22"/>
                 <w:szCs w:val="22"/>
               </w:rPr>
-              <w:t>{{</w:t>
-            </w:r>
-            <w:proofErr w:type="spellStart"/>
-            <w:r>
-              <w:rPr>
-                <w:rFonts w:ascii="Times New Roman" w:hAnsi="Times New Roman"/>
-                <w:sz w:val="22"/>
-                <w:szCs w:val="22"/>
-              </w:rPr>
-              <w:t>coating_thick</w:t>
-            </w:r>
-            <w:proofErr w:type="spellEnd"/>
-            <w:r>
-              <w:rPr>
-                <w:rFonts w:ascii="Times New Roman" w:hAnsi="Times New Roman"/>
-                <w:sz w:val="22"/>
-                <w:szCs w:val="22"/>
-              </w:rPr>
-              <w:t>}}</w:t>
+              <w:t>{{coating_thick}}</w:t>
             </w:r>
           </w:p>
           <w:p>
@@ -5176,15 +4740,7 @@
           </w:tcPr>
           <w:p>
             <w:r>
-              <w:t>{{</w:t>
-            </w:r>
-            <w:proofErr w:type="spellStart"/>
-            <w:r>
-              <w:t>material_nature</w:t>
-            </w:r>
-            <w:proofErr w:type="spellEnd"/>
-            <w:r>
-              <w:t>}}</w:t>
+              <w:t>{{material_nature}}</w:t>
             </w:r>
           </w:p>
           <w:p/>
@@ -5267,27 +4823,13 @@
               </w:rPr>
             </w:pPr>
             <w:r>
-              <w:t xml:space="preserve">{% if </w:t>
-            </w:r>
-            <w:proofErr w:type="spellStart"/>
-            <w:r>
-              <w:t>glass_color_choice</w:t>
-            </w:r>
-            <w:proofErr w:type="spellEnd"/>
-            <w:r>
-              <w:t xml:space="preserve"> == "</w:t>
-            </w:r>
-            <w:proofErr w:type="spellStart"/>
-            <w:r>
-              <w:t>tinted_struck</w:t>
-            </w:r>
-            <w:proofErr w:type="spellEnd"/>
-            <w:r>
-              <w:t xml:space="preserve">" </w:t>
-            </w:r>
-            <w:proofErr w:type="gramStart"/>
-            <w:r>
-              <w:t>%}</w:t>
+              <w:t>{% if glass_color_choice == "</w:t>
+            </w:r>
+            <w:r>
+              <w:t>colourless</w:t>
+            </w:r>
+            <w:r>
+              <w:t>" %}</w:t>
             </w:r>
             <w:r>
               <w:rPr>
@@ -5295,7 +4837,6 @@
               </w:rPr>
               <w:t>(</w:t>
             </w:r>
-            <w:proofErr w:type="gramEnd"/>
             <w:r>
               <w:t>colourless</w:t>
             </w:r>
@@ -5305,7 +4846,6 @@
               </w:rPr>
               <w:t>/</w:t>
             </w:r>
-            <w:proofErr w:type="gramStart"/>
             <w:r>
               <w:rPr>
                 <w:strike/>
@@ -5319,41 +4859,14 @@
               <w:t>)</w:t>
             </w:r>
             <w:r>
-              <w:t>{</w:t>
-            </w:r>
-            <w:proofErr w:type="gramEnd"/>
-            <w:r>
-              <w:t xml:space="preserve">% </w:t>
-            </w:r>
-            <w:proofErr w:type="spellStart"/>
-            <w:r>
-              <w:t>elif</w:t>
-            </w:r>
-            <w:proofErr w:type="spellEnd"/>
-            <w:r>
-              <w:t xml:space="preserve"> </w:t>
-            </w:r>
-            <w:proofErr w:type="spellStart"/>
-            <w:r>
-              <w:t>glass_color_choice</w:t>
-            </w:r>
-            <w:proofErr w:type="spellEnd"/>
-            <w:r>
-              <w:t xml:space="preserve"> == "</w:t>
-            </w:r>
-            <w:proofErr w:type="spellStart"/>
-            <w:r>
-              <w:t>colourless_struck</w:t>
-            </w:r>
-            <w:proofErr w:type="spellEnd"/>
-            <w:r>
-              <w:t xml:space="preserve">" </w:t>
-            </w:r>
-            <w:proofErr w:type="gramStart"/>
-            <w:r>
-              <w:t>%}(</w:t>
-            </w:r>
-            <w:proofErr w:type="gramEnd"/>
+              <w:t>{% elif glass_color_choice == "</w:t>
+            </w:r>
+            <w:r>
+              <w:t>tinted</w:t>
+            </w:r>
+            <w:r>
+              <w:t>" %}(</w:t>
+            </w:r>
             <w:r>
               <w:rPr>
                 <w:strike/>
@@ -5361,59 +4874,7 @@
               <w:t>colourless</w:t>
             </w:r>
             <w:r>
-              <w:t>/</w:t>
-            </w:r>
-            <w:proofErr w:type="gramStart"/>
-            <w:r>
-              <w:t>tinted){</w:t>
-            </w:r>
-            <w:proofErr w:type="gramEnd"/>
-            <w:r>
-              <w:t xml:space="preserve">% </w:t>
-            </w:r>
-            <w:proofErr w:type="spellStart"/>
-            <w:r>
-              <w:t>elif</w:t>
-            </w:r>
-            <w:proofErr w:type="spellEnd"/>
-            <w:r>
-              <w:t xml:space="preserve"> </w:t>
-            </w:r>
-            <w:proofErr w:type="spellStart"/>
-            <w:r>
-              <w:t>glass_color_choice</w:t>
-            </w:r>
-            <w:proofErr w:type="spellEnd"/>
-            <w:r>
-              <w:t xml:space="preserve"> == "</w:t>
-            </w:r>
-            <w:proofErr w:type="spellStart"/>
-            <w:r>
-              <w:t>both_visible</w:t>
-            </w:r>
-            <w:proofErr w:type="spellEnd"/>
-            <w:r>
-              <w:t xml:space="preserve">" </w:t>
-            </w:r>
-            <w:proofErr w:type="gramStart"/>
-            <w:r>
-              <w:t>%}(</w:t>
-            </w:r>
-            <w:proofErr w:type="gramEnd"/>
-            <w:r>
-              <w:t>colourless/</w:t>
-            </w:r>
-            <w:proofErr w:type="gramStart"/>
-            <w:r>
-              <w:t>tinted){</w:t>
-            </w:r>
-            <w:proofErr w:type="gramEnd"/>
-            <w:r>
-              <w:t xml:space="preserve">% endif </w:t>
-            </w:r>
-            <w:proofErr w:type="gramStart"/>
-            <w:r>
-              <w:t>%}</w:t>
+              <w:t>/tinted){% elif glass_color_choice == "both_visible" %}(colourless/tinted){% endif %}</w:t>
             </w:r>
             <w:r>
               <w:rPr>
@@ -5421,16 +4882,7 @@
                 <w:vertAlign w:val="superscript"/>
                 <w:lang w:val="en-US" w:eastAsia="zh-CN"/>
               </w:rPr>
-              <w:t>(</w:t>
-            </w:r>
-            <w:proofErr w:type="gramEnd"/>
-            <w:r>
-              <w:rPr>
-                <w:rFonts w:eastAsia="宋体" w:hint="eastAsia"/>
-                <w:vertAlign w:val="superscript"/>
-                <w:lang w:val="en-US" w:eastAsia="zh-CN"/>
-              </w:rPr>
-              <w:t>1)</w:t>
+              <w:t>(1)</w:t>
             </w:r>
           </w:p>
           <w:p>
@@ -5513,15 +4965,7 @@
           </w:tcPr>
           <w:p>
             <w:r>
-              <w:t>{{</w:t>
-            </w:r>
-            <w:proofErr w:type="spellStart"/>
-            <w:r>
-              <w:t>coating_color</w:t>
-            </w:r>
-            <w:proofErr w:type="spellEnd"/>
-            <w:r>
-              <w:t>}}</w:t>
+              <w:t>{{coating_color}}</w:t>
             </w:r>
           </w:p>
           <w:p/>
@@ -5596,27 +5040,7 @@
           </w:tcPr>
           <w:p>
             <w:r>
-              <w:t xml:space="preserve">({% if </w:t>
-            </w:r>
-            <w:proofErr w:type="spellStart"/>
-            <w:r>
-              <w:t>interlayer_total</w:t>
-            </w:r>
-            <w:proofErr w:type="spellEnd"/>
-            <w:r>
-              <w:t xml:space="preserve"> </w:t>
-            </w:r>
-            <w:proofErr w:type="gramStart"/>
-            <w:r>
-              <w:t>%}total</w:t>
-            </w:r>
-            <w:proofErr w:type="gramEnd"/>
-            <w:r>
-              <w:t xml:space="preserve">{% else </w:t>
-            </w:r>
-            <w:proofErr w:type="gramStart"/>
-            <w:r>
-              <w:t>%}</w:t>
+              <w:t>({% if interlayer_total %}total{% else %}</w:t>
             </w:r>
             <w:r>
               <w:rPr>
@@ -5624,37 +5048,8 @@
               </w:rPr>
               <w:t>total</w:t>
             </w:r>
-            <w:proofErr w:type="gramEnd"/>
-            <w:r>
-              <w:t>{% endif %}</w:t>
-            </w:r>
-            <w:proofErr w:type="gramStart"/>
-            <w:r>
-              <w:t>/{</w:t>
-            </w:r>
-            <w:proofErr w:type="gramEnd"/>
-            <w:r>
-              <w:t xml:space="preserve">% if </w:t>
-            </w:r>
-            <w:proofErr w:type="spellStart"/>
-            <w:r>
-              <w:t>interlayer_partial</w:t>
-            </w:r>
-            <w:proofErr w:type="spellEnd"/>
-            <w:r>
-              <w:t xml:space="preserve"> </w:t>
-            </w:r>
-            <w:proofErr w:type="gramStart"/>
-            <w:r>
-              <w:t>%}partial</w:t>
-            </w:r>
-            <w:proofErr w:type="gramEnd"/>
-            <w:r>
-              <w:t xml:space="preserve">{% else </w:t>
-            </w:r>
-            <w:proofErr w:type="gramStart"/>
-            <w:r>
-              <w:t>%}</w:t>
+            <w:r>
+              <w:t>{% endif %}/{% if interlayer_partial %}partial{% else %}</w:t>
             </w:r>
             <w:r>
               <w:rPr>
@@ -5662,45 +5057,8 @@
               </w:rPr>
               <w:t>partial</w:t>
             </w:r>
-            <w:proofErr w:type="gramEnd"/>
-            <w:r>
-              <w:t xml:space="preserve">{% endif %}) {% if not </w:t>
-            </w:r>
-            <w:proofErr w:type="spellStart"/>
-            <w:r>
-              <w:t>interlayer_colourless</w:t>
-            </w:r>
-            <w:proofErr w:type="spellEnd"/>
-            <w:r>
-              <w:t xml:space="preserve"> and (</w:t>
-            </w:r>
-            <w:proofErr w:type="spellStart"/>
-            <w:r>
-              <w:t>interlayer_total</w:t>
-            </w:r>
-            <w:proofErr w:type="spellEnd"/>
-            <w:r>
-              <w:t xml:space="preserve"> or </w:t>
-            </w:r>
-            <w:proofErr w:type="spellStart"/>
-            <w:r>
-              <w:t>interlayer_partial</w:t>
-            </w:r>
-            <w:proofErr w:type="spellEnd"/>
-            <w:r>
-              <w:t xml:space="preserve">) </w:t>
-            </w:r>
-            <w:proofErr w:type="gramStart"/>
-            <w:r>
-              <w:t>%}tinted</w:t>
-            </w:r>
-            <w:proofErr w:type="gramEnd"/>
-            <w:r>
-              <w:t xml:space="preserve">{% else </w:t>
-            </w:r>
-            <w:proofErr w:type="gramStart"/>
-            <w:r>
-              <w:t>%}</w:t>
+            <w:r>
+              <w:t>{% endif %}) {% if not interlayer_colourless and (interlayer_total or interlayer_partial) %}tinted{% else %}</w:t>
             </w:r>
             <w:r>
               <w:rPr>
@@ -5708,37 +5066,8 @@
               </w:rPr>
               <w:t>tinted</w:t>
             </w:r>
-            <w:proofErr w:type="gramEnd"/>
-            <w:r>
-              <w:t>{% endif %}</w:t>
-            </w:r>
-            <w:proofErr w:type="gramStart"/>
-            <w:r>
-              <w:t>/{</w:t>
-            </w:r>
-            <w:proofErr w:type="gramEnd"/>
-            <w:r>
-              <w:t xml:space="preserve">% if </w:t>
-            </w:r>
-            <w:proofErr w:type="spellStart"/>
-            <w:r>
-              <w:t>interlayer_colourless</w:t>
-            </w:r>
-            <w:proofErr w:type="spellEnd"/>
-            <w:r>
-              <w:t xml:space="preserve"> </w:t>
-            </w:r>
-            <w:proofErr w:type="gramStart"/>
-            <w:r>
-              <w:t>%}colourless</w:t>
-            </w:r>
-            <w:proofErr w:type="gramEnd"/>
-            <w:r>
-              <w:t xml:space="preserve">{% else </w:t>
-            </w:r>
-            <w:proofErr w:type="gramStart"/>
-            <w:r>
-              <w:t>%}</w:t>
+            <w:r>
+              <w:t>{% endif %}/{% if interlayer_colourless %}colourless{% else %}</w:t>
             </w:r>
             <w:r>
               <w:rPr>
@@ -5746,7 +5075,6 @@
               </w:rPr>
               <w:t>colourless</w:t>
             </w:r>
-            <w:proofErr w:type="gramEnd"/>
             <w:r>
               <w:t>{% endif %}</w:t>
             </w:r>
@@ -5830,27 +5158,17 @@
               </w:rPr>
             </w:pPr>
             <w:r>
-              <w:t xml:space="preserve">{% if </w:t>
-            </w:r>
-            <w:proofErr w:type="spellStart"/>
-            <w:r>
-              <w:t>conductors_choice</w:t>
-            </w:r>
-            <w:proofErr w:type="spellEnd"/>
-            <w:r>
-              <w:t xml:space="preserve"> == "</w:t>
-            </w:r>
-            <w:proofErr w:type="spellStart"/>
-            <w:r>
-              <w:t>yes_struck</w:t>
-            </w:r>
-            <w:proofErr w:type="spellEnd"/>
-            <w:r>
-              <w:t xml:space="preserve">" </w:t>
-            </w:r>
-            <w:proofErr w:type="gramStart"/>
-            <w:r>
-              <w:t>%}</w:t>
+              <w:t>{% if conductors_choice == "</w:t>
+            </w:r>
+            <w:r>
+              <w:rPr>
+                <w:rFonts w:eastAsiaTheme="minorEastAsia" w:hint="eastAsia"/>
+                <w:lang w:eastAsia="zh-CN"/>
+              </w:rPr>
+              <w:t>no</w:t>
+            </w:r>
+            <w:r>
+              <w:t>" %}</w:t>
             </w:r>
             <w:r>
               <w:rPr>
@@ -5858,51 +5176,19 @@
               </w:rPr>
               <w:t>yes</w:t>
             </w:r>
-            <w:proofErr w:type="gramEnd"/>
-            <w:r>
-              <w:t>/</w:t>
-            </w:r>
-            <w:proofErr w:type="gramStart"/>
-            <w:r>
-              <w:t>no{</w:t>
-            </w:r>
-            <w:proofErr w:type="gramEnd"/>
-            <w:r>
-              <w:t xml:space="preserve">% </w:t>
-            </w:r>
-            <w:proofErr w:type="spellStart"/>
-            <w:r>
-              <w:t>elif</w:t>
-            </w:r>
-            <w:proofErr w:type="spellEnd"/>
-            <w:r>
-              <w:t xml:space="preserve"> </w:t>
-            </w:r>
-            <w:proofErr w:type="spellStart"/>
-            <w:r>
-              <w:t>conductors_choice</w:t>
-            </w:r>
-            <w:proofErr w:type="spellEnd"/>
-            <w:r>
-              <w:t xml:space="preserve"> == "</w:t>
-            </w:r>
-            <w:proofErr w:type="spellStart"/>
-            <w:r>
-              <w:t>no_struck</w:t>
-            </w:r>
-            <w:proofErr w:type="spellEnd"/>
-            <w:r>
-              <w:t xml:space="preserve">" </w:t>
-            </w:r>
-            <w:proofErr w:type="gramStart"/>
-            <w:r>
-              <w:t>%}yes</w:t>
-            </w:r>
-            <w:proofErr w:type="gramEnd"/>
-            <w:r>
-              <w:t>/</w:t>
-            </w:r>
-            <w:proofErr w:type="gramStart"/>
+            <w:r>
+              <w:t>/no{% elif conductors_choice == "</w:t>
+            </w:r>
+            <w:r>
+              <w:rPr>
+                <w:rFonts w:eastAsiaTheme="minorEastAsia" w:hint="eastAsia"/>
+                <w:lang w:eastAsia="zh-CN"/>
+              </w:rPr>
+              <w:t>yes</w:t>
+            </w:r>
+            <w:r>
+              <w:t>" %}yes/</w:t>
+            </w:r>
             <w:r>
               <w:rPr>
                 <w:strike/>
@@ -5910,55 +5196,7 @@
               <w:t>no</w:t>
             </w:r>
             <w:r>
-              <w:t>{</w:t>
-            </w:r>
-            <w:proofErr w:type="gramEnd"/>
-            <w:r>
-              <w:t xml:space="preserve">% </w:t>
-            </w:r>
-            <w:proofErr w:type="spellStart"/>
-            <w:r>
-              <w:t>elif</w:t>
-            </w:r>
-            <w:proofErr w:type="spellEnd"/>
-            <w:r>
-              <w:t xml:space="preserve"> </w:t>
-            </w:r>
-            <w:proofErr w:type="spellStart"/>
-            <w:r>
-              <w:t>conductors_choice</w:t>
-            </w:r>
-            <w:proofErr w:type="spellEnd"/>
-            <w:r>
-              <w:t xml:space="preserve"> == "</w:t>
-            </w:r>
-            <w:proofErr w:type="spellStart"/>
-            <w:r>
-              <w:t>both_visible</w:t>
-            </w:r>
-            <w:proofErr w:type="spellEnd"/>
-            <w:r>
-              <w:t xml:space="preserve">" </w:t>
-            </w:r>
-            <w:proofErr w:type="gramStart"/>
-            <w:r>
-              <w:t>%}yes</w:t>
-            </w:r>
-            <w:proofErr w:type="gramEnd"/>
-            <w:r>
-              <w:t>/</w:t>
-            </w:r>
-            <w:proofErr w:type="gramStart"/>
-            <w:r>
-              <w:t>no{</w:t>
-            </w:r>
-            <w:proofErr w:type="gramEnd"/>
-            <w:r>
-              <w:t xml:space="preserve">% endif </w:t>
-            </w:r>
-            <w:proofErr w:type="gramStart"/>
-            <w:r>
-              <w:t>%}</w:t>
+              <w:t>{% elif conductors_choice == "both_visible" %}yes/no{% endif %}</w:t>
             </w:r>
             <w:r>
               <w:rPr>
@@ -5966,16 +5204,7 @@
                 <w:vertAlign w:val="superscript"/>
                 <w:lang w:val="en-US" w:eastAsia="zh-CN"/>
               </w:rPr>
-              <w:t>(</w:t>
-            </w:r>
-            <w:proofErr w:type="gramEnd"/>
-            <w:r>
-              <w:rPr>
-                <w:rFonts w:eastAsia="宋体" w:hint="eastAsia"/>
-                <w:vertAlign w:val="superscript"/>
-                <w:lang w:val="en-US" w:eastAsia="zh-CN"/>
-              </w:rPr>
-              <w:t>1)</w:t>
+              <w:t>(1)</w:t>
             </w:r>
           </w:p>
           <w:p>
@@ -6058,27 +5287,17 @@
           </w:tcPr>
           <w:p>
             <w:r>
-              <w:t xml:space="preserve">{% if </w:t>
-            </w:r>
-            <w:proofErr w:type="spellStart"/>
-            <w:r>
-              <w:t>opaque_obscure_choice</w:t>
-            </w:r>
-            <w:proofErr w:type="spellEnd"/>
-            <w:r>
-              <w:t xml:space="preserve"> == "</w:t>
-            </w:r>
-            <w:proofErr w:type="spellStart"/>
-            <w:r>
-              <w:t>yes_struck</w:t>
-            </w:r>
-            <w:proofErr w:type="spellEnd"/>
-            <w:r>
-              <w:t xml:space="preserve">" </w:t>
-            </w:r>
-            <w:proofErr w:type="gramStart"/>
-            <w:r>
-              <w:t>%}</w:t>
+              <w:t>{% if opaque_obscure_choice == "</w:t>
+            </w:r>
+            <w:r>
+              <w:rPr>
+                <w:rFonts w:eastAsiaTheme="minorEastAsia" w:hint="eastAsia"/>
+                <w:lang w:eastAsia="zh-CN"/>
+              </w:rPr>
+              <w:t>no</w:t>
+            </w:r>
+            <w:r>
+              <w:t>" %}</w:t>
             </w:r>
             <w:r>
               <w:rPr>
@@ -6086,51 +5305,19 @@
               </w:rPr>
               <w:t>yes</w:t>
             </w:r>
-            <w:proofErr w:type="gramEnd"/>
-            <w:r>
-              <w:t>/</w:t>
-            </w:r>
-            <w:proofErr w:type="gramStart"/>
-            <w:r>
-              <w:t>no{</w:t>
-            </w:r>
-            <w:proofErr w:type="gramEnd"/>
-            <w:r>
-              <w:t xml:space="preserve">% </w:t>
-            </w:r>
-            <w:proofErr w:type="spellStart"/>
-            <w:r>
-              <w:t>elif</w:t>
-            </w:r>
-            <w:proofErr w:type="spellEnd"/>
-            <w:r>
-              <w:t xml:space="preserve"> </w:t>
-            </w:r>
-            <w:proofErr w:type="spellStart"/>
-            <w:r>
-              <w:t>opaque_obscure_choice</w:t>
-            </w:r>
-            <w:proofErr w:type="spellEnd"/>
-            <w:r>
-              <w:t xml:space="preserve"> == "</w:t>
-            </w:r>
-            <w:proofErr w:type="spellStart"/>
-            <w:r>
-              <w:t>no_struck</w:t>
-            </w:r>
-            <w:proofErr w:type="spellEnd"/>
-            <w:r>
-              <w:t xml:space="preserve">" </w:t>
-            </w:r>
-            <w:proofErr w:type="gramStart"/>
-            <w:r>
-              <w:t>%}yes</w:t>
-            </w:r>
-            <w:proofErr w:type="gramEnd"/>
-            <w:r>
-              <w:t>/</w:t>
-            </w:r>
-            <w:proofErr w:type="gramStart"/>
+            <w:r>
+              <w:t>/no{% elif opaque_obscure_choice == "</w:t>
+            </w:r>
+            <w:r>
+              <w:rPr>
+                <w:rFonts w:eastAsiaTheme="minorEastAsia" w:hint="eastAsia"/>
+                <w:lang w:eastAsia="zh-CN"/>
+              </w:rPr>
+              <w:t>yes</w:t>
+            </w:r>
+            <w:r>
+              <w:t>" %}yes/</w:t>
+            </w:r>
             <w:r>
               <w:rPr>
                 <w:strike/>
@@ -6138,51 +5325,7 @@
               <w:t>no</w:t>
             </w:r>
             <w:r>
-              <w:t>{</w:t>
-            </w:r>
-            <w:proofErr w:type="gramEnd"/>
-            <w:r>
-              <w:t xml:space="preserve">% </w:t>
-            </w:r>
-            <w:proofErr w:type="spellStart"/>
-            <w:r>
-              <w:t>elif</w:t>
-            </w:r>
-            <w:proofErr w:type="spellEnd"/>
-            <w:r>
-              <w:t xml:space="preserve"> </w:t>
-            </w:r>
-            <w:proofErr w:type="spellStart"/>
-            <w:r>
-              <w:t>opaque_obscure_choice</w:t>
-            </w:r>
-            <w:proofErr w:type="spellEnd"/>
-            <w:r>
-              <w:t xml:space="preserve"> == "</w:t>
-            </w:r>
-            <w:proofErr w:type="spellStart"/>
-            <w:r>
-              <w:t>both_visible</w:t>
-            </w:r>
-            <w:proofErr w:type="spellEnd"/>
-            <w:r>
-              <w:t xml:space="preserve">" </w:t>
-            </w:r>
-            <w:proofErr w:type="gramStart"/>
-            <w:r>
-              <w:t>%}yes</w:t>
-            </w:r>
-            <w:proofErr w:type="gramEnd"/>
-            <w:r>
-              <w:t>/</w:t>
-            </w:r>
-            <w:proofErr w:type="gramStart"/>
-            <w:r>
-              <w:t>no{</w:t>
-            </w:r>
-            <w:proofErr w:type="gramEnd"/>
-            <w:r>
-              <w:t>% endif %}</w:t>
+              <w:t>{% elif opaque_obscure_choice == "both_visible" %}yes/no{% endif %}</w:t>
             </w:r>
           </w:p>
           <w:p/>
@@ -6591,7 +5734,6 @@
               </w:rPr>
               <w:t>{{</w:t>
             </w:r>
-            <w:proofErr w:type="spellStart"/>
             <w:r>
               <w:rPr>
                 <w:rFonts w:ascii="Times New Roman" w:eastAsia="Batang" w:hAnsi="Times New Roman" w:hint="eastAsia"/>
@@ -6610,18 +5752,7 @@
                 <w:szCs w:val="22"/>
                 <w:lang w:eastAsia="en-US"/>
               </w:rPr>
-              <w:t>veh_mfr</w:t>
-            </w:r>
-            <w:proofErr w:type="spellEnd"/>
-            <w:r>
-              <w:rPr>
-                <w:rFonts w:ascii="Times New Roman" w:eastAsia="Batang" w:hAnsi="Times New Roman"/>
-                <w:b w:val="0"/>
-                <w:sz w:val="22"/>
-                <w:szCs w:val="22"/>
-                <w:lang w:eastAsia="en-US"/>
-              </w:rPr>
-              <w:t>}}</w:t>
+              <w:t>veh_mfr}}</w:t>
             </w:r>
           </w:p>
         </w:tc>
@@ -6718,7 +5849,6 @@
                 <w:lang w:eastAsia="en-US"/>
               </w:rPr>
             </w:pPr>
-            <w:proofErr w:type="gramStart"/>
             <w:r>
               <w:rPr>
                 <w:rFonts w:ascii="Times New Roman" w:eastAsia="Batang" w:hAnsi="Times New Roman"/>
@@ -6737,18 +5867,7 @@
                 <w:szCs w:val="22"/>
                 <w:lang w:eastAsia="en-US"/>
               </w:rPr>
-              <w:t xml:space="preserve"> </w:t>
-            </w:r>
-            <w:proofErr w:type="spellStart"/>
-            <w:r>
-              <w:rPr>
-                <w:rFonts w:ascii="Times New Roman" w:eastAsia="Batang" w:hAnsi="Times New Roman" w:hint="eastAsia"/>
-                <w:b w:val="0"/>
-                <w:sz w:val="22"/>
-                <w:szCs w:val="22"/>
-                <w:lang w:eastAsia="en-US"/>
-              </w:rPr>
-              <w:t>vehicle.</w:t>
+              <w:t xml:space="preserve"> vehicle.</w:t>
             </w:r>
             <w:r>
               <w:rPr>
@@ -6758,29 +5877,7 @@
                 <w:szCs w:val="22"/>
                 <w:lang w:eastAsia="en-US"/>
               </w:rPr>
-              <w:t>veh</w:t>
-            </w:r>
-            <w:proofErr w:type="gramEnd"/>
-            <w:r>
-              <w:rPr>
-                <w:rFonts w:ascii="Times New Roman" w:eastAsia="Batang" w:hAnsi="Times New Roman"/>
-                <w:b w:val="0"/>
-                <w:sz w:val="22"/>
-                <w:szCs w:val="22"/>
-                <w:lang w:eastAsia="en-US"/>
-              </w:rPr>
-              <w:t>_type</w:t>
-            </w:r>
-            <w:proofErr w:type="spellEnd"/>
-            <w:r>
-              <w:rPr>
-                <w:rFonts w:ascii="Times New Roman" w:eastAsia="Batang" w:hAnsi="Times New Roman"/>
-                <w:b w:val="0"/>
-                <w:sz w:val="22"/>
-                <w:szCs w:val="22"/>
-                <w:lang w:eastAsia="en-US"/>
-              </w:rPr>
-              <w:t>}}</w:t>
+              <w:t>veh_type}}</w:t>
             </w:r>
           </w:p>
           <w:p>
@@ -6893,7 +5990,6 @@
                 <w:lang w:eastAsia="en-US"/>
               </w:rPr>
             </w:pPr>
-            <w:proofErr w:type="gramStart"/>
             <w:r>
               <w:rPr>
                 <w:rFonts w:ascii="Times New Roman" w:eastAsia="Batang" w:hAnsi="Times New Roman"/>
@@ -6912,18 +6008,7 @@
                 <w:szCs w:val="22"/>
                 <w:lang w:eastAsia="en-US"/>
               </w:rPr>
-              <w:t xml:space="preserve"> </w:t>
-            </w:r>
-            <w:proofErr w:type="spellStart"/>
-            <w:r>
-              <w:rPr>
-                <w:rFonts w:ascii="Times New Roman" w:eastAsia="Batang" w:hAnsi="Times New Roman" w:hint="eastAsia"/>
-                <w:b w:val="0"/>
-                <w:sz w:val="22"/>
-                <w:szCs w:val="22"/>
-                <w:lang w:eastAsia="en-US"/>
-              </w:rPr>
-              <w:t>vehicle.</w:t>
+              <w:t xml:space="preserve"> vehicle.</w:t>
             </w:r>
             <w:r>
               <w:rPr>
@@ -6933,29 +6018,7 @@
                 <w:szCs w:val="22"/>
                 <w:lang w:eastAsia="en-US"/>
               </w:rPr>
-              <w:t>veh</w:t>
-            </w:r>
-            <w:proofErr w:type="gramEnd"/>
-            <w:r>
-              <w:rPr>
-                <w:rFonts w:ascii="Times New Roman" w:eastAsia="Batang" w:hAnsi="Times New Roman"/>
-                <w:b w:val="0"/>
-                <w:sz w:val="22"/>
-                <w:szCs w:val="22"/>
-                <w:lang w:eastAsia="en-US"/>
-              </w:rPr>
-              <w:t>_cat</w:t>
-            </w:r>
-            <w:proofErr w:type="spellEnd"/>
-            <w:r>
-              <w:rPr>
-                <w:rFonts w:ascii="Times New Roman" w:eastAsia="Batang" w:hAnsi="Times New Roman"/>
-                <w:b w:val="0"/>
-                <w:sz w:val="22"/>
-                <w:szCs w:val="22"/>
-                <w:lang w:eastAsia="en-US"/>
-              </w:rPr>
-              <w:t>}}</w:t>
+              <w:t>veh_cat}}</w:t>
             </w:r>
           </w:p>
           <w:p>
@@ -7067,7 +6130,6 @@
                 <w:lang w:eastAsia="en-US"/>
               </w:rPr>
             </w:pPr>
-            <w:proofErr w:type="gramStart"/>
             <w:r>
               <w:rPr>
                 <w:rFonts w:ascii="Times New Roman" w:eastAsia="Batang" w:hAnsi="Times New Roman"/>
@@ -7086,18 +6148,7 @@
                 <w:szCs w:val="22"/>
                 <w:lang w:eastAsia="en-US"/>
               </w:rPr>
-              <w:t xml:space="preserve"> </w:t>
-            </w:r>
-            <w:proofErr w:type="spellStart"/>
-            <w:r>
-              <w:rPr>
-                <w:rFonts w:ascii="Times New Roman" w:eastAsia="Batang" w:hAnsi="Times New Roman" w:hint="eastAsia"/>
-                <w:b w:val="0"/>
-                <w:sz w:val="22"/>
-                <w:szCs w:val="22"/>
-                <w:lang w:eastAsia="en-US"/>
-              </w:rPr>
-              <w:t>vehicle.</w:t>
+              <w:t xml:space="preserve"> vehicle.</w:t>
             </w:r>
             <w:r>
               <w:rPr>
@@ -7107,29 +6158,7 @@
                 <w:szCs w:val="22"/>
                 <w:lang w:eastAsia="en-US"/>
               </w:rPr>
-              <w:t>dev</w:t>
-            </w:r>
-            <w:proofErr w:type="gramEnd"/>
-            <w:r>
-              <w:rPr>
-                <w:rFonts w:ascii="Times New Roman" w:eastAsia="Batang" w:hAnsi="Times New Roman"/>
-                <w:b w:val="0"/>
-                <w:sz w:val="22"/>
-                <w:szCs w:val="22"/>
-                <w:lang w:eastAsia="en-US"/>
-              </w:rPr>
-              <w:t>_area</w:t>
-            </w:r>
-            <w:proofErr w:type="spellEnd"/>
-            <w:r>
-              <w:rPr>
-                <w:rFonts w:ascii="Times New Roman" w:eastAsia="Batang" w:hAnsi="Times New Roman"/>
-                <w:b w:val="0"/>
-                <w:sz w:val="22"/>
-                <w:szCs w:val="22"/>
-                <w:lang w:eastAsia="en-US"/>
-              </w:rPr>
-              <w:t>}}</w:t>
+              <w:t>dev_area}}</w:t>
             </w:r>
           </w:p>
           <w:p>
@@ -7241,7 +6270,6 @@
                 <w:lang w:eastAsia="en-US"/>
               </w:rPr>
             </w:pPr>
-            <w:proofErr w:type="gramStart"/>
             <w:r>
               <w:rPr>
                 <w:rFonts w:ascii="Times New Roman" w:eastAsia="Batang" w:hAnsi="Times New Roman"/>
@@ -7260,18 +6288,7 @@
                 <w:szCs w:val="22"/>
                 <w:lang w:eastAsia="en-US"/>
               </w:rPr>
-              <w:t xml:space="preserve"> </w:t>
-            </w:r>
-            <w:proofErr w:type="spellStart"/>
-            <w:r>
-              <w:rPr>
-                <w:rFonts w:ascii="Times New Roman" w:eastAsia="Batang" w:hAnsi="Times New Roman" w:hint="eastAsia"/>
-                <w:b w:val="0"/>
-                <w:sz w:val="22"/>
-                <w:szCs w:val="22"/>
-                <w:lang w:eastAsia="en-US"/>
-              </w:rPr>
-              <w:t>vehicle.</w:t>
+              <w:t xml:space="preserve"> vehicle.</w:t>
             </w:r>
             <w:r>
               <w:rPr>
@@ -7281,29 +6298,7 @@
                 <w:szCs w:val="22"/>
                 <w:lang w:eastAsia="en-US"/>
               </w:rPr>
-              <w:t>seg</w:t>
-            </w:r>
-            <w:proofErr w:type="gramEnd"/>
-            <w:r>
-              <w:rPr>
-                <w:rFonts w:ascii="Times New Roman" w:eastAsia="Batang" w:hAnsi="Times New Roman"/>
-                <w:b w:val="0"/>
-                <w:sz w:val="22"/>
-                <w:szCs w:val="22"/>
-                <w:lang w:eastAsia="en-US"/>
-              </w:rPr>
-              <w:t>_height</w:t>
-            </w:r>
-            <w:proofErr w:type="spellEnd"/>
-            <w:r>
-              <w:rPr>
-                <w:rFonts w:ascii="Times New Roman" w:eastAsia="Batang" w:hAnsi="Times New Roman"/>
-                <w:b w:val="0"/>
-                <w:sz w:val="22"/>
-                <w:szCs w:val="22"/>
-                <w:lang w:eastAsia="en-US"/>
-              </w:rPr>
-              <w:t>}}</w:t>
+              <w:t>seg_height}}</w:t>
             </w:r>
           </w:p>
           <w:p>
@@ -7415,7 +6410,6 @@
                 <w:lang w:eastAsia="en-US"/>
               </w:rPr>
             </w:pPr>
-            <w:proofErr w:type="gramStart"/>
             <w:r>
               <w:rPr>
                 <w:rFonts w:ascii="Times New Roman" w:eastAsia="Batang" w:hAnsi="Times New Roman"/>
@@ -7434,29 +6428,7 @@
                 <w:szCs w:val="22"/>
                 <w:lang w:eastAsia="en-US"/>
               </w:rPr>
-              <w:t xml:space="preserve"> </w:t>
-            </w:r>
-            <w:proofErr w:type="spellStart"/>
-            <w:r>
-              <w:rPr>
-                <w:rFonts w:ascii="Times New Roman" w:eastAsia="Batang" w:hAnsi="Times New Roman" w:hint="eastAsia"/>
-                <w:b w:val="0"/>
-                <w:sz w:val="22"/>
-                <w:szCs w:val="22"/>
-                <w:lang w:eastAsia="en-US"/>
-              </w:rPr>
-              <w:t>vehicle</w:t>
-            </w:r>
-            <w:proofErr w:type="gramEnd"/>
-            <w:r>
-              <w:rPr>
-                <w:rFonts w:ascii="Times New Roman" w:eastAsia="Batang" w:hAnsi="Times New Roman" w:hint="eastAsia"/>
-                <w:b w:val="0"/>
-                <w:sz w:val="22"/>
-                <w:szCs w:val="22"/>
-                <w:lang w:eastAsia="en-US"/>
-              </w:rPr>
-              <w:t>.</w:t>
+              <w:t xml:space="preserve"> vehicle.</w:t>
             </w:r>
             <w:r>
               <w:rPr>
@@ -7466,18 +6438,7 @@
                 <w:szCs w:val="22"/>
                 <w:lang w:eastAsia="en-US"/>
               </w:rPr>
-              <w:t>curv_radius</w:t>
-            </w:r>
-            <w:proofErr w:type="spellEnd"/>
-            <w:r>
-              <w:rPr>
-                <w:rFonts w:ascii="Times New Roman" w:eastAsia="Batang" w:hAnsi="Times New Roman"/>
-                <w:b w:val="0"/>
-                <w:sz w:val="22"/>
-                <w:szCs w:val="22"/>
-                <w:lang w:eastAsia="en-US"/>
-              </w:rPr>
-              <w:t>}}</w:t>
+              <w:t>curv_radius}}</w:t>
             </w:r>
           </w:p>
           <w:p>
@@ -7589,7 +6550,6 @@
                 <w:lang w:eastAsia="en-US"/>
               </w:rPr>
             </w:pPr>
-            <w:proofErr w:type="gramStart"/>
             <w:r>
               <w:rPr>
                 <w:rFonts w:ascii="Times New Roman" w:eastAsia="Batang" w:hAnsi="Times New Roman"/>
@@ -7608,29 +6568,7 @@
                 <w:szCs w:val="22"/>
                 <w:lang w:eastAsia="en-US"/>
               </w:rPr>
-              <w:t xml:space="preserve"> </w:t>
-            </w:r>
-            <w:proofErr w:type="spellStart"/>
-            <w:r>
-              <w:rPr>
-                <w:rFonts w:ascii="Times New Roman" w:eastAsia="Batang" w:hAnsi="Times New Roman" w:hint="eastAsia"/>
-                <w:b w:val="0"/>
-                <w:sz w:val="22"/>
-                <w:szCs w:val="22"/>
-                <w:lang w:eastAsia="en-US"/>
-              </w:rPr>
-              <w:t>vehicle</w:t>
-            </w:r>
-            <w:proofErr w:type="gramEnd"/>
-            <w:r>
-              <w:rPr>
-                <w:rFonts w:ascii="Times New Roman" w:eastAsia="Batang" w:hAnsi="Times New Roman" w:hint="eastAsia"/>
-                <w:b w:val="0"/>
-                <w:sz w:val="22"/>
-                <w:szCs w:val="22"/>
-                <w:lang w:eastAsia="en-US"/>
-              </w:rPr>
-              <w:t>.</w:t>
+              <w:t xml:space="preserve"> vehicle.</w:t>
             </w:r>
             <w:r>
               <w:rPr>
@@ -7640,18 +6578,7 @@
                 <w:szCs w:val="22"/>
                 <w:lang w:eastAsia="en-US"/>
               </w:rPr>
-              <w:t>inst_angle</w:t>
-            </w:r>
-            <w:proofErr w:type="spellEnd"/>
-            <w:r>
-              <w:rPr>
-                <w:rFonts w:ascii="Times New Roman" w:eastAsia="Batang" w:hAnsi="Times New Roman"/>
-                <w:b w:val="0"/>
-                <w:sz w:val="22"/>
-                <w:szCs w:val="22"/>
-                <w:lang w:eastAsia="en-US"/>
-              </w:rPr>
-              <w:t>}}</w:t>
+              <w:t>inst_angle}}</w:t>
             </w:r>
           </w:p>
           <w:p>
@@ -7763,7 +6690,6 @@
                 <w:lang w:eastAsia="en-US"/>
               </w:rPr>
             </w:pPr>
-            <w:proofErr w:type="gramStart"/>
             <w:r>
               <w:rPr>
                 <w:rFonts w:ascii="Times New Roman" w:eastAsia="Batang" w:hAnsi="Times New Roman"/>
@@ -7782,29 +6708,7 @@
                 <w:szCs w:val="22"/>
                 <w:lang w:eastAsia="en-US"/>
               </w:rPr>
-              <w:t xml:space="preserve"> </w:t>
-            </w:r>
-            <w:proofErr w:type="spellStart"/>
-            <w:r>
-              <w:rPr>
-                <w:rFonts w:ascii="Times New Roman" w:eastAsia="Batang" w:hAnsi="Times New Roman" w:hint="eastAsia"/>
-                <w:b w:val="0"/>
-                <w:sz w:val="22"/>
-                <w:szCs w:val="22"/>
-                <w:lang w:eastAsia="en-US"/>
-              </w:rPr>
-              <w:t>vehicle</w:t>
-            </w:r>
-            <w:proofErr w:type="gramEnd"/>
-            <w:r>
-              <w:rPr>
-                <w:rFonts w:ascii="Times New Roman" w:eastAsia="Batang" w:hAnsi="Times New Roman" w:hint="eastAsia"/>
-                <w:b w:val="0"/>
-                <w:sz w:val="22"/>
-                <w:szCs w:val="22"/>
-                <w:lang w:eastAsia="en-US"/>
-              </w:rPr>
-              <w:t>.</w:t>
+              <w:t xml:space="preserve"> vehicle.</w:t>
             </w:r>
             <w:r>
               <w:rPr>
@@ -7814,18 +6718,7 @@
                 <w:szCs w:val="22"/>
                 <w:lang w:eastAsia="en-US"/>
               </w:rPr>
-              <w:t>seat_angle</w:t>
-            </w:r>
-            <w:proofErr w:type="spellEnd"/>
-            <w:r>
-              <w:rPr>
-                <w:rFonts w:ascii="Times New Roman" w:eastAsia="Batang" w:hAnsi="Times New Roman"/>
-                <w:b w:val="0"/>
-                <w:sz w:val="22"/>
-                <w:szCs w:val="22"/>
-                <w:lang w:eastAsia="en-US"/>
-              </w:rPr>
-              <w:t>}}</w:t>
+              <w:t>seat_angle}}</w:t>
             </w:r>
           </w:p>
           <w:p>
@@ -7939,7 +6832,6 @@
                 <w:lang w:eastAsia="en-US"/>
               </w:rPr>
             </w:pPr>
-            <w:proofErr w:type="gramStart"/>
             <w:r>
               <w:rPr>
                 <w:rFonts w:ascii="Times New Roman" w:eastAsia="Batang" w:hAnsi="Times New Roman"/>
@@ -7958,29 +6850,7 @@
                 <w:szCs w:val="22"/>
                 <w:lang w:eastAsia="en-US"/>
               </w:rPr>
-              <w:t xml:space="preserve"> </w:t>
-            </w:r>
-            <w:proofErr w:type="spellStart"/>
-            <w:r>
-              <w:rPr>
-                <w:rFonts w:ascii="Times New Roman" w:eastAsia="Batang" w:hAnsi="Times New Roman" w:hint="eastAsia"/>
-                <w:b w:val="0"/>
-                <w:sz w:val="22"/>
-                <w:szCs w:val="22"/>
-                <w:lang w:eastAsia="en-US"/>
-              </w:rPr>
-              <w:t>vehicle</w:t>
-            </w:r>
-            <w:proofErr w:type="gramEnd"/>
-            <w:r>
-              <w:rPr>
-                <w:rFonts w:ascii="Times New Roman" w:eastAsia="Batang" w:hAnsi="Times New Roman" w:hint="eastAsia"/>
-                <w:b w:val="0"/>
-                <w:sz w:val="22"/>
-                <w:szCs w:val="22"/>
-                <w:lang w:eastAsia="en-US"/>
-              </w:rPr>
-              <w:t>.</w:t>
+              <w:t xml:space="preserve"> vehicle.</w:t>
             </w:r>
             <w:r>
               <w:rPr>
@@ -7990,18 +6860,7 @@
                 <w:szCs w:val="22"/>
                 <w:lang w:eastAsia="en-US"/>
               </w:rPr>
-              <w:t>rpoint_coords</w:t>
-            </w:r>
-            <w:proofErr w:type="spellEnd"/>
-            <w:r>
-              <w:rPr>
-                <w:rFonts w:ascii="Times New Roman" w:eastAsia="Batang" w:hAnsi="Times New Roman"/>
-                <w:b w:val="0"/>
-                <w:sz w:val="22"/>
-                <w:szCs w:val="22"/>
-                <w:lang w:eastAsia="en-US"/>
-              </w:rPr>
-              <w:t>}}</w:t>
+              <w:t>rpoint_coords}}</w:t>
             </w:r>
           </w:p>
           <w:p>
@@ -8114,7 +6973,6 @@
                 <w:lang w:eastAsia="en-US"/>
               </w:rPr>
             </w:pPr>
-            <w:proofErr w:type="gramStart"/>
             <w:r>
               <w:rPr>
                 <w:rFonts w:ascii="Times New Roman" w:hAnsi="Times New Roman"/>
@@ -8132,47 +6990,16 @@
                 <w:szCs w:val="22"/>
                 <w:lang w:eastAsia="en-US"/>
               </w:rPr>
-              <w:t xml:space="preserve"> </w:t>
-            </w:r>
-            <w:proofErr w:type="spellStart"/>
-            <w:r>
-              <w:rPr>
-                <w:rFonts w:ascii="Times New Roman" w:hAnsi="Times New Roman" w:hint="eastAsia"/>
-                <w:bCs/>
+              <w:t xml:space="preserve"> vehicle.</w:t>
+            </w:r>
+            <w:r>
+              <w:rPr>
+                <w:rFonts w:ascii="Times New Roman" w:hAnsi="Times New Roman"/>
                 <w:sz w:val="22"/>
                 <w:szCs w:val="22"/>
                 <w:lang w:eastAsia="en-US"/>
               </w:rPr>
-              <w:t>vehicle.</w:t>
-            </w:r>
-            <w:r>
-              <w:rPr>
-                <w:rFonts w:ascii="Times New Roman" w:hAnsi="Times New Roman"/>
-                <w:sz w:val="22"/>
-                <w:szCs w:val="22"/>
-                <w:lang w:eastAsia="en-US"/>
-              </w:rPr>
-              <w:t>dev</w:t>
-            </w:r>
-            <w:proofErr w:type="gramEnd"/>
-            <w:r>
-              <w:rPr>
-                <w:rFonts w:ascii="Times New Roman" w:hAnsi="Times New Roman"/>
-                <w:sz w:val="22"/>
-                <w:szCs w:val="22"/>
-                <w:lang w:eastAsia="en-US"/>
-              </w:rPr>
-              <w:t>_desc</w:t>
-            </w:r>
-            <w:proofErr w:type="spellEnd"/>
-            <w:r>
-              <w:rPr>
-                <w:rFonts w:ascii="Times New Roman" w:hAnsi="Times New Roman"/>
-                <w:sz w:val="22"/>
-                <w:szCs w:val="22"/>
-                <w:lang w:eastAsia="en-US"/>
-              </w:rPr>
-              <w:t>}}</w:t>
+              <w:t>dev_desc}}</w:t>
             </w:r>
           </w:p>
           <w:p>
@@ -8293,47 +7120,14 @@
         <w:rPr>
           <w:sz w:val="16"/>
         </w:rPr>
-        <w:t xml:space="preserve"> These particulars shall be attached to appendices 1, 2 (if applicable) 3 and 5 to this </w:t>
-      </w:r>
-      <w:proofErr w:type="gramStart"/>
-      <w:r>
-        <w:rPr>
-          <w:sz w:val="16"/>
-        </w:rPr>
-        <w:t>annex.</w:t>
+        <w:t xml:space="preserve"> These particulars shall be attached to appendices 1, 2 (if applicable) 3 and 5 to this annex.</w:t>
       </w:r>
       <w:r>
         <w:rPr>
           <w:rFonts w:eastAsia="等线"/>
           <w:szCs w:val="24"/>
         </w:rPr>
-        <w:t>{</w:t>
-      </w:r>
-      <w:proofErr w:type="gramEnd"/>
-      <w:r>
-        <w:rPr>
-          <w:rFonts w:eastAsia="等线"/>
-          <w:szCs w:val="24"/>
-        </w:rPr>
-        <w:t xml:space="preserve">% if not </w:t>
-      </w:r>
-      <w:proofErr w:type="spellStart"/>
-      <w:proofErr w:type="gramStart"/>
-      <w:r>
-        <w:rPr>
-          <w:rFonts w:eastAsia="等线"/>
-          <w:szCs w:val="24"/>
-        </w:rPr>
-        <w:t>loop.last</w:t>
-      </w:r>
-      <w:proofErr w:type="spellEnd"/>
-      <w:proofErr w:type="gramEnd"/>
-      <w:r>
-        <w:rPr>
-          <w:rFonts w:eastAsia="等线"/>
-          <w:szCs w:val="24"/>
-        </w:rPr>
-        <w:t xml:space="preserve"> %}</w:t>
+        <w:t>{% if not loop.last %}</w:t>
       </w:r>
       <w:r>
         <w:rPr>
@@ -8348,46 +7142,14 @@
           <w:szCs w:val="24"/>
         </w:rPr>
         <w:lastRenderedPageBreak/>
-        <w:t xml:space="preserve">{% endif </w:t>
-      </w:r>
-      <w:proofErr w:type="gramStart"/>
-      <w:r>
-        <w:rPr>
-          <w:rFonts w:eastAsia="等线"/>
-          <w:szCs w:val="24"/>
-        </w:rPr>
-        <w:t>%}</w:t>
+        <w:t>{% endif %}</w:t>
       </w:r>
       <w:r>
         <w:rPr>
           <w:rFonts w:eastAsia="等线"/>
           <w:lang w:eastAsia="zh-CN"/>
         </w:rPr>
-        <w:t>{</w:t>
-      </w:r>
-      <w:proofErr w:type="gramEnd"/>
-      <w:r>
-        <w:rPr>
-          <w:rFonts w:eastAsia="等线"/>
-          <w:lang w:eastAsia="zh-CN"/>
-        </w:rPr>
-        <w:t xml:space="preserve">% </w:t>
-      </w:r>
-      <w:proofErr w:type="spellStart"/>
-      <w:r>
-        <w:rPr>
-          <w:rFonts w:eastAsia="等线"/>
-          <w:lang w:eastAsia="zh-CN"/>
-        </w:rPr>
-        <w:t>endfor</w:t>
-      </w:r>
-      <w:proofErr w:type="spellEnd"/>
-      <w:r>
-        <w:rPr>
-          <w:rFonts w:eastAsia="等线"/>
-          <w:lang w:eastAsia="zh-CN"/>
-        </w:rPr>
-        <w:t xml:space="preserve"> %}</w:t>
+        <w:t>{% endfor %}</w:t>
       </w:r>
     </w:p>
     <w:p>
@@ -9501,27 +8263,7 @@
         <w:szCs w:val="22"/>
         <w:lang w:eastAsia="zh-CN"/>
       </w:rPr>
-      <w:t>{{</w:t>
-    </w:r>
-    <w:proofErr w:type="spellStart"/>
-    <w:r>
-      <w:rPr>
-        <w:rFonts w:ascii="Times New Roman" w:hAnsi="Times New Roman" w:hint="eastAsia"/>
-        <w:sz w:val="22"/>
-        <w:szCs w:val="22"/>
-        <w:lang w:eastAsia="zh-CN"/>
-      </w:rPr>
-      <w:t>approval_no</w:t>
-    </w:r>
-    <w:proofErr w:type="spellEnd"/>
-    <w:r>
-      <w:rPr>
-        <w:rFonts w:ascii="Times New Roman" w:hAnsi="Times New Roman" w:hint="eastAsia"/>
-        <w:sz w:val="22"/>
-        <w:szCs w:val="22"/>
-        <w:lang w:eastAsia="zh-CN"/>
-      </w:rPr>
-      <w:t>}}</w:t>
+      <w:t>{{approval_no}}</w:t>
     </w:r>
     <w:r>
       <w:rPr>
@@ -9567,27 +8309,7 @@
         <w:szCs w:val="22"/>
         <w:lang w:eastAsia="zh-CN"/>
       </w:rPr>
-      <w:t>{{</w:t>
-    </w:r>
-    <w:proofErr w:type="spellStart"/>
-    <w:r>
-      <w:rPr>
-        <w:rFonts w:ascii="Times New Roman" w:hAnsi="Times New Roman" w:hint="eastAsia"/>
-        <w:sz w:val="22"/>
-        <w:szCs w:val="22"/>
-        <w:lang w:eastAsia="zh-CN"/>
-      </w:rPr>
-      <w:t>approval_no</w:t>
-    </w:r>
-    <w:proofErr w:type="spellEnd"/>
-    <w:r>
-      <w:rPr>
-        <w:rFonts w:ascii="Times New Roman" w:hAnsi="Times New Roman" w:hint="eastAsia"/>
-        <w:sz w:val="22"/>
-        <w:szCs w:val="22"/>
-        <w:lang w:eastAsia="zh-CN"/>
-      </w:rPr>
-      <w:t>}}</w:t>
+      <w:t>{{approval_no}}</w:t>
     </w:r>
     <w:r>
       <w:rPr>

--- a/backend/templates/CERT_Template.docx
+++ b/backend/templates/CERT_Template.docx
@@ -892,7 +892,31 @@
                 <w:szCs w:val="22"/>
                 <w:lang w:eastAsia="zh-CN"/>
               </w:rPr>
-              <w:t>{{approval_no}}</w:t>
+              <w:t>{{</w:t>
+            </w:r>
+            <w:proofErr w:type="spellStart"/>
+            <w:r>
+              <w:rPr>
+                <w:rFonts w:ascii="Times New Roman" w:eastAsia="宋体" w:hAnsi="Times New Roman" w:hint="eastAsia"/>
+                <w:b/>
+                <w:color w:val="000000"/>
+                <w:sz w:val="22"/>
+                <w:szCs w:val="22"/>
+                <w:lang w:eastAsia="zh-CN"/>
+              </w:rPr>
+              <w:t>approval_no</w:t>
+            </w:r>
+            <w:proofErr w:type="spellEnd"/>
+            <w:r>
+              <w:rPr>
+                <w:rFonts w:ascii="Times New Roman" w:eastAsia="宋体" w:hAnsi="Times New Roman" w:hint="eastAsia"/>
+                <w:b/>
+                <w:color w:val="000000"/>
+                <w:sz w:val="22"/>
+                <w:szCs w:val="22"/>
+                <w:lang w:eastAsia="zh-CN"/>
+              </w:rPr>
+              <w:t>}}</w:t>
             </w:r>
             <w:r>
               <w:rPr>
@@ -1076,7 +1100,31 @@
                                       <w:szCs w:val="22"/>
                                       <w:lang w:eastAsia="zh-CN"/>
                                     </w:rPr>
-                                    <w:t>{{simple_no}}</w:t>
+                                    <w:t>{{</w:t>
+                                  </w:r>
+                                  <w:proofErr w:type="spellStart"/>
+                                  <w:r>
+                                    <w:rPr>
+                                      <w:rFonts w:ascii="Times New Roman" w:eastAsia="宋体" w:hAnsi="Times New Roman" w:hint="eastAsia"/>
+                                      <w:b/>
+                                      <w:bCs/>
+                                      <w:sz w:val="22"/>
+                                      <w:szCs w:val="22"/>
+                                      <w:lang w:eastAsia="zh-CN"/>
+                                    </w:rPr>
+                                    <w:t>simple_no</w:t>
+                                  </w:r>
+                                  <w:proofErr w:type="spellEnd"/>
+                                  <w:r>
+                                    <w:rPr>
+                                      <w:rFonts w:ascii="Times New Roman" w:eastAsia="宋体" w:hAnsi="Times New Roman" w:hint="eastAsia"/>
+                                      <w:b/>
+                                      <w:bCs/>
+                                      <w:sz w:val="22"/>
+                                      <w:szCs w:val="22"/>
+                                      <w:lang w:eastAsia="zh-CN"/>
+                                    </w:rPr>
+                                    <w:t>}}</w:t>
                                   </w:r>
                                 </w:p>
                               </w:txbxContent>
@@ -1195,10 +1243,10 @@
                   <v:path o:extrusionok="f" gradientshapeok="t" o:connecttype="rect"/>
                   <o:lock v:ext="edit" aspectratio="t"/>
                 </v:shapetype>
-                <v:shape id="_x0000_i1025" type="#_x0000_t75" style="width:29.5pt;height:29.5pt" o:ole="">
+                <v:shape id="_x0000_i1025" type="#_x0000_t75" style="width:29.35pt;height:29.35pt" o:ole="">
                   <v:imagedata r:id="rId13" o:title=""/>
                 </v:shape>
-                <o:OLEObject Type="Embed" ProgID="Word.Picture.8" ShapeID="_x0000_i1025" DrawAspect="Content" ObjectID="_1820494209" r:id="rId14"/>
+                <o:OLEObject Type="Embed" ProgID="Word.Picture.8" ShapeID="_x0000_i1025" DrawAspect="Content" ObjectID="_1820761493" r:id="rId14"/>
               </w:object>
             </w:r>
             <w:r>
@@ -1537,13 +1585,15 @@
         <w:tc>
           <w:tcPr>
             <w:tcW w:w="853" w:type="dxa"/>
-          </w:tcPr>
-          <w:p>
-            <w:pPr>
-              <w:rPr>
-                <w:rFonts w:ascii="Times New Roman" w:hAnsi="Times New Roman"/>
-                <w:sz w:val="22"/>
-                <w:szCs w:val="22"/>
+            <w:vAlign w:val="bottom"/>
+          </w:tcPr>
+          <w:p>
+            <w:pPr>
+              <w:rPr>
+                <w:rFonts w:ascii="Times New Roman" w:eastAsiaTheme="minorEastAsia" w:hAnsi="Times New Roman"/>
+                <w:sz w:val="22"/>
+                <w:szCs w:val="22"/>
+                <w:lang w:eastAsia="zh-CN"/>
               </w:rPr>
             </w:pPr>
             <w:r>
@@ -1555,18 +1605,29 @@
               <w:t>3.</w:t>
             </w:r>
           </w:p>
+          <w:p>
+            <w:pPr>
+              <w:rPr>
+                <w:rFonts w:ascii="Times New Roman" w:eastAsiaTheme="minorEastAsia" w:hAnsi="Times New Roman"/>
+                <w:sz w:val="22"/>
+                <w:szCs w:val="22"/>
+                <w:lang w:eastAsia="zh-CN"/>
+              </w:rPr>
+            </w:pPr>
+          </w:p>
         </w:tc>
         <w:tc>
           <w:tcPr>
             <w:tcW w:w="3614" w:type="dxa"/>
-          </w:tcPr>
-          <w:p>
-            <w:pPr>
-              <w:jc w:val="left"/>
-              <w:rPr>
-                <w:rFonts w:ascii="Times New Roman" w:hAnsi="Times New Roman"/>
-                <w:sz w:val="22"/>
-                <w:szCs w:val="22"/>
+            <w:vAlign w:val="bottom"/>
+          </w:tcPr>
+          <w:p>
+            <w:pPr>
+              <w:rPr>
+                <w:rFonts w:ascii="Times New Roman" w:eastAsiaTheme="minorEastAsia" w:hAnsi="Times New Roman"/>
+                <w:sz w:val="22"/>
+                <w:szCs w:val="22"/>
+                <w:lang w:eastAsia="zh-CN"/>
               </w:rPr>
             </w:pPr>
             <w:r>
@@ -1578,18 +1639,29 @@
               <w:t>Trade names or marks</w:t>
             </w:r>
           </w:p>
+          <w:p>
+            <w:pPr>
+              <w:rPr>
+                <w:rFonts w:ascii="Times New Roman" w:eastAsiaTheme="minorEastAsia" w:hAnsi="Times New Roman"/>
+                <w:sz w:val="22"/>
+                <w:szCs w:val="22"/>
+                <w:lang w:eastAsia="zh-CN"/>
+              </w:rPr>
+            </w:pPr>
+          </w:p>
         </w:tc>
         <w:tc>
           <w:tcPr>
             <w:tcW w:w="160" w:type="dxa"/>
-          </w:tcPr>
-          <w:p>
-            <w:pPr>
-              <w:jc w:val="left"/>
-              <w:rPr>
-                <w:rFonts w:ascii="Times New Roman" w:hAnsi="Times New Roman"/>
-                <w:sz w:val="22"/>
-                <w:szCs w:val="22"/>
+            <w:vAlign w:val="bottom"/>
+          </w:tcPr>
+          <w:p>
+            <w:pPr>
+              <w:rPr>
+                <w:rFonts w:ascii="Times New Roman" w:eastAsiaTheme="minorEastAsia" w:hAnsi="Times New Roman"/>
+                <w:sz w:val="22"/>
+                <w:szCs w:val="22"/>
+                <w:lang w:eastAsia="zh-CN"/>
               </w:rPr>
             </w:pPr>
             <w:r>
@@ -1601,14 +1673,24 @@
               <w:t>:</w:t>
             </w:r>
           </w:p>
+          <w:p>
+            <w:pPr>
+              <w:rPr>
+                <w:rFonts w:ascii="Times New Roman" w:eastAsiaTheme="minorEastAsia" w:hAnsi="Times New Roman"/>
+                <w:sz w:val="22"/>
+                <w:szCs w:val="22"/>
+                <w:lang w:eastAsia="zh-CN"/>
+              </w:rPr>
+            </w:pPr>
+          </w:p>
         </w:tc>
         <w:tc>
           <w:tcPr>
             <w:tcW w:w="4519" w:type="dxa"/>
-          </w:tcPr>
-          <w:p>
-            <w:pPr>
-              <w:jc w:val="left"/>
+            <w:vAlign w:val="bottom"/>
+          </w:tcPr>
+          <w:p>
+            <w:pPr>
               <w:rPr>
                 <w:rFonts w:ascii="Times New Roman" w:eastAsia="宋体" w:hAnsi="Times New Roman"/>
                 <w:sz w:val="22"/>
@@ -1623,8 +1705,9 @@
                 <w:szCs w:val="22"/>
                 <w:lang w:eastAsia="zh-CN"/>
               </w:rPr>
-              <w:t>{{trade_names}}</w:t>
-            </w:r>
+              <w:t>{{</w:t>
+            </w:r>
+            <w:proofErr w:type="spellStart"/>
             <w:r>
               <w:rPr>
                 <w:rFonts w:ascii="Times New Roman" w:eastAsia="宋体" w:hAnsi="Times New Roman"/>
@@ -1632,7 +1715,119 @@
                 <w:szCs w:val="22"/>
                 <w:lang w:eastAsia="zh-CN"/>
               </w:rPr>
-              <w:t>{% for image in trade_marks %}{{image}}{% if not loop.last %}</w:t>
+              <w:t>trade_names</w:t>
+            </w:r>
+            <w:proofErr w:type="spellEnd"/>
+            <w:proofErr w:type="gramStart"/>
+            <w:r>
+              <w:rPr>
+                <w:rFonts w:ascii="Times New Roman" w:eastAsia="宋体" w:hAnsi="Times New Roman"/>
+                <w:sz w:val="22"/>
+                <w:szCs w:val="22"/>
+                <w:lang w:eastAsia="zh-CN"/>
+              </w:rPr>
+              <w:t>}}</w:t>
+            </w:r>
+            <w:r>
+              <w:rPr>
+                <w:rFonts w:ascii="Times New Roman" w:eastAsia="宋体" w:hAnsi="Times New Roman"/>
+                <w:sz w:val="22"/>
+                <w:szCs w:val="22"/>
+                <w:lang w:eastAsia="zh-CN"/>
+              </w:rPr>
+              <w:t>{</w:t>
+            </w:r>
+            <w:proofErr w:type="gramEnd"/>
+            <w:r>
+              <w:rPr>
+                <w:rFonts w:ascii="Times New Roman" w:eastAsia="宋体" w:hAnsi="Times New Roman"/>
+                <w:sz w:val="22"/>
+                <w:szCs w:val="22"/>
+                <w:lang w:eastAsia="zh-CN"/>
+              </w:rPr>
+              <w:t xml:space="preserve">% for image in </w:t>
+            </w:r>
+            <w:proofErr w:type="spellStart"/>
+            <w:r>
+              <w:rPr>
+                <w:rFonts w:ascii="Times New Roman" w:eastAsia="宋体" w:hAnsi="Times New Roman"/>
+                <w:sz w:val="22"/>
+                <w:szCs w:val="22"/>
+                <w:lang w:eastAsia="zh-CN"/>
+              </w:rPr>
+              <w:t>trade_marks</w:t>
+            </w:r>
+            <w:proofErr w:type="spellEnd"/>
+            <w:r>
+              <w:rPr>
+                <w:rFonts w:ascii="Times New Roman" w:eastAsia="宋体" w:hAnsi="Times New Roman"/>
+                <w:sz w:val="22"/>
+                <w:szCs w:val="22"/>
+                <w:lang w:eastAsia="zh-CN"/>
+              </w:rPr>
+              <w:t xml:space="preserve"> </w:t>
+            </w:r>
+            <w:proofErr w:type="gramStart"/>
+            <w:r>
+              <w:rPr>
+                <w:rFonts w:ascii="Times New Roman" w:eastAsia="宋体" w:hAnsi="Times New Roman"/>
+                <w:sz w:val="22"/>
+                <w:szCs w:val="22"/>
+                <w:lang w:eastAsia="zh-CN"/>
+              </w:rPr>
+              <w:t>%}{</w:t>
+            </w:r>
+            <w:proofErr w:type="gramEnd"/>
+            <w:r>
+              <w:rPr>
+                <w:rFonts w:ascii="Times New Roman" w:eastAsia="宋体" w:hAnsi="Times New Roman"/>
+                <w:sz w:val="22"/>
+                <w:szCs w:val="22"/>
+                <w:lang w:eastAsia="zh-CN"/>
+              </w:rPr>
+              <w:t>{image</w:t>
+            </w:r>
+            <w:proofErr w:type="gramStart"/>
+            <w:r>
+              <w:rPr>
+                <w:rFonts w:ascii="Times New Roman" w:eastAsia="宋体" w:hAnsi="Times New Roman"/>
+                <w:sz w:val="22"/>
+                <w:szCs w:val="22"/>
+                <w:lang w:eastAsia="zh-CN"/>
+              </w:rPr>
+              <w:t>}}{</w:t>
+            </w:r>
+            <w:proofErr w:type="gramEnd"/>
+            <w:r>
+              <w:rPr>
+                <w:rFonts w:ascii="Times New Roman" w:eastAsia="宋体" w:hAnsi="Times New Roman"/>
+                <w:sz w:val="22"/>
+                <w:szCs w:val="22"/>
+                <w:lang w:eastAsia="zh-CN"/>
+              </w:rPr>
+              <w:t xml:space="preserve">% if not </w:t>
+            </w:r>
+            <w:proofErr w:type="spellStart"/>
+            <w:proofErr w:type="gramStart"/>
+            <w:r>
+              <w:rPr>
+                <w:rFonts w:ascii="Times New Roman" w:eastAsia="宋体" w:hAnsi="Times New Roman"/>
+                <w:sz w:val="22"/>
+                <w:szCs w:val="22"/>
+                <w:lang w:eastAsia="zh-CN"/>
+              </w:rPr>
+              <w:t>loop.last</w:t>
+            </w:r>
+            <w:proofErr w:type="spellEnd"/>
+            <w:proofErr w:type="gramEnd"/>
+            <w:r>
+              <w:rPr>
+                <w:rFonts w:ascii="Times New Roman" w:eastAsia="宋体" w:hAnsi="Times New Roman"/>
+                <w:sz w:val="22"/>
+                <w:szCs w:val="22"/>
+                <w:lang w:eastAsia="zh-CN"/>
+              </w:rPr>
+              <w:t xml:space="preserve"> %}</w:t>
             </w:r>
             <w:r>
               <w:rPr>
@@ -1650,12 +1845,51 @@
                 <w:szCs w:val="22"/>
                 <w:lang w:eastAsia="zh-CN"/>
               </w:rPr>
-              <w:t>{% endif %}{% endfor %}</w:t>
-            </w:r>
-          </w:p>
-          <w:p>
-            <w:pPr>
-              <w:jc w:val="left"/>
+              <w:t xml:space="preserve">{% endif </w:t>
+            </w:r>
+            <w:proofErr w:type="gramStart"/>
+            <w:r>
+              <w:rPr>
+                <w:rFonts w:ascii="Times New Roman" w:eastAsia="宋体" w:hAnsi="Times New Roman"/>
+                <w:sz w:val="22"/>
+                <w:szCs w:val="22"/>
+                <w:lang w:eastAsia="zh-CN"/>
+              </w:rPr>
+              <w:t>%}{</w:t>
+            </w:r>
+            <w:proofErr w:type="gramEnd"/>
+            <w:r>
+              <w:rPr>
+                <w:rFonts w:ascii="Times New Roman" w:eastAsia="宋体" w:hAnsi="Times New Roman"/>
+                <w:sz w:val="22"/>
+                <w:szCs w:val="22"/>
+                <w:lang w:eastAsia="zh-CN"/>
+              </w:rPr>
+              <w:t xml:space="preserve">% </w:t>
+            </w:r>
+            <w:proofErr w:type="spellStart"/>
+            <w:r>
+              <w:rPr>
+                <w:rFonts w:ascii="Times New Roman" w:eastAsia="宋体" w:hAnsi="Times New Roman"/>
+                <w:sz w:val="22"/>
+                <w:szCs w:val="22"/>
+                <w:lang w:eastAsia="zh-CN"/>
+              </w:rPr>
+              <w:t>endfor</w:t>
+            </w:r>
+            <w:proofErr w:type="spellEnd"/>
+            <w:r>
+              <w:rPr>
+                <w:rFonts w:ascii="Times New Roman" w:eastAsia="宋体" w:hAnsi="Times New Roman"/>
+                <w:sz w:val="22"/>
+                <w:szCs w:val="22"/>
+                <w:lang w:eastAsia="zh-CN"/>
+              </w:rPr>
+              <w:t xml:space="preserve"> %}</w:t>
+            </w:r>
+          </w:p>
+          <w:p>
+            <w:pPr>
               <w:rPr>
                 <w:rFonts w:ascii="Times New Roman" w:hAnsi="Times New Roman"/>
                 <w:sz w:val="22"/>
@@ -1758,7 +1992,27 @@
                 <w:szCs w:val="22"/>
                 <w:lang w:eastAsia="zh-CN"/>
               </w:rPr>
-              <w:t>{{company_name}}</w:t>
+              <w:t>{{</w:t>
+            </w:r>
+            <w:proofErr w:type="spellStart"/>
+            <w:r>
+              <w:rPr>
+                <w:rFonts w:eastAsiaTheme="minorEastAsia" w:hint="eastAsia"/>
+                <w:sz w:val="22"/>
+                <w:szCs w:val="22"/>
+                <w:lang w:eastAsia="zh-CN"/>
+              </w:rPr>
+              <w:t>company_name</w:t>
+            </w:r>
+            <w:proofErr w:type="spellEnd"/>
+            <w:r>
+              <w:rPr>
+                <w:rFonts w:eastAsiaTheme="minorEastAsia" w:hint="eastAsia"/>
+                <w:sz w:val="22"/>
+                <w:szCs w:val="22"/>
+                <w:lang w:eastAsia="zh-CN"/>
+              </w:rPr>
+              <w:t>}}</w:t>
             </w:r>
           </w:p>
           <w:p>
@@ -1778,7 +2032,27 @@
                 <w:szCs w:val="22"/>
                 <w:lang w:eastAsia="zh-CN"/>
               </w:rPr>
-              <w:t>{{company_address}}</w:t>
+              <w:t>{{</w:t>
+            </w:r>
+            <w:proofErr w:type="spellStart"/>
+            <w:r>
+              <w:rPr>
+                <w:rFonts w:eastAsiaTheme="minorEastAsia" w:hint="eastAsia"/>
+                <w:sz w:val="22"/>
+                <w:szCs w:val="22"/>
+                <w:lang w:eastAsia="zh-CN"/>
+              </w:rPr>
+              <w:t>company_address</w:t>
+            </w:r>
+            <w:proofErr w:type="spellEnd"/>
+            <w:r>
+              <w:rPr>
+                <w:rFonts w:eastAsiaTheme="minorEastAsia" w:hint="eastAsia"/>
+                <w:sz w:val="22"/>
+                <w:szCs w:val="22"/>
+                <w:lang w:eastAsia="zh-CN"/>
+              </w:rPr>
+              <w:t>}}</w:t>
             </w:r>
           </w:p>
           <w:p>
@@ -1828,9 +2102,10 @@
             <w:pPr>
               <w:jc w:val="left"/>
               <w:rPr>
-                <w:rFonts w:ascii="Times New Roman" w:hAnsi="Times New Roman"/>
-                <w:sz w:val="22"/>
-                <w:szCs w:val="22"/>
+                <w:rFonts w:ascii="Times New Roman" w:eastAsiaTheme="minorEastAsia" w:hAnsi="Times New Roman"/>
+                <w:sz w:val="22"/>
+                <w:szCs w:val="22"/>
+                <w:lang w:eastAsia="zh-CN"/>
               </w:rPr>
             </w:pPr>
             <w:r>
@@ -1842,6 +2117,17 @@
               <w:t>If applicable, name and address of manufacturer’s representative</w:t>
             </w:r>
           </w:p>
+          <w:p>
+            <w:pPr>
+              <w:jc w:val="left"/>
+              <w:rPr>
+                <w:rFonts w:ascii="Times New Roman" w:eastAsiaTheme="minorEastAsia" w:hAnsi="Times New Roman" w:hint="eastAsia"/>
+                <w:sz w:val="22"/>
+                <w:szCs w:val="22"/>
+                <w:lang w:eastAsia="zh-CN"/>
+              </w:rPr>
+            </w:pPr>
+          </w:p>
         </w:tc>
         <w:tc>
           <w:tcPr>
@@ -1892,19 +2178,10 @@
             <w:pPr>
               <w:jc w:val="left"/>
               <w:rPr>
-                <w:rFonts w:ascii="Times New Roman" w:hAnsi="Times New Roman"/>
-                <w:sz w:val="22"/>
-                <w:szCs w:val="22"/>
-              </w:rPr>
-            </w:pPr>
-          </w:p>
-          <w:p>
-            <w:pPr>
-              <w:jc w:val="left"/>
-              <w:rPr>
-                <w:rFonts w:ascii="Times New Roman" w:hAnsi="Times New Roman"/>
-                <w:sz w:val="22"/>
-                <w:szCs w:val="22"/>
+                <w:rFonts w:ascii="Times New Roman" w:eastAsiaTheme="minorEastAsia" w:hAnsi="Times New Roman" w:hint="eastAsia"/>
+                <w:sz w:val="22"/>
+                <w:szCs w:val="22"/>
+                <w:lang w:eastAsia="zh-CN"/>
               </w:rPr>
             </w:pPr>
           </w:p>
@@ -2006,7 +2283,27 @@
                 <w:szCs w:val="22"/>
                 <w:lang w:eastAsia="zh-CN"/>
               </w:rPr>
-              <w:t>{{approval_date}}</w:t>
+              <w:t>{{</w:t>
+            </w:r>
+            <w:proofErr w:type="spellStart"/>
+            <w:r>
+              <w:rPr>
+                <w:rFonts w:ascii="Times New Roman" w:eastAsia="宋体" w:hAnsi="Times New Roman" w:hint="eastAsia"/>
+                <w:sz w:val="22"/>
+                <w:szCs w:val="22"/>
+                <w:lang w:eastAsia="zh-CN"/>
+              </w:rPr>
+              <w:t>approval_date</w:t>
+            </w:r>
+            <w:proofErr w:type="spellEnd"/>
+            <w:r>
+              <w:rPr>
+                <w:rFonts w:ascii="Times New Roman" w:eastAsia="宋体" w:hAnsi="Times New Roman" w:hint="eastAsia"/>
+                <w:sz w:val="22"/>
+                <w:szCs w:val="22"/>
+                <w:lang w:eastAsia="zh-CN"/>
+              </w:rPr>
+              <w:t>}}</w:t>
             </w:r>
           </w:p>
           <w:p>
@@ -2165,6 +2462,7 @@
                 <w:szCs w:val="22"/>
               </w:rPr>
             </w:pPr>
+            <w:proofErr w:type="spellStart"/>
             <w:r>
               <w:rPr>
                 <w:rFonts w:ascii="Times New Roman" w:hAnsi="Times New Roman"/>
@@ -2172,7 +2470,17 @@
                 <w:sz w:val="22"/>
                 <w:szCs w:val="22"/>
               </w:rPr>
-              <w:t>Schönscheidtstrasse 28</w:t>
+              <w:t>Schönscheidtstrasse</w:t>
+            </w:r>
+            <w:proofErr w:type="spellEnd"/>
+            <w:r>
+              <w:rPr>
+                <w:rFonts w:ascii="Times New Roman" w:hAnsi="Times New Roman"/>
+                <w:color w:val="000000"/>
+                <w:sz w:val="22"/>
+                <w:szCs w:val="22"/>
+              </w:rPr>
+              <w:t xml:space="preserve"> 28</w:t>
             </w:r>
             <w:r>
               <w:rPr>
@@ -2343,7 +2651,27 @@
                 <w:szCs w:val="22"/>
                 <w:lang w:val="de-DE" w:eastAsia="zh-CN"/>
               </w:rPr>
-              <w:t>{{report_date}}</w:t>
+              <w:t>{{</w:t>
+            </w:r>
+            <w:proofErr w:type="spellStart"/>
+            <w:r>
+              <w:rPr>
+                <w:rFonts w:ascii="Times New Roman" w:eastAsiaTheme="minorEastAsia" w:hAnsi="Times New Roman" w:hint="eastAsia"/>
+                <w:sz w:val="22"/>
+                <w:szCs w:val="22"/>
+                <w:lang w:val="de-DE" w:eastAsia="zh-CN"/>
+              </w:rPr>
+              <w:t>report_date</w:t>
+            </w:r>
+            <w:proofErr w:type="spellEnd"/>
+            <w:r>
+              <w:rPr>
+                <w:rFonts w:ascii="Times New Roman" w:eastAsiaTheme="minorEastAsia" w:hAnsi="Times New Roman" w:hint="eastAsia"/>
+                <w:sz w:val="22"/>
+                <w:szCs w:val="22"/>
+                <w:lang w:val="de-DE" w:eastAsia="zh-CN"/>
+              </w:rPr>
+              <w:t>}}</w:t>
             </w:r>
           </w:p>
           <w:p>
@@ -2458,7 +2786,27 @@
                 <w:szCs w:val="22"/>
                 <w:lang w:eastAsia="zh-CN"/>
               </w:rPr>
-              <w:t>{{report_no}}</w:t>
+              <w:t>{{</w:t>
+            </w:r>
+            <w:proofErr w:type="spellStart"/>
+            <w:r>
+              <w:rPr>
+                <w:rFonts w:ascii="Times New Roman" w:eastAsiaTheme="minorEastAsia" w:hAnsi="Times New Roman" w:hint="eastAsia"/>
+                <w:sz w:val="22"/>
+                <w:szCs w:val="22"/>
+                <w:lang w:eastAsia="zh-CN"/>
+              </w:rPr>
+              <w:t>report_no</w:t>
+            </w:r>
+            <w:proofErr w:type="spellEnd"/>
+            <w:r>
+              <w:rPr>
+                <w:rFonts w:ascii="Times New Roman" w:eastAsiaTheme="minorEastAsia" w:hAnsi="Times New Roman" w:hint="eastAsia"/>
+                <w:sz w:val="22"/>
+                <w:szCs w:val="22"/>
+                <w:lang w:eastAsia="zh-CN"/>
+              </w:rPr>
+              <w:t>}}</w:t>
             </w:r>
           </w:p>
           <w:p>
@@ -3900,7 +4248,25 @@
                 <w:sz w:val="22"/>
                 <w:szCs w:val="22"/>
               </w:rPr>
-              <w:t>{{glass_layers}}</w:t>
+              <w:t>{{</w:t>
+            </w:r>
+            <w:proofErr w:type="spellStart"/>
+            <w:r>
+              <w:rPr>
+                <w:rFonts w:ascii="Times New Roman" w:hAnsi="Times New Roman"/>
+                <w:sz w:val="22"/>
+                <w:szCs w:val="22"/>
+              </w:rPr>
+              <w:t>glass_layers</w:t>
+            </w:r>
+            <w:proofErr w:type="spellEnd"/>
+            <w:r>
+              <w:rPr>
+                <w:rFonts w:ascii="Times New Roman" w:hAnsi="Times New Roman"/>
+                <w:sz w:val="22"/>
+                <w:szCs w:val="22"/>
+              </w:rPr>
+              <w:t>}}</w:t>
             </w:r>
           </w:p>
           <w:p>
@@ -3998,7 +4364,25 @@
                 <w:sz w:val="22"/>
                 <w:szCs w:val="22"/>
               </w:rPr>
-              <w:t>{{interlayer_layers}}</w:t>
+              <w:t>{{</w:t>
+            </w:r>
+            <w:proofErr w:type="spellStart"/>
+            <w:r>
+              <w:rPr>
+                <w:rFonts w:ascii="Times New Roman" w:hAnsi="Times New Roman"/>
+                <w:sz w:val="22"/>
+                <w:szCs w:val="22"/>
+              </w:rPr>
+              <w:t>interlayer_layers</w:t>
+            </w:r>
+            <w:proofErr w:type="spellEnd"/>
+            <w:r>
+              <w:rPr>
+                <w:rFonts w:ascii="Times New Roman" w:hAnsi="Times New Roman"/>
+                <w:sz w:val="22"/>
+                <w:szCs w:val="22"/>
+              </w:rPr>
+              <w:t>}}</w:t>
             </w:r>
           </w:p>
           <w:p>
@@ -4096,7 +4480,25 @@
                 <w:sz w:val="22"/>
                 <w:szCs w:val="22"/>
               </w:rPr>
-              <w:t>{{windscreen_thick}}</w:t>
+              <w:t>{{</w:t>
+            </w:r>
+            <w:proofErr w:type="spellStart"/>
+            <w:r>
+              <w:rPr>
+                <w:rFonts w:ascii="Times New Roman" w:hAnsi="Times New Roman"/>
+                <w:sz w:val="22"/>
+                <w:szCs w:val="22"/>
+              </w:rPr>
+              <w:t>windscreen_thick</w:t>
+            </w:r>
+            <w:proofErr w:type="spellEnd"/>
+            <w:r>
+              <w:rPr>
+                <w:rFonts w:ascii="Times New Roman" w:hAnsi="Times New Roman"/>
+                <w:sz w:val="22"/>
+                <w:szCs w:val="22"/>
+              </w:rPr>
+              <w:t>}}</w:t>
             </w:r>
           </w:p>
           <w:p>
@@ -4194,7 +4596,25 @@
                 <w:sz w:val="22"/>
                 <w:szCs w:val="22"/>
               </w:rPr>
-              <w:t>{{interlayer_thick}}</w:t>
+              <w:t>{{</w:t>
+            </w:r>
+            <w:proofErr w:type="spellStart"/>
+            <w:r>
+              <w:rPr>
+                <w:rFonts w:ascii="Times New Roman" w:hAnsi="Times New Roman"/>
+                <w:sz w:val="22"/>
+                <w:szCs w:val="22"/>
+              </w:rPr>
+              <w:t>interlayer_thick</w:t>
+            </w:r>
+            <w:proofErr w:type="spellEnd"/>
+            <w:r>
+              <w:rPr>
+                <w:rFonts w:ascii="Times New Roman" w:hAnsi="Times New Roman"/>
+                <w:sz w:val="22"/>
+                <w:szCs w:val="22"/>
+              </w:rPr>
+              <w:t>}}</w:t>
             </w:r>
           </w:p>
           <w:p>
@@ -4292,7 +4712,25 @@
                 <w:sz w:val="22"/>
                 <w:szCs w:val="22"/>
               </w:rPr>
-              <w:t>{{glass_treatment}}</w:t>
+              <w:t>{{</w:t>
+            </w:r>
+            <w:proofErr w:type="spellStart"/>
+            <w:r>
+              <w:rPr>
+                <w:rFonts w:ascii="Times New Roman" w:hAnsi="Times New Roman"/>
+                <w:sz w:val="22"/>
+                <w:szCs w:val="22"/>
+              </w:rPr>
+              <w:t>glass_treatment</w:t>
+            </w:r>
+            <w:proofErr w:type="spellEnd"/>
+            <w:r>
+              <w:rPr>
+                <w:rFonts w:ascii="Times New Roman" w:hAnsi="Times New Roman"/>
+                <w:sz w:val="22"/>
+                <w:szCs w:val="22"/>
+              </w:rPr>
+              <w:t>}}</w:t>
             </w:r>
           </w:p>
           <w:p>
@@ -4390,7 +4828,25 @@
                 <w:sz w:val="22"/>
                 <w:szCs w:val="22"/>
               </w:rPr>
-              <w:t>{{interlayer_type}}</w:t>
+              <w:t>{{</w:t>
+            </w:r>
+            <w:proofErr w:type="spellStart"/>
+            <w:r>
+              <w:rPr>
+                <w:rFonts w:ascii="Times New Roman" w:hAnsi="Times New Roman"/>
+                <w:sz w:val="22"/>
+                <w:szCs w:val="22"/>
+              </w:rPr>
+              <w:t>interlayer_type</w:t>
+            </w:r>
+            <w:proofErr w:type="spellEnd"/>
+            <w:r>
+              <w:rPr>
+                <w:rFonts w:ascii="Times New Roman" w:hAnsi="Times New Roman"/>
+                <w:sz w:val="22"/>
+                <w:szCs w:val="22"/>
+              </w:rPr>
+              <w:t>}}</w:t>
             </w:r>
           </w:p>
           <w:p>
@@ -4488,7 +4944,25 @@
                 <w:sz w:val="22"/>
                 <w:szCs w:val="22"/>
               </w:rPr>
-              <w:t>{{coating_type}}</w:t>
+              <w:t>{{</w:t>
+            </w:r>
+            <w:proofErr w:type="spellStart"/>
+            <w:r>
+              <w:rPr>
+                <w:rFonts w:ascii="Times New Roman" w:hAnsi="Times New Roman"/>
+                <w:sz w:val="22"/>
+                <w:szCs w:val="22"/>
+              </w:rPr>
+              <w:t>coating_type</w:t>
+            </w:r>
+            <w:proofErr w:type="spellEnd"/>
+            <w:r>
+              <w:rPr>
+                <w:rFonts w:ascii="Times New Roman" w:hAnsi="Times New Roman"/>
+                <w:sz w:val="22"/>
+                <w:szCs w:val="22"/>
+              </w:rPr>
+              <w:t>}}</w:t>
             </w:r>
           </w:p>
           <w:p>
@@ -4586,7 +5060,25 @@
                 <w:sz w:val="22"/>
                 <w:szCs w:val="22"/>
               </w:rPr>
-              <w:t>{{coating_thick}}</w:t>
+              <w:t>{{</w:t>
+            </w:r>
+            <w:proofErr w:type="spellStart"/>
+            <w:r>
+              <w:rPr>
+                <w:rFonts w:ascii="Times New Roman" w:hAnsi="Times New Roman"/>
+                <w:sz w:val="22"/>
+                <w:szCs w:val="22"/>
+              </w:rPr>
+              <w:t>coating_thick</w:t>
+            </w:r>
+            <w:proofErr w:type="spellEnd"/>
+            <w:r>
+              <w:rPr>
+                <w:rFonts w:ascii="Times New Roman" w:hAnsi="Times New Roman"/>
+                <w:sz w:val="22"/>
+                <w:szCs w:val="22"/>
+              </w:rPr>
+              <w:t>}}</w:t>
             </w:r>
           </w:p>
           <w:p>
@@ -4740,7 +5232,15 @@
           </w:tcPr>
           <w:p>
             <w:r>
-              <w:t>{{material_nature}}</w:t>
+              <w:t>{{</w:t>
+            </w:r>
+            <w:proofErr w:type="spellStart"/>
+            <w:r>
+              <w:t>material_nature</w:t>
+            </w:r>
+            <w:proofErr w:type="spellEnd"/>
+            <w:r>
+              <w:t>}}</w:t>
             </w:r>
           </w:p>
           <w:p/>
@@ -4823,13 +5323,25 @@
               </w:rPr>
             </w:pPr>
             <w:r>
-              <w:t>{% if glass_color_choice == "</w:t>
+              <w:t xml:space="preserve">{% if </w:t>
+            </w:r>
+            <w:proofErr w:type="spellStart"/>
+            <w:r>
+              <w:t>glass_color_choice</w:t>
+            </w:r>
+            <w:proofErr w:type="spellEnd"/>
+            <w:r>
+              <w:t xml:space="preserve"> == "</w:t>
             </w:r>
             <w:r>
               <w:t>colourless</w:t>
             </w:r>
             <w:r>
-              <w:t>" %}</w:t>
+              <w:t xml:space="preserve">" </w:t>
+            </w:r>
+            <w:proofErr w:type="gramStart"/>
+            <w:r>
+              <w:t>%}</w:t>
             </w:r>
             <w:r>
               <w:rPr>
@@ -4837,6 +5349,7 @@
               </w:rPr>
               <w:t>(</w:t>
             </w:r>
+            <w:proofErr w:type="gramEnd"/>
             <w:r>
               <w:t>colourless</w:t>
             </w:r>
@@ -4846,6 +5359,7 @@
               </w:rPr>
               <w:t>/</w:t>
             </w:r>
+            <w:proofErr w:type="gramStart"/>
             <w:r>
               <w:rPr>
                 <w:strike/>
@@ -4859,14 +5373,39 @@
               <w:t>)</w:t>
             </w:r>
             <w:r>
-              <w:t>{% elif glass_color_choice == "</w:t>
+              <w:t>{</w:t>
+            </w:r>
+            <w:proofErr w:type="gramEnd"/>
+            <w:r>
+              <w:t xml:space="preserve">% </w:t>
+            </w:r>
+            <w:proofErr w:type="spellStart"/>
+            <w:r>
+              <w:t>elif</w:t>
+            </w:r>
+            <w:proofErr w:type="spellEnd"/>
+            <w:r>
+              <w:t xml:space="preserve"> </w:t>
+            </w:r>
+            <w:proofErr w:type="spellStart"/>
+            <w:r>
+              <w:t>glass_color_choice</w:t>
+            </w:r>
+            <w:proofErr w:type="spellEnd"/>
+            <w:r>
+              <w:t xml:space="preserve"> == "</w:t>
             </w:r>
             <w:r>
               <w:t>tinted</w:t>
             </w:r>
             <w:r>
-              <w:t>" %}(</w:t>
-            </w:r>
+              <w:t xml:space="preserve">" </w:t>
+            </w:r>
+            <w:proofErr w:type="gramStart"/>
+            <w:r>
+              <w:t>%}(</w:t>
+            </w:r>
+            <w:proofErr w:type="gramEnd"/>
             <w:r>
               <w:rPr>
                 <w:strike/>
@@ -4874,7 +5413,59 @@
               <w:t>colourless</w:t>
             </w:r>
             <w:r>
-              <w:t>/tinted){% elif glass_color_choice == "both_visible" %}(colourless/tinted){% endif %}</w:t>
+              <w:t>/</w:t>
+            </w:r>
+            <w:proofErr w:type="gramStart"/>
+            <w:r>
+              <w:t>tinted){</w:t>
+            </w:r>
+            <w:proofErr w:type="gramEnd"/>
+            <w:r>
+              <w:t xml:space="preserve">% </w:t>
+            </w:r>
+            <w:proofErr w:type="spellStart"/>
+            <w:r>
+              <w:t>elif</w:t>
+            </w:r>
+            <w:proofErr w:type="spellEnd"/>
+            <w:r>
+              <w:t xml:space="preserve"> </w:t>
+            </w:r>
+            <w:proofErr w:type="spellStart"/>
+            <w:r>
+              <w:t>glass_color_choice</w:t>
+            </w:r>
+            <w:proofErr w:type="spellEnd"/>
+            <w:r>
+              <w:t xml:space="preserve"> == "</w:t>
+            </w:r>
+            <w:proofErr w:type="spellStart"/>
+            <w:r>
+              <w:t>both_visible</w:t>
+            </w:r>
+            <w:proofErr w:type="spellEnd"/>
+            <w:r>
+              <w:t xml:space="preserve">" </w:t>
+            </w:r>
+            <w:proofErr w:type="gramStart"/>
+            <w:r>
+              <w:t>%}(</w:t>
+            </w:r>
+            <w:proofErr w:type="gramEnd"/>
+            <w:r>
+              <w:t>colourless/</w:t>
+            </w:r>
+            <w:proofErr w:type="gramStart"/>
+            <w:r>
+              <w:t>tinted){</w:t>
+            </w:r>
+            <w:proofErr w:type="gramEnd"/>
+            <w:r>
+              <w:t xml:space="preserve">% endif </w:t>
+            </w:r>
+            <w:proofErr w:type="gramStart"/>
+            <w:r>
+              <w:t>%}</w:t>
             </w:r>
             <w:r>
               <w:rPr>
@@ -4882,7 +5473,16 @@
                 <w:vertAlign w:val="superscript"/>
                 <w:lang w:val="en-US" w:eastAsia="zh-CN"/>
               </w:rPr>
-              <w:t>(1)</w:t>
+              <w:t>(</w:t>
+            </w:r>
+            <w:proofErr w:type="gramEnd"/>
+            <w:r>
+              <w:rPr>
+                <w:rFonts w:eastAsia="宋体" w:hint="eastAsia"/>
+                <w:vertAlign w:val="superscript"/>
+                <w:lang w:val="en-US" w:eastAsia="zh-CN"/>
+              </w:rPr>
+              <w:t>1)</w:t>
             </w:r>
           </w:p>
           <w:p>
@@ -4965,7 +5565,15 @@
           </w:tcPr>
           <w:p>
             <w:r>
-              <w:t>{{coating_color}}</w:t>
+              <w:t>{{</w:t>
+            </w:r>
+            <w:proofErr w:type="spellStart"/>
+            <w:r>
+              <w:t>coating_color</w:t>
+            </w:r>
+            <w:proofErr w:type="spellEnd"/>
+            <w:r>
+              <w:t>}}</w:t>
             </w:r>
           </w:p>
           <w:p/>
@@ -5040,7 +5648,27 @@
           </w:tcPr>
           <w:p>
             <w:r>
-              <w:t>({% if interlayer_total %}total{% else %}</w:t>
+              <w:t xml:space="preserve">({% if </w:t>
+            </w:r>
+            <w:proofErr w:type="spellStart"/>
+            <w:r>
+              <w:t>interlayer_total</w:t>
+            </w:r>
+            <w:proofErr w:type="spellEnd"/>
+            <w:r>
+              <w:t xml:space="preserve"> </w:t>
+            </w:r>
+            <w:proofErr w:type="gramStart"/>
+            <w:r>
+              <w:t>%}total</w:t>
+            </w:r>
+            <w:proofErr w:type="gramEnd"/>
+            <w:r>
+              <w:t xml:space="preserve">{% else </w:t>
+            </w:r>
+            <w:proofErr w:type="gramStart"/>
+            <w:r>
+              <w:t>%}</w:t>
             </w:r>
             <w:r>
               <w:rPr>
@@ -5048,8 +5676,37 @@
               </w:rPr>
               <w:t>total</w:t>
             </w:r>
-            <w:r>
-              <w:t>{% endif %}/{% if interlayer_partial %}partial{% else %}</w:t>
+            <w:proofErr w:type="gramEnd"/>
+            <w:r>
+              <w:t>{% endif %}</w:t>
+            </w:r>
+            <w:proofErr w:type="gramStart"/>
+            <w:r>
+              <w:t>/{</w:t>
+            </w:r>
+            <w:proofErr w:type="gramEnd"/>
+            <w:r>
+              <w:t xml:space="preserve">% if </w:t>
+            </w:r>
+            <w:proofErr w:type="spellStart"/>
+            <w:r>
+              <w:t>interlayer_partial</w:t>
+            </w:r>
+            <w:proofErr w:type="spellEnd"/>
+            <w:r>
+              <w:t xml:space="preserve"> </w:t>
+            </w:r>
+            <w:proofErr w:type="gramStart"/>
+            <w:r>
+              <w:t>%}partial</w:t>
+            </w:r>
+            <w:proofErr w:type="gramEnd"/>
+            <w:r>
+              <w:t xml:space="preserve">{% else </w:t>
+            </w:r>
+            <w:proofErr w:type="gramStart"/>
+            <w:r>
+              <w:t>%}</w:t>
             </w:r>
             <w:r>
               <w:rPr>
@@ -5057,8 +5714,45 @@
               </w:rPr>
               <w:t>partial</w:t>
             </w:r>
-            <w:r>
-              <w:t>{% endif %}) {% if not interlayer_colourless and (interlayer_total or interlayer_partial) %}tinted{% else %}</w:t>
+            <w:proofErr w:type="gramEnd"/>
+            <w:r>
+              <w:t xml:space="preserve">{% endif %}) {% if not </w:t>
+            </w:r>
+            <w:proofErr w:type="spellStart"/>
+            <w:r>
+              <w:t>interlayer_colourless</w:t>
+            </w:r>
+            <w:proofErr w:type="spellEnd"/>
+            <w:r>
+              <w:t xml:space="preserve"> and (</w:t>
+            </w:r>
+            <w:proofErr w:type="spellStart"/>
+            <w:r>
+              <w:t>interlayer_total</w:t>
+            </w:r>
+            <w:proofErr w:type="spellEnd"/>
+            <w:r>
+              <w:t xml:space="preserve"> or </w:t>
+            </w:r>
+            <w:proofErr w:type="spellStart"/>
+            <w:r>
+              <w:t>interlayer_partial</w:t>
+            </w:r>
+            <w:proofErr w:type="spellEnd"/>
+            <w:r>
+              <w:t xml:space="preserve">) </w:t>
+            </w:r>
+            <w:proofErr w:type="gramStart"/>
+            <w:r>
+              <w:t>%}tinted</w:t>
+            </w:r>
+            <w:proofErr w:type="gramEnd"/>
+            <w:r>
+              <w:t xml:space="preserve">{% else </w:t>
+            </w:r>
+            <w:proofErr w:type="gramStart"/>
+            <w:r>
+              <w:t>%}</w:t>
             </w:r>
             <w:r>
               <w:rPr>
@@ -5066,8 +5760,37 @@
               </w:rPr>
               <w:t>tinted</w:t>
             </w:r>
-            <w:r>
-              <w:t>{% endif %}/{% if interlayer_colourless %}colourless{% else %}</w:t>
+            <w:proofErr w:type="gramEnd"/>
+            <w:r>
+              <w:t>{% endif %}</w:t>
+            </w:r>
+            <w:proofErr w:type="gramStart"/>
+            <w:r>
+              <w:t>/{</w:t>
+            </w:r>
+            <w:proofErr w:type="gramEnd"/>
+            <w:r>
+              <w:t xml:space="preserve">% if </w:t>
+            </w:r>
+            <w:proofErr w:type="spellStart"/>
+            <w:r>
+              <w:t>interlayer_colourless</w:t>
+            </w:r>
+            <w:proofErr w:type="spellEnd"/>
+            <w:r>
+              <w:t xml:space="preserve"> </w:t>
+            </w:r>
+            <w:proofErr w:type="gramStart"/>
+            <w:r>
+              <w:t>%}colourless</w:t>
+            </w:r>
+            <w:proofErr w:type="gramEnd"/>
+            <w:r>
+              <w:t xml:space="preserve">{% else </w:t>
+            </w:r>
+            <w:proofErr w:type="gramStart"/>
+            <w:r>
+              <w:t>%}</w:t>
             </w:r>
             <w:r>
               <w:rPr>
@@ -5075,6 +5798,7 @@
               </w:rPr>
               <w:t>colourless</w:t>
             </w:r>
+            <w:proofErr w:type="gramEnd"/>
             <w:r>
               <w:t>{% endif %}</w:t>
             </w:r>
@@ -5158,7 +5882,15 @@
               </w:rPr>
             </w:pPr>
             <w:r>
-              <w:t>{% if conductors_choice == "</w:t>
+              <w:t xml:space="preserve">{% if </w:t>
+            </w:r>
+            <w:proofErr w:type="spellStart"/>
+            <w:r>
+              <w:t>conductors_choice</w:t>
+            </w:r>
+            <w:proofErr w:type="spellEnd"/>
+            <w:r>
+              <w:t xml:space="preserve"> == "</w:t>
             </w:r>
             <w:r>
               <w:rPr>
@@ -5168,7 +5900,11 @@
               <w:t>no</w:t>
             </w:r>
             <w:r>
-              <w:t>" %}</w:t>
+              <w:t xml:space="preserve">" </w:t>
+            </w:r>
+            <w:proofErr w:type="gramStart"/>
+            <w:r>
+              <w:t>%}</w:t>
             </w:r>
             <w:r>
               <w:rPr>
@@ -5176,8 +5912,33 @@
               </w:rPr>
               <w:t>yes</w:t>
             </w:r>
-            <w:r>
-              <w:t>/no{% elif conductors_choice == "</w:t>
+            <w:proofErr w:type="gramEnd"/>
+            <w:r>
+              <w:t>/</w:t>
+            </w:r>
+            <w:proofErr w:type="gramStart"/>
+            <w:r>
+              <w:t>no{</w:t>
+            </w:r>
+            <w:proofErr w:type="gramEnd"/>
+            <w:r>
+              <w:t xml:space="preserve">% </w:t>
+            </w:r>
+            <w:proofErr w:type="spellStart"/>
+            <w:r>
+              <w:t>elif</w:t>
+            </w:r>
+            <w:proofErr w:type="spellEnd"/>
+            <w:r>
+              <w:t xml:space="preserve"> </w:t>
+            </w:r>
+            <w:proofErr w:type="spellStart"/>
+            <w:r>
+              <w:t>conductors_choice</w:t>
+            </w:r>
+            <w:proofErr w:type="spellEnd"/>
+            <w:r>
+              <w:t xml:space="preserve"> == "</w:t>
             </w:r>
             <w:r>
               <w:rPr>
@@ -5187,8 +5948,17 @@
               <w:t>yes</w:t>
             </w:r>
             <w:r>
-              <w:t>" %}yes/</w:t>
-            </w:r>
+              <w:t xml:space="preserve">" </w:t>
+            </w:r>
+            <w:proofErr w:type="gramStart"/>
+            <w:r>
+              <w:t>%}yes</w:t>
+            </w:r>
+            <w:proofErr w:type="gramEnd"/>
+            <w:r>
+              <w:t>/</w:t>
+            </w:r>
+            <w:proofErr w:type="gramStart"/>
             <w:r>
               <w:rPr>
                 <w:strike/>
@@ -5196,7 +5966,55 @@
               <w:t>no</w:t>
             </w:r>
             <w:r>
-              <w:t>{% elif conductors_choice == "both_visible" %}yes/no{% endif %}</w:t>
+              <w:t>{</w:t>
+            </w:r>
+            <w:proofErr w:type="gramEnd"/>
+            <w:r>
+              <w:t xml:space="preserve">% </w:t>
+            </w:r>
+            <w:proofErr w:type="spellStart"/>
+            <w:r>
+              <w:t>elif</w:t>
+            </w:r>
+            <w:proofErr w:type="spellEnd"/>
+            <w:r>
+              <w:t xml:space="preserve"> </w:t>
+            </w:r>
+            <w:proofErr w:type="spellStart"/>
+            <w:r>
+              <w:t>conductors_choice</w:t>
+            </w:r>
+            <w:proofErr w:type="spellEnd"/>
+            <w:r>
+              <w:t xml:space="preserve"> == "</w:t>
+            </w:r>
+            <w:proofErr w:type="spellStart"/>
+            <w:r>
+              <w:t>both_visible</w:t>
+            </w:r>
+            <w:proofErr w:type="spellEnd"/>
+            <w:r>
+              <w:t xml:space="preserve">" </w:t>
+            </w:r>
+            <w:proofErr w:type="gramStart"/>
+            <w:r>
+              <w:t>%}yes</w:t>
+            </w:r>
+            <w:proofErr w:type="gramEnd"/>
+            <w:r>
+              <w:t>/</w:t>
+            </w:r>
+            <w:proofErr w:type="gramStart"/>
+            <w:r>
+              <w:t>no{</w:t>
+            </w:r>
+            <w:proofErr w:type="gramEnd"/>
+            <w:r>
+              <w:t xml:space="preserve">% endif </w:t>
+            </w:r>
+            <w:proofErr w:type="gramStart"/>
+            <w:r>
+              <w:t>%}</w:t>
             </w:r>
             <w:r>
               <w:rPr>
@@ -5204,7 +6022,16 @@
                 <w:vertAlign w:val="superscript"/>
                 <w:lang w:val="en-US" w:eastAsia="zh-CN"/>
               </w:rPr>
-              <w:t>(1)</w:t>
+              <w:t>(</w:t>
+            </w:r>
+            <w:proofErr w:type="gramEnd"/>
+            <w:r>
+              <w:rPr>
+                <w:rFonts w:eastAsia="宋体" w:hint="eastAsia"/>
+                <w:vertAlign w:val="superscript"/>
+                <w:lang w:val="en-US" w:eastAsia="zh-CN"/>
+              </w:rPr>
+              <w:t>1)</w:t>
             </w:r>
           </w:p>
           <w:p>
@@ -5287,7 +6114,15 @@
           </w:tcPr>
           <w:p>
             <w:r>
-              <w:t>{% if opaque_obscure_choice == "</w:t>
+              <w:t xml:space="preserve">{% if </w:t>
+            </w:r>
+            <w:proofErr w:type="spellStart"/>
+            <w:r>
+              <w:t>opaque_obscure_choice</w:t>
+            </w:r>
+            <w:proofErr w:type="spellEnd"/>
+            <w:r>
+              <w:t xml:space="preserve"> == "</w:t>
             </w:r>
             <w:r>
               <w:rPr>
@@ -5297,7 +6132,11 @@
               <w:t>no</w:t>
             </w:r>
             <w:r>
-              <w:t>" %}</w:t>
+              <w:t xml:space="preserve">" </w:t>
+            </w:r>
+            <w:proofErr w:type="gramStart"/>
+            <w:r>
+              <w:t>%}</w:t>
             </w:r>
             <w:r>
               <w:rPr>
@@ -5305,8 +6144,33 @@
               </w:rPr>
               <w:t>yes</w:t>
             </w:r>
-            <w:r>
-              <w:t>/no{% elif opaque_obscure_choice == "</w:t>
+            <w:proofErr w:type="gramEnd"/>
+            <w:r>
+              <w:t>/</w:t>
+            </w:r>
+            <w:proofErr w:type="gramStart"/>
+            <w:r>
+              <w:t>no{</w:t>
+            </w:r>
+            <w:proofErr w:type="gramEnd"/>
+            <w:r>
+              <w:t xml:space="preserve">% </w:t>
+            </w:r>
+            <w:proofErr w:type="spellStart"/>
+            <w:r>
+              <w:t>elif</w:t>
+            </w:r>
+            <w:proofErr w:type="spellEnd"/>
+            <w:r>
+              <w:t xml:space="preserve"> </w:t>
+            </w:r>
+            <w:proofErr w:type="spellStart"/>
+            <w:r>
+              <w:t>opaque_obscure_choice</w:t>
+            </w:r>
+            <w:proofErr w:type="spellEnd"/>
+            <w:r>
+              <w:t xml:space="preserve"> == "</w:t>
             </w:r>
             <w:r>
               <w:rPr>
@@ -5316,8 +6180,17 @@
               <w:t>yes</w:t>
             </w:r>
             <w:r>
-              <w:t>" %}yes/</w:t>
-            </w:r>
+              <w:t xml:space="preserve">" </w:t>
+            </w:r>
+            <w:proofErr w:type="gramStart"/>
+            <w:r>
+              <w:t>%}yes</w:t>
+            </w:r>
+            <w:proofErr w:type="gramEnd"/>
+            <w:r>
+              <w:t>/</w:t>
+            </w:r>
+            <w:proofErr w:type="gramStart"/>
             <w:r>
               <w:rPr>
                 <w:strike/>
@@ -5325,7 +6198,51 @@
               <w:t>no</w:t>
             </w:r>
             <w:r>
-              <w:t>{% elif opaque_obscure_choice == "both_visible" %}yes/no{% endif %}</w:t>
+              <w:t>{</w:t>
+            </w:r>
+            <w:proofErr w:type="gramEnd"/>
+            <w:r>
+              <w:t xml:space="preserve">% </w:t>
+            </w:r>
+            <w:proofErr w:type="spellStart"/>
+            <w:r>
+              <w:t>elif</w:t>
+            </w:r>
+            <w:proofErr w:type="spellEnd"/>
+            <w:r>
+              <w:t xml:space="preserve"> </w:t>
+            </w:r>
+            <w:proofErr w:type="spellStart"/>
+            <w:r>
+              <w:t>opaque_obscure_choice</w:t>
+            </w:r>
+            <w:proofErr w:type="spellEnd"/>
+            <w:r>
+              <w:t xml:space="preserve"> == "</w:t>
+            </w:r>
+            <w:proofErr w:type="spellStart"/>
+            <w:r>
+              <w:t>both_visible</w:t>
+            </w:r>
+            <w:proofErr w:type="spellEnd"/>
+            <w:r>
+              <w:t xml:space="preserve">" </w:t>
+            </w:r>
+            <w:proofErr w:type="gramStart"/>
+            <w:r>
+              <w:t>%}yes</w:t>
+            </w:r>
+            <w:proofErr w:type="gramEnd"/>
+            <w:r>
+              <w:t>/</w:t>
+            </w:r>
+            <w:proofErr w:type="gramStart"/>
+            <w:r>
+              <w:t>no{</w:t>
+            </w:r>
+            <w:proofErr w:type="gramEnd"/>
+            <w:r>
+              <w:t>% endif %}</w:t>
             </w:r>
           </w:p>
           <w:p/>
@@ -5444,6 +6361,42 @@
         </w:tc>
       </w:tr>
     </w:tbl>
+    <w:p>
+      <w:pPr>
+        <w:rPr>
+          <w:rFonts w:eastAsiaTheme="minorEastAsia"/>
+          <w:sz w:val="16"/>
+          <w:lang w:eastAsia="zh-CN"/>
+        </w:rPr>
+      </w:pPr>
+    </w:p>
+    <w:p>
+      <w:pPr>
+        <w:rPr>
+          <w:rFonts w:eastAsiaTheme="minorEastAsia"/>
+          <w:sz w:val="16"/>
+          <w:lang w:eastAsia="zh-CN"/>
+        </w:rPr>
+      </w:pPr>
+      <w:r>
+        <w:rPr>
+          <w:rFonts w:eastAsiaTheme="minorEastAsia" w:hint="eastAsia"/>
+          <w:sz w:val="16"/>
+          <w:lang w:eastAsia="zh-CN"/>
+        </w:rPr>
+        <w:t>——</w:t>
+      </w:r>
+      <w:proofErr w:type="gramStart"/>
+      <w:r>
+        <w:rPr>
+          <w:rFonts w:eastAsiaTheme="minorEastAsia" w:hint="eastAsia"/>
+          <w:sz w:val="16"/>
+          <w:lang w:eastAsia="zh-CN"/>
+        </w:rPr>
+        <w:t>——————————————————</w:t>
+      </w:r>
+      <w:proofErr w:type="gramEnd"/>
+    </w:p>
     <w:p>
       <w:pPr>
         <w:rPr>
@@ -5451,6 +6404,19 @@
           <w:lang w:eastAsia="zh-CN"/>
         </w:rPr>
       </w:pPr>
+      <w:r>
+        <w:rPr>
+          <w:rStyle w:val="af"/>
+          <w:sz w:val="16"/>
+        </w:rPr>
+        <w:t>(1)</w:t>
+      </w:r>
+      <w:r>
+        <w:rPr>
+          <w:sz w:val="16"/>
+        </w:rPr>
+        <w:t xml:space="preserve"> Strike out what does not apply.</w:t>
+      </w:r>
     </w:p>
     <w:p>
       <w:pPr>
@@ -5734,6 +6700,7 @@
               </w:rPr>
               <w:t>{{</w:t>
             </w:r>
+            <w:proofErr w:type="spellStart"/>
             <w:r>
               <w:rPr>
                 <w:rFonts w:ascii="Times New Roman" w:eastAsia="Batang" w:hAnsi="Times New Roman" w:hint="eastAsia"/>
@@ -5752,8 +6719,35 @@
                 <w:szCs w:val="22"/>
                 <w:lang w:eastAsia="en-US"/>
               </w:rPr>
-              <w:t>veh_mfr}}</w:t>
-            </w:r>
+              <w:t>veh_mfr</w:t>
+            </w:r>
+            <w:proofErr w:type="spellEnd"/>
+            <w:r>
+              <w:rPr>
+                <w:rFonts w:ascii="Times New Roman" w:eastAsia="Batang" w:hAnsi="Times New Roman"/>
+                <w:b w:val="0"/>
+                <w:sz w:val="22"/>
+                <w:szCs w:val="22"/>
+                <w:lang w:eastAsia="en-US"/>
+              </w:rPr>
+              <w:t>}}</w:t>
+            </w:r>
+          </w:p>
+          <w:p>
+            <w:pPr>
+              <w:pStyle w:val="ab"/>
+              <w:tabs>
+                <w:tab w:val="clear" w:pos="10036"/>
+              </w:tabs>
+              <w:jc w:val="left"/>
+              <w:rPr>
+                <w:rFonts w:ascii="Times New Roman" w:eastAsiaTheme="minorEastAsia" w:hAnsi="Times New Roman" w:hint="eastAsia"/>
+                <w:b w:val="0"/>
+                <w:sz w:val="22"/>
+                <w:szCs w:val="22"/>
+                <w:lang w:eastAsia="zh-CN"/>
+              </w:rPr>
+            </w:pPr>
           </w:p>
         </w:tc>
       </w:tr>
@@ -5842,13 +6836,45 @@
               </w:tabs>
               <w:jc w:val="left"/>
               <w:rPr>
+                <w:rFonts w:ascii="Times New Roman" w:eastAsiaTheme="minorEastAsia" w:hAnsi="Times New Roman" w:hint="eastAsia"/>
+                <w:b w:val="0"/>
+                <w:sz w:val="22"/>
+                <w:szCs w:val="22"/>
+                <w:lang w:eastAsia="zh-CN"/>
+              </w:rPr>
+            </w:pPr>
+            <w:proofErr w:type="gramStart"/>
+            <w:r>
+              <w:rPr>
                 <w:rFonts w:ascii="Times New Roman" w:eastAsia="Batang" w:hAnsi="Times New Roman"/>
                 <w:b w:val="0"/>
                 <w:sz w:val="22"/>
                 <w:szCs w:val="22"/>
                 <w:lang w:eastAsia="en-US"/>
               </w:rPr>
-            </w:pPr>
+              <w:t>{{</w:t>
+            </w:r>
+            <w:r>
+              <w:rPr>
+                <w:rFonts w:ascii="Times New Roman" w:eastAsia="Batang" w:hAnsi="Times New Roman" w:hint="eastAsia"/>
+                <w:b w:val="0"/>
+                <w:sz w:val="22"/>
+                <w:szCs w:val="22"/>
+                <w:lang w:eastAsia="en-US"/>
+              </w:rPr>
+              <w:t xml:space="preserve"> </w:t>
+            </w:r>
+            <w:proofErr w:type="spellStart"/>
+            <w:r>
+              <w:rPr>
+                <w:rFonts w:ascii="Times New Roman" w:eastAsia="Batang" w:hAnsi="Times New Roman" w:hint="eastAsia"/>
+                <w:b w:val="0"/>
+                <w:sz w:val="22"/>
+                <w:szCs w:val="22"/>
+                <w:lang w:eastAsia="en-US"/>
+              </w:rPr>
+              <w:t>vehicle.</w:t>
+            </w:r>
             <w:r>
               <w:rPr>
                 <w:rFonts w:ascii="Times New Roman" w:eastAsia="Batang" w:hAnsi="Times New Roman"/>
@@ -5857,18 +6883,9 @@
                 <w:szCs w:val="22"/>
                 <w:lang w:eastAsia="en-US"/>
               </w:rPr>
-              <w:t>{{</w:t>
-            </w:r>
-            <w:r>
-              <w:rPr>
-                <w:rFonts w:ascii="Times New Roman" w:eastAsia="Batang" w:hAnsi="Times New Roman" w:hint="eastAsia"/>
-                <w:b w:val="0"/>
-                <w:sz w:val="22"/>
-                <w:szCs w:val="22"/>
-                <w:lang w:eastAsia="en-US"/>
-              </w:rPr>
-              <w:t xml:space="preserve"> vehicle.</w:t>
-            </w:r>
+              <w:t>veh</w:t>
+            </w:r>
+            <w:proofErr w:type="gramEnd"/>
             <w:r>
               <w:rPr>
                 <w:rFonts w:ascii="Times New Roman" w:eastAsia="Batang" w:hAnsi="Times New Roman"/>
@@ -5877,7 +6894,18 @@
                 <w:szCs w:val="22"/>
                 <w:lang w:eastAsia="en-US"/>
               </w:rPr>
-              <w:t>veh_type}}</w:t>
+              <w:t>_type</w:t>
+            </w:r>
+            <w:proofErr w:type="spellEnd"/>
+            <w:r>
+              <w:rPr>
+                <w:rFonts w:ascii="Times New Roman" w:eastAsia="Batang" w:hAnsi="Times New Roman"/>
+                <w:b w:val="0"/>
+                <w:sz w:val="22"/>
+                <w:szCs w:val="22"/>
+                <w:lang w:eastAsia="en-US"/>
+              </w:rPr>
+              <w:t>}}</w:t>
             </w:r>
           </w:p>
           <w:p>
@@ -5911,7 +6939,6 @@
                 <w:rFonts w:ascii="Times New Roman" w:hAnsi="Times New Roman"/>
                 <w:sz w:val="22"/>
                 <w:szCs w:val="22"/>
-                <w:lang w:val="de-DE"/>
               </w:rPr>
             </w:pPr>
           </w:p>
@@ -5983,13 +7010,45 @@
               </w:tabs>
               <w:jc w:val="left"/>
               <w:rPr>
+                <w:rFonts w:ascii="Times New Roman" w:eastAsiaTheme="minorEastAsia" w:hAnsi="Times New Roman" w:hint="eastAsia"/>
+                <w:b w:val="0"/>
+                <w:sz w:val="22"/>
+                <w:szCs w:val="22"/>
+                <w:lang w:eastAsia="zh-CN"/>
+              </w:rPr>
+            </w:pPr>
+            <w:proofErr w:type="gramStart"/>
+            <w:r>
+              <w:rPr>
                 <w:rFonts w:ascii="Times New Roman" w:eastAsia="Batang" w:hAnsi="Times New Roman"/>
                 <w:b w:val="0"/>
                 <w:sz w:val="22"/>
                 <w:szCs w:val="22"/>
                 <w:lang w:eastAsia="en-US"/>
               </w:rPr>
-            </w:pPr>
+              <w:t>{{</w:t>
+            </w:r>
+            <w:r>
+              <w:rPr>
+                <w:rFonts w:ascii="Times New Roman" w:eastAsia="Batang" w:hAnsi="Times New Roman" w:hint="eastAsia"/>
+                <w:b w:val="0"/>
+                <w:sz w:val="22"/>
+                <w:szCs w:val="22"/>
+                <w:lang w:eastAsia="en-US"/>
+              </w:rPr>
+              <w:t xml:space="preserve"> </w:t>
+            </w:r>
+            <w:proofErr w:type="spellStart"/>
+            <w:r>
+              <w:rPr>
+                <w:rFonts w:ascii="Times New Roman" w:eastAsia="Batang" w:hAnsi="Times New Roman" w:hint="eastAsia"/>
+                <w:b w:val="0"/>
+                <w:sz w:val="22"/>
+                <w:szCs w:val="22"/>
+                <w:lang w:eastAsia="en-US"/>
+              </w:rPr>
+              <w:t>vehicle.</w:t>
+            </w:r>
             <w:r>
               <w:rPr>
                 <w:rFonts w:ascii="Times New Roman" w:eastAsia="Batang" w:hAnsi="Times New Roman"/>
@@ -5998,18 +7057,9 @@
                 <w:szCs w:val="22"/>
                 <w:lang w:eastAsia="en-US"/>
               </w:rPr>
-              <w:t>{{</w:t>
-            </w:r>
-            <w:r>
-              <w:rPr>
-                <w:rFonts w:ascii="Times New Roman" w:eastAsia="Batang" w:hAnsi="Times New Roman" w:hint="eastAsia"/>
-                <w:b w:val="0"/>
-                <w:sz w:val="22"/>
-                <w:szCs w:val="22"/>
-                <w:lang w:eastAsia="en-US"/>
-              </w:rPr>
-              <w:t xml:space="preserve"> vehicle.</w:t>
-            </w:r>
+              <w:t>veh</w:t>
+            </w:r>
+            <w:proofErr w:type="gramEnd"/>
             <w:r>
               <w:rPr>
                 <w:rFonts w:ascii="Times New Roman" w:eastAsia="Batang" w:hAnsi="Times New Roman"/>
@@ -6018,7 +7068,18 @@
                 <w:szCs w:val="22"/>
                 <w:lang w:eastAsia="en-US"/>
               </w:rPr>
-              <w:t>veh_cat}}</w:t>
+              <w:t>_cat</w:t>
+            </w:r>
+            <w:proofErr w:type="spellEnd"/>
+            <w:r>
+              <w:rPr>
+                <w:rFonts w:ascii="Times New Roman" w:eastAsia="Batang" w:hAnsi="Times New Roman"/>
+                <w:b w:val="0"/>
+                <w:sz w:val="22"/>
+                <w:szCs w:val="22"/>
+                <w:lang w:eastAsia="en-US"/>
+              </w:rPr>
+              <w:t>}}</w:t>
             </w:r>
           </w:p>
           <w:p>
@@ -6130,6 +7191,7 @@
                 <w:lang w:eastAsia="en-US"/>
               </w:rPr>
             </w:pPr>
+            <w:proofErr w:type="gramStart"/>
             <w:r>
               <w:rPr>
                 <w:rFonts w:ascii="Times New Roman" w:eastAsia="Batang" w:hAnsi="Times New Roman"/>
@@ -6148,7 +7210,18 @@
                 <w:szCs w:val="22"/>
                 <w:lang w:eastAsia="en-US"/>
               </w:rPr>
-              <w:t xml:space="preserve"> vehicle.</w:t>
+              <w:t xml:space="preserve"> </w:t>
+            </w:r>
+            <w:proofErr w:type="spellStart"/>
+            <w:r>
+              <w:rPr>
+                <w:rFonts w:ascii="Times New Roman" w:eastAsia="Batang" w:hAnsi="Times New Roman" w:hint="eastAsia"/>
+                <w:b w:val="0"/>
+                <w:sz w:val="22"/>
+                <w:szCs w:val="22"/>
+                <w:lang w:eastAsia="en-US"/>
+              </w:rPr>
+              <w:t>vehicle.</w:t>
             </w:r>
             <w:r>
               <w:rPr>
@@ -6158,7 +7231,29 @@
                 <w:szCs w:val="22"/>
                 <w:lang w:eastAsia="en-US"/>
               </w:rPr>
-              <w:t>dev_area}}</w:t>
+              <w:t>dev</w:t>
+            </w:r>
+            <w:proofErr w:type="gramEnd"/>
+            <w:r>
+              <w:rPr>
+                <w:rFonts w:ascii="Times New Roman" w:eastAsia="Batang" w:hAnsi="Times New Roman"/>
+                <w:b w:val="0"/>
+                <w:sz w:val="22"/>
+                <w:szCs w:val="22"/>
+                <w:lang w:eastAsia="en-US"/>
+              </w:rPr>
+              <w:t>_area</w:t>
+            </w:r>
+            <w:proofErr w:type="spellEnd"/>
+            <w:r>
+              <w:rPr>
+                <w:rFonts w:ascii="Times New Roman" w:eastAsia="Batang" w:hAnsi="Times New Roman"/>
+                <w:b w:val="0"/>
+                <w:sz w:val="22"/>
+                <w:szCs w:val="22"/>
+                <w:lang w:eastAsia="en-US"/>
+              </w:rPr>
+              <w:t>}}</w:t>
             </w:r>
           </w:p>
           <w:p>
@@ -6270,6 +7365,7 @@
                 <w:lang w:eastAsia="en-US"/>
               </w:rPr>
             </w:pPr>
+            <w:proofErr w:type="gramStart"/>
             <w:r>
               <w:rPr>
                 <w:rFonts w:ascii="Times New Roman" w:eastAsia="Batang" w:hAnsi="Times New Roman"/>
@@ -6288,7 +7384,18 @@
                 <w:szCs w:val="22"/>
                 <w:lang w:eastAsia="en-US"/>
               </w:rPr>
-              <w:t xml:space="preserve"> vehicle.</w:t>
+              <w:t xml:space="preserve"> </w:t>
+            </w:r>
+            <w:proofErr w:type="spellStart"/>
+            <w:r>
+              <w:rPr>
+                <w:rFonts w:ascii="Times New Roman" w:eastAsia="Batang" w:hAnsi="Times New Roman" w:hint="eastAsia"/>
+                <w:b w:val="0"/>
+                <w:sz w:val="22"/>
+                <w:szCs w:val="22"/>
+                <w:lang w:eastAsia="en-US"/>
+              </w:rPr>
+              <w:t>vehicle.</w:t>
             </w:r>
             <w:r>
               <w:rPr>
@@ -6298,7 +7405,29 @@
                 <w:szCs w:val="22"/>
                 <w:lang w:eastAsia="en-US"/>
               </w:rPr>
-              <w:t>seg_height}}</w:t>
+              <w:t>seg</w:t>
+            </w:r>
+            <w:proofErr w:type="gramEnd"/>
+            <w:r>
+              <w:rPr>
+                <w:rFonts w:ascii="Times New Roman" w:eastAsia="Batang" w:hAnsi="Times New Roman"/>
+                <w:b w:val="0"/>
+                <w:sz w:val="22"/>
+                <w:szCs w:val="22"/>
+                <w:lang w:eastAsia="en-US"/>
+              </w:rPr>
+              <w:t>_height</w:t>
+            </w:r>
+            <w:proofErr w:type="spellEnd"/>
+            <w:r>
+              <w:rPr>
+                <w:rFonts w:ascii="Times New Roman" w:eastAsia="Batang" w:hAnsi="Times New Roman"/>
+                <w:b w:val="0"/>
+                <w:sz w:val="22"/>
+                <w:szCs w:val="22"/>
+                <w:lang w:eastAsia="en-US"/>
+              </w:rPr>
+              <w:t>}}</w:t>
             </w:r>
           </w:p>
           <w:p>
@@ -6410,6 +7539,7 @@
                 <w:lang w:eastAsia="en-US"/>
               </w:rPr>
             </w:pPr>
+            <w:proofErr w:type="gramStart"/>
             <w:r>
               <w:rPr>
                 <w:rFonts w:ascii="Times New Roman" w:eastAsia="Batang" w:hAnsi="Times New Roman"/>
@@ -6428,7 +7558,29 @@
                 <w:szCs w:val="22"/>
                 <w:lang w:eastAsia="en-US"/>
               </w:rPr>
-              <w:t xml:space="preserve"> vehicle.</w:t>
+              <w:t xml:space="preserve"> </w:t>
+            </w:r>
+            <w:proofErr w:type="spellStart"/>
+            <w:r>
+              <w:rPr>
+                <w:rFonts w:ascii="Times New Roman" w:eastAsia="Batang" w:hAnsi="Times New Roman" w:hint="eastAsia"/>
+                <w:b w:val="0"/>
+                <w:sz w:val="22"/>
+                <w:szCs w:val="22"/>
+                <w:lang w:eastAsia="en-US"/>
+              </w:rPr>
+              <w:t>vehicle</w:t>
+            </w:r>
+            <w:proofErr w:type="gramEnd"/>
+            <w:r>
+              <w:rPr>
+                <w:rFonts w:ascii="Times New Roman" w:eastAsia="Batang" w:hAnsi="Times New Roman" w:hint="eastAsia"/>
+                <w:b w:val="0"/>
+                <w:sz w:val="22"/>
+                <w:szCs w:val="22"/>
+                <w:lang w:eastAsia="en-US"/>
+              </w:rPr>
+              <w:t>.</w:t>
             </w:r>
             <w:r>
               <w:rPr>
@@ -6438,7 +7590,18 @@
                 <w:szCs w:val="22"/>
                 <w:lang w:eastAsia="en-US"/>
               </w:rPr>
-              <w:t>curv_radius}}</w:t>
+              <w:t>curv_radius</w:t>
+            </w:r>
+            <w:proofErr w:type="spellEnd"/>
+            <w:r>
+              <w:rPr>
+                <w:rFonts w:ascii="Times New Roman" w:eastAsia="Batang" w:hAnsi="Times New Roman"/>
+                <w:b w:val="0"/>
+                <w:sz w:val="22"/>
+                <w:szCs w:val="22"/>
+                <w:lang w:eastAsia="en-US"/>
+              </w:rPr>
+              <w:t>}}</w:t>
             </w:r>
           </w:p>
           <w:p>
@@ -6550,6 +7713,7 @@
                 <w:lang w:eastAsia="en-US"/>
               </w:rPr>
             </w:pPr>
+            <w:proofErr w:type="gramStart"/>
             <w:r>
               <w:rPr>
                 <w:rFonts w:ascii="Times New Roman" w:eastAsia="Batang" w:hAnsi="Times New Roman"/>
@@ -6568,7 +7732,29 @@
                 <w:szCs w:val="22"/>
                 <w:lang w:eastAsia="en-US"/>
               </w:rPr>
-              <w:t xml:space="preserve"> vehicle.</w:t>
+              <w:t xml:space="preserve"> </w:t>
+            </w:r>
+            <w:proofErr w:type="spellStart"/>
+            <w:r>
+              <w:rPr>
+                <w:rFonts w:ascii="Times New Roman" w:eastAsia="Batang" w:hAnsi="Times New Roman" w:hint="eastAsia"/>
+                <w:b w:val="0"/>
+                <w:sz w:val="22"/>
+                <w:szCs w:val="22"/>
+                <w:lang w:eastAsia="en-US"/>
+              </w:rPr>
+              <w:t>vehicle</w:t>
+            </w:r>
+            <w:proofErr w:type="gramEnd"/>
+            <w:r>
+              <w:rPr>
+                <w:rFonts w:ascii="Times New Roman" w:eastAsia="Batang" w:hAnsi="Times New Roman" w:hint="eastAsia"/>
+                <w:b w:val="0"/>
+                <w:sz w:val="22"/>
+                <w:szCs w:val="22"/>
+                <w:lang w:eastAsia="en-US"/>
+              </w:rPr>
+              <w:t>.</w:t>
             </w:r>
             <w:r>
               <w:rPr>
@@ -6578,7 +7764,18 @@
                 <w:szCs w:val="22"/>
                 <w:lang w:eastAsia="en-US"/>
               </w:rPr>
-              <w:t>inst_angle}}</w:t>
+              <w:t>inst_angle</w:t>
+            </w:r>
+            <w:proofErr w:type="spellEnd"/>
+            <w:r>
+              <w:rPr>
+                <w:rFonts w:ascii="Times New Roman" w:eastAsia="Batang" w:hAnsi="Times New Roman"/>
+                <w:b w:val="0"/>
+                <w:sz w:val="22"/>
+                <w:szCs w:val="22"/>
+                <w:lang w:eastAsia="en-US"/>
+              </w:rPr>
+              <w:t>}}</w:t>
             </w:r>
           </w:p>
           <w:p>
@@ -6690,6 +7887,7 @@
                 <w:lang w:eastAsia="en-US"/>
               </w:rPr>
             </w:pPr>
+            <w:proofErr w:type="gramStart"/>
             <w:r>
               <w:rPr>
                 <w:rFonts w:ascii="Times New Roman" w:eastAsia="Batang" w:hAnsi="Times New Roman"/>
@@ -6708,7 +7906,29 @@
                 <w:szCs w:val="22"/>
                 <w:lang w:eastAsia="en-US"/>
               </w:rPr>
-              <w:t xml:space="preserve"> vehicle.</w:t>
+              <w:t xml:space="preserve"> </w:t>
+            </w:r>
+            <w:proofErr w:type="spellStart"/>
+            <w:r>
+              <w:rPr>
+                <w:rFonts w:ascii="Times New Roman" w:eastAsia="Batang" w:hAnsi="Times New Roman" w:hint="eastAsia"/>
+                <w:b w:val="0"/>
+                <w:sz w:val="22"/>
+                <w:szCs w:val="22"/>
+                <w:lang w:eastAsia="en-US"/>
+              </w:rPr>
+              <w:t>vehicle</w:t>
+            </w:r>
+            <w:proofErr w:type="gramEnd"/>
+            <w:r>
+              <w:rPr>
+                <w:rFonts w:ascii="Times New Roman" w:eastAsia="Batang" w:hAnsi="Times New Roman" w:hint="eastAsia"/>
+                <w:b w:val="0"/>
+                <w:sz w:val="22"/>
+                <w:szCs w:val="22"/>
+                <w:lang w:eastAsia="en-US"/>
+              </w:rPr>
+              <w:t>.</w:t>
             </w:r>
             <w:r>
               <w:rPr>
@@ -6718,7 +7938,18 @@
                 <w:szCs w:val="22"/>
                 <w:lang w:eastAsia="en-US"/>
               </w:rPr>
-              <w:t>seat_angle}}</w:t>
+              <w:t>seat_angle</w:t>
+            </w:r>
+            <w:proofErr w:type="spellEnd"/>
+            <w:r>
+              <w:rPr>
+                <w:rFonts w:ascii="Times New Roman" w:eastAsia="Batang" w:hAnsi="Times New Roman"/>
+                <w:b w:val="0"/>
+                <w:sz w:val="22"/>
+                <w:szCs w:val="22"/>
+                <w:lang w:eastAsia="en-US"/>
+              </w:rPr>
+              <w:t>}}</w:t>
             </w:r>
           </w:p>
           <w:p>
@@ -6832,6 +8063,7 @@
                 <w:lang w:eastAsia="en-US"/>
               </w:rPr>
             </w:pPr>
+            <w:proofErr w:type="gramStart"/>
             <w:r>
               <w:rPr>
                 <w:rFonts w:ascii="Times New Roman" w:eastAsia="Batang" w:hAnsi="Times New Roman"/>
@@ -6850,7 +8082,29 @@
                 <w:szCs w:val="22"/>
                 <w:lang w:eastAsia="en-US"/>
               </w:rPr>
-              <w:t xml:space="preserve"> vehicle.</w:t>
+              <w:t xml:space="preserve"> </w:t>
+            </w:r>
+            <w:proofErr w:type="spellStart"/>
+            <w:r>
+              <w:rPr>
+                <w:rFonts w:ascii="Times New Roman" w:eastAsia="Batang" w:hAnsi="Times New Roman" w:hint="eastAsia"/>
+                <w:b w:val="0"/>
+                <w:sz w:val="22"/>
+                <w:szCs w:val="22"/>
+                <w:lang w:eastAsia="en-US"/>
+              </w:rPr>
+              <w:t>vehicle</w:t>
+            </w:r>
+            <w:proofErr w:type="gramEnd"/>
+            <w:r>
+              <w:rPr>
+                <w:rFonts w:ascii="Times New Roman" w:eastAsia="Batang" w:hAnsi="Times New Roman" w:hint="eastAsia"/>
+                <w:b w:val="0"/>
+                <w:sz w:val="22"/>
+                <w:szCs w:val="22"/>
+                <w:lang w:eastAsia="en-US"/>
+              </w:rPr>
+              <w:t>.</w:t>
             </w:r>
             <w:r>
               <w:rPr>
@@ -6860,7 +8114,18 @@
                 <w:szCs w:val="22"/>
                 <w:lang w:eastAsia="en-US"/>
               </w:rPr>
-              <w:t>rpoint_coords}}</w:t>
+              <w:t>rpoint_coords</w:t>
+            </w:r>
+            <w:proofErr w:type="spellEnd"/>
+            <w:r>
+              <w:rPr>
+                <w:rFonts w:ascii="Times New Roman" w:eastAsia="Batang" w:hAnsi="Times New Roman"/>
+                <w:b w:val="0"/>
+                <w:sz w:val="22"/>
+                <w:szCs w:val="22"/>
+                <w:lang w:eastAsia="en-US"/>
+              </w:rPr>
+              <w:t>}}</w:t>
             </w:r>
           </w:p>
           <w:p>
@@ -6973,6 +8238,7 @@
                 <w:lang w:eastAsia="en-US"/>
               </w:rPr>
             </w:pPr>
+            <w:proofErr w:type="gramStart"/>
             <w:r>
               <w:rPr>
                 <w:rFonts w:ascii="Times New Roman" w:hAnsi="Times New Roman"/>
@@ -6990,16 +8256,47 @@
                 <w:szCs w:val="22"/>
                 <w:lang w:eastAsia="en-US"/>
               </w:rPr>
-              <w:t xml:space="preserve"> vehicle.</w:t>
-            </w:r>
-            <w:r>
-              <w:rPr>
-                <w:rFonts w:ascii="Times New Roman" w:hAnsi="Times New Roman"/>
+              <w:t xml:space="preserve"> </w:t>
+            </w:r>
+            <w:proofErr w:type="spellStart"/>
+            <w:r>
+              <w:rPr>
+                <w:rFonts w:ascii="Times New Roman" w:hAnsi="Times New Roman" w:hint="eastAsia"/>
+                <w:bCs/>
                 <w:sz w:val="22"/>
                 <w:szCs w:val="22"/>
                 <w:lang w:eastAsia="en-US"/>
               </w:rPr>
-              <w:t>dev_desc}}</w:t>
+              <w:t>vehicle.</w:t>
+            </w:r>
+            <w:r>
+              <w:rPr>
+                <w:rFonts w:ascii="Times New Roman" w:hAnsi="Times New Roman"/>
+                <w:sz w:val="22"/>
+                <w:szCs w:val="22"/>
+                <w:lang w:eastAsia="en-US"/>
+              </w:rPr>
+              <w:t>dev</w:t>
+            </w:r>
+            <w:proofErr w:type="gramEnd"/>
+            <w:r>
+              <w:rPr>
+                <w:rFonts w:ascii="Times New Roman" w:hAnsi="Times New Roman"/>
+                <w:sz w:val="22"/>
+                <w:szCs w:val="22"/>
+                <w:lang w:eastAsia="en-US"/>
+              </w:rPr>
+              <w:t>_desc</w:t>
+            </w:r>
+            <w:proofErr w:type="spellEnd"/>
+            <w:r>
+              <w:rPr>
+                <w:rFonts w:ascii="Times New Roman" w:hAnsi="Times New Roman"/>
+                <w:sz w:val="22"/>
+                <w:szCs w:val="22"/>
+                <w:lang w:eastAsia="en-US"/>
+              </w:rPr>
+              <w:t>}}</w:t>
             </w:r>
           </w:p>
           <w:p>
@@ -7120,14 +8417,47 @@
         <w:rPr>
           <w:sz w:val="16"/>
         </w:rPr>
-        <w:t xml:space="preserve"> These particulars shall be attached to appendices 1, 2 (if applicable) 3 and 5 to this annex.</w:t>
+        <w:t xml:space="preserve"> These particulars shall be attached to appendices 1, 2 (if applicable) 3 and 5 to this </w:t>
+      </w:r>
+      <w:proofErr w:type="gramStart"/>
+      <w:r>
+        <w:rPr>
+          <w:sz w:val="16"/>
+        </w:rPr>
+        <w:t>annex.</w:t>
       </w:r>
       <w:r>
         <w:rPr>
           <w:rFonts w:eastAsia="等线"/>
           <w:szCs w:val="24"/>
         </w:rPr>
-        <w:t>{% if not loop.last %}</w:t>
+        <w:t>{</w:t>
+      </w:r>
+      <w:proofErr w:type="gramEnd"/>
+      <w:r>
+        <w:rPr>
+          <w:rFonts w:eastAsia="等线"/>
+          <w:szCs w:val="24"/>
+        </w:rPr>
+        <w:t xml:space="preserve">% if not </w:t>
+      </w:r>
+      <w:proofErr w:type="spellStart"/>
+      <w:proofErr w:type="gramStart"/>
+      <w:r>
+        <w:rPr>
+          <w:rFonts w:eastAsia="等线"/>
+          <w:szCs w:val="24"/>
+        </w:rPr>
+        <w:t>loop.last</w:t>
+      </w:r>
+      <w:proofErr w:type="spellEnd"/>
+      <w:proofErr w:type="gramEnd"/>
+      <w:r>
+        <w:rPr>
+          <w:rFonts w:eastAsia="等线"/>
+          <w:szCs w:val="24"/>
+        </w:rPr>
+        <w:t xml:space="preserve"> %}</w:t>
       </w:r>
       <w:r>
         <w:rPr>
@@ -7142,14 +8472,46 @@
           <w:szCs w:val="24"/>
         </w:rPr>
         <w:lastRenderedPageBreak/>
-        <w:t>{% endif %}</w:t>
+        <w:t xml:space="preserve">{% endif </w:t>
+      </w:r>
+      <w:proofErr w:type="gramStart"/>
+      <w:r>
+        <w:rPr>
+          <w:rFonts w:eastAsia="等线"/>
+          <w:szCs w:val="24"/>
+        </w:rPr>
+        <w:t>%}</w:t>
       </w:r>
       <w:r>
         <w:rPr>
           <w:rFonts w:eastAsia="等线"/>
           <w:lang w:eastAsia="zh-CN"/>
         </w:rPr>
-        <w:t>{% endfor %}</w:t>
+        <w:t>{</w:t>
+      </w:r>
+      <w:proofErr w:type="gramEnd"/>
+      <w:r>
+        <w:rPr>
+          <w:rFonts w:eastAsia="等线"/>
+          <w:lang w:eastAsia="zh-CN"/>
+        </w:rPr>
+        <w:t xml:space="preserve">% </w:t>
+      </w:r>
+      <w:proofErr w:type="spellStart"/>
+      <w:r>
+        <w:rPr>
+          <w:rFonts w:eastAsia="等线"/>
+          <w:lang w:eastAsia="zh-CN"/>
+        </w:rPr>
+        <w:t>endfor</w:t>
+      </w:r>
+      <w:proofErr w:type="spellEnd"/>
+      <w:r>
+        <w:rPr>
+          <w:rFonts w:eastAsia="等线"/>
+          <w:lang w:eastAsia="zh-CN"/>
+        </w:rPr>
+        <w:t xml:space="preserve"> %}</w:t>
       </w:r>
     </w:p>
     <w:p>
@@ -7299,6 +8661,7 @@
       </w:rPr>
       <w:t xml:space="preserve"> </w:t>
     </w:r>
+    <w:proofErr w:type="spellStart"/>
     <w:r>
       <w:rPr>
         <w:rFonts w:ascii="Times New Roman" w:hAnsi="Times New Roman"/>
@@ -7306,8 +8669,29 @@
         <w:sz w:val="24"/>
         <w:lang w:val="fr-FR"/>
       </w:rPr>
-      <w:t>Type-approval Department</w:t>
+      <w:t>Type-approval</w:t>
     </w:r>
+    <w:proofErr w:type="spellEnd"/>
+    <w:r>
+      <w:rPr>
+        <w:rFonts w:ascii="Times New Roman" w:hAnsi="Times New Roman"/>
+        <w:i/>
+        <w:sz w:val="24"/>
+        <w:lang w:val="fr-FR"/>
+      </w:rPr>
+      <w:t xml:space="preserve"> </w:t>
+    </w:r>
+    <w:proofErr w:type="spellStart"/>
+    <w:r>
+      <w:rPr>
+        <w:rFonts w:ascii="Times New Roman" w:hAnsi="Times New Roman"/>
+        <w:i/>
+        <w:sz w:val="24"/>
+        <w:lang w:val="fr-FR"/>
+      </w:rPr>
+      <w:t>Department</w:t>
+    </w:r>
+    <w:proofErr w:type="spellEnd"/>
   </w:p>
   <w:p>
     <w:pPr>
@@ -7344,6 +8728,7 @@
       </w:rPr>
       <w:t xml:space="preserve">                           </w:t>
     </w:r>
+    <w:proofErr w:type="spellStart"/>
     <w:r>
       <w:rPr>
         <w:rFonts w:ascii="Times New Roman" w:hAnsi="Times New Roman"/>
@@ -7351,7 +8736,17 @@
         <w:szCs w:val="15"/>
         <w:lang w:val="de-DE"/>
       </w:rPr>
-      <w:t>E-mail typeapproval@rdw.nl</w:t>
+      <w:t>E-mail</w:t>
+    </w:r>
+    <w:proofErr w:type="spellEnd"/>
+    <w:r>
+      <w:rPr>
+        <w:rFonts w:ascii="Times New Roman" w:hAnsi="Times New Roman"/>
+        <w:sz w:val="15"/>
+        <w:szCs w:val="15"/>
+        <w:lang w:val="de-DE"/>
+      </w:rPr>
+      <w:t xml:space="preserve"> typeapproval@rdw.nl</w:t>
     </w:r>
     <w:r>
       <w:rPr>
@@ -8263,7 +9658,27 @@
         <w:szCs w:val="22"/>
         <w:lang w:eastAsia="zh-CN"/>
       </w:rPr>
-      <w:t>{{approval_no}}</w:t>
+      <w:t>{{</w:t>
+    </w:r>
+    <w:proofErr w:type="spellStart"/>
+    <w:r>
+      <w:rPr>
+        <w:rFonts w:ascii="Times New Roman" w:hAnsi="Times New Roman" w:hint="eastAsia"/>
+        <w:sz w:val="22"/>
+        <w:szCs w:val="22"/>
+        <w:lang w:eastAsia="zh-CN"/>
+      </w:rPr>
+      <w:t>approval_no</w:t>
+    </w:r>
+    <w:proofErr w:type="spellEnd"/>
+    <w:r>
+      <w:rPr>
+        <w:rFonts w:ascii="Times New Roman" w:hAnsi="Times New Roman" w:hint="eastAsia"/>
+        <w:sz w:val="22"/>
+        <w:szCs w:val="22"/>
+        <w:lang w:eastAsia="zh-CN"/>
+      </w:rPr>
+      <w:t>}}</w:t>
     </w:r>
     <w:r>
       <w:rPr>
@@ -8309,7 +9724,27 @@
         <w:szCs w:val="22"/>
         <w:lang w:eastAsia="zh-CN"/>
       </w:rPr>
-      <w:t>{{approval_no}}</w:t>
+      <w:t>{{</w:t>
+    </w:r>
+    <w:proofErr w:type="spellStart"/>
+    <w:r>
+      <w:rPr>
+        <w:rFonts w:ascii="Times New Roman" w:hAnsi="Times New Roman" w:hint="eastAsia"/>
+        <w:sz w:val="22"/>
+        <w:szCs w:val="22"/>
+        <w:lang w:eastAsia="zh-CN"/>
+      </w:rPr>
+      <w:t>approval_no</w:t>
+    </w:r>
+    <w:proofErr w:type="spellEnd"/>
+    <w:r>
+      <w:rPr>
+        <w:rFonts w:ascii="Times New Roman" w:hAnsi="Times New Roman" w:hint="eastAsia"/>
+        <w:sz w:val="22"/>
+        <w:szCs w:val="22"/>
+        <w:lang w:eastAsia="zh-CN"/>
+      </w:rPr>
+      <w:t>}}</w:t>
     </w:r>
     <w:r>
       <w:rPr>

--- a/backend/templates/CERT_Template.docx
+++ b/backend/templates/CERT_Template.docx
@@ -168,7 +168,7 @@
                                     </pic:cNvPicPr>
                                   </pic:nvPicPr>
                                   <pic:blipFill>
-                                    <a:blip r:embed="rId9">
+                                    <a:blip r:embed="rId8">
                                       <a:extLst>
                                         <a:ext uri="{28A0092B-C50C-407E-A947-70E740481C1C}">
                                           <a14:useLocalDpi xmlns:a14="http://schemas.microsoft.com/office/drawing/2010/main" val="0"/>
@@ -260,7 +260,7 @@
                     </pic:cNvPicPr>
                   </pic:nvPicPr>
                   <pic:blipFill>
-                    <a:blip r:embed="rId10" cstate="print">
+                    <a:blip r:embed="rId9" cstate="print">
                       <a:extLst>
                         <a:ext uri="{28A0092B-C50C-407E-A947-70E740481C1C}">
                           <a14:useLocalDpi xmlns:a14="http://schemas.microsoft.com/office/drawing/2010/main" val="0"/>
@@ -332,8 +332,8 @@
     <w:p>
       <w:pPr>
         <w:sectPr>
-          <w:headerReference w:type="default" r:id="rId11"/>
-          <w:footerReference w:type="default" r:id="rId12"/>
+          <w:headerReference w:type="default" r:id="rId10"/>
+          <w:footerReference w:type="default" r:id="rId11"/>
           <w:endnotePr>
             <w:numFmt w:val="decimal"/>
             <w:numRestart w:val="eachSect"/>
@@ -892,31 +892,7 @@
                 <w:szCs w:val="22"/>
                 <w:lang w:eastAsia="zh-CN"/>
               </w:rPr>
-              <w:t>{{</w:t>
-            </w:r>
-            <w:proofErr w:type="spellStart"/>
-            <w:r>
-              <w:rPr>
-                <w:rFonts w:ascii="Times New Roman" w:eastAsia="宋体" w:hAnsi="Times New Roman" w:hint="eastAsia"/>
-                <w:b/>
-                <w:color w:val="000000"/>
-                <w:sz w:val="22"/>
-                <w:szCs w:val="22"/>
-                <w:lang w:eastAsia="zh-CN"/>
-              </w:rPr>
-              <w:t>approval_no</w:t>
-            </w:r>
-            <w:proofErr w:type="spellEnd"/>
-            <w:r>
-              <w:rPr>
-                <w:rFonts w:ascii="Times New Roman" w:eastAsia="宋体" w:hAnsi="Times New Roman" w:hint="eastAsia"/>
-                <w:b/>
-                <w:color w:val="000000"/>
-                <w:sz w:val="22"/>
-                <w:szCs w:val="22"/>
-                <w:lang w:eastAsia="zh-CN"/>
-              </w:rPr>
-              <w:t>}}</w:t>
+              <w:t>{{approval_no}}</w:t>
             </w:r>
             <w:r>
               <w:rPr>
@@ -1100,31 +1076,7 @@
                                       <w:szCs w:val="22"/>
                                       <w:lang w:eastAsia="zh-CN"/>
                                     </w:rPr>
-                                    <w:t>{{</w:t>
-                                  </w:r>
-                                  <w:proofErr w:type="spellStart"/>
-                                  <w:r>
-                                    <w:rPr>
-                                      <w:rFonts w:ascii="Times New Roman" w:eastAsia="宋体" w:hAnsi="Times New Roman" w:hint="eastAsia"/>
-                                      <w:b/>
-                                      <w:bCs/>
-                                      <w:sz w:val="22"/>
-                                      <w:szCs w:val="22"/>
-                                      <w:lang w:eastAsia="zh-CN"/>
-                                    </w:rPr>
-                                    <w:t>simple_no</w:t>
-                                  </w:r>
-                                  <w:proofErr w:type="spellEnd"/>
-                                  <w:r>
-                                    <w:rPr>
-                                      <w:rFonts w:ascii="Times New Roman" w:eastAsia="宋体" w:hAnsi="Times New Roman" w:hint="eastAsia"/>
-                                      <w:b/>
-                                      <w:bCs/>
-                                      <w:sz w:val="22"/>
-                                      <w:szCs w:val="22"/>
-                                      <w:lang w:eastAsia="zh-CN"/>
-                                    </w:rPr>
-                                    <w:t>}}</w:t>
+                                    <w:t>{{simple_no}}</w:t>
                                   </w:r>
                                 </w:p>
                               </w:txbxContent>
@@ -1169,31 +1121,7 @@
                                 <w:szCs w:val="22"/>
                                 <w:lang w:eastAsia="zh-CN"/>
                               </w:rPr>
-                              <w:t>{{</w:t>
-                            </w:r>
-                            <w:proofErr w:type="spellStart"/>
-                            <w:r>
-                              <w:rPr>
-                                <w:rFonts w:ascii="Times New Roman" w:eastAsia="宋体" w:hAnsi="Times New Roman" w:hint="eastAsia"/>
-                                <w:b/>
-                                <w:bCs/>
-                                <w:sz w:val="22"/>
-                                <w:szCs w:val="22"/>
-                                <w:lang w:eastAsia="zh-CN"/>
-                              </w:rPr>
-                              <w:t>simple_no</w:t>
-                            </w:r>
-                            <w:proofErr w:type="spellEnd"/>
-                            <w:r>
-                              <w:rPr>
-                                <w:rFonts w:ascii="Times New Roman" w:eastAsia="宋体" w:hAnsi="Times New Roman" w:hint="eastAsia"/>
-                                <w:b/>
-                                <w:bCs/>
-                                <w:sz w:val="22"/>
-                                <w:szCs w:val="22"/>
-                                <w:lang w:eastAsia="zh-CN"/>
-                              </w:rPr>
-                              <w:t>}}</w:t>
+                              <w:t>{{simple_no}}</w:t>
                             </w:r>
                           </w:p>
                         </w:txbxContent>
@@ -1212,9 +1140,9 @@
               </w:rPr>
               <w:t xml:space="preserve">                                                                                  </w:t>
             </w:r>
-            <w:bookmarkStart w:id="1" w:name="_MON_1122981129"/>
+            <w:bookmarkStart w:id="1" w:name="_MON_1122981088"/>
             <w:bookmarkEnd w:id="1"/>
-            <w:bookmarkStart w:id="2" w:name="_MON_1122981088"/>
+            <w:bookmarkStart w:id="2" w:name="_MON_1122981129"/>
             <w:bookmarkEnd w:id="2"/>
             <w:r>
               <w:rPr>
@@ -1243,10 +1171,10 @@
                   <v:path o:extrusionok="f" gradientshapeok="t" o:connecttype="rect"/>
                   <o:lock v:ext="edit" aspectratio="t"/>
                 </v:shapetype>
-                <v:shape id="_x0000_i1025" type="#_x0000_t75" style="width:29.35pt;height:29.35pt" o:ole="">
-                  <v:imagedata r:id="rId13" o:title=""/>
+                <v:shape id="_x0000_i1025" type="#_x0000_t75" style="width:29.25pt;height:29.25pt" o:ole="">
+                  <v:imagedata r:id="rId12" o:title=""/>
                 </v:shape>
-                <o:OLEObject Type="Embed" ProgID="Word.Picture.8" ShapeID="_x0000_i1025" DrawAspect="Content" ObjectID="_1820761493" r:id="rId14"/>
+                <o:OLEObject Type="Embed" ProgID="Word.Picture.8" ShapeID="_x0000_i1025" DrawAspect="Content" ObjectID="_1821796860" r:id="rId13"/>
               </w:object>
             </w:r>
             <w:r>
@@ -1585,10 +1513,10 @@
         <w:tc>
           <w:tcPr>
             <w:tcW w:w="853" w:type="dxa"/>
-            <w:vAlign w:val="bottom"/>
-          </w:tcPr>
-          <w:p>
-            <w:pPr>
+          </w:tcPr>
+          <w:p>
+            <w:pPr>
+              <w:jc w:val="left"/>
               <w:rPr>
                 <w:rFonts w:ascii="Times New Roman" w:eastAsiaTheme="minorEastAsia" w:hAnsi="Times New Roman"/>
                 <w:sz w:val="22"/>
@@ -1607,6 +1535,7 @@
           </w:p>
           <w:p>
             <w:pPr>
+              <w:jc w:val="left"/>
               <w:rPr>
                 <w:rFonts w:ascii="Times New Roman" w:eastAsiaTheme="minorEastAsia" w:hAnsi="Times New Roman"/>
                 <w:sz w:val="22"/>
@@ -1619,10 +1548,10 @@
         <w:tc>
           <w:tcPr>
             <w:tcW w:w="3614" w:type="dxa"/>
-            <w:vAlign w:val="bottom"/>
-          </w:tcPr>
-          <w:p>
-            <w:pPr>
+          </w:tcPr>
+          <w:p>
+            <w:pPr>
+              <w:jc w:val="left"/>
               <w:rPr>
                 <w:rFonts w:ascii="Times New Roman" w:eastAsiaTheme="minorEastAsia" w:hAnsi="Times New Roman"/>
                 <w:sz w:val="22"/>
@@ -1641,6 +1570,7 @@
           </w:p>
           <w:p>
             <w:pPr>
+              <w:jc w:val="left"/>
               <w:rPr>
                 <w:rFonts w:ascii="Times New Roman" w:eastAsiaTheme="minorEastAsia" w:hAnsi="Times New Roman"/>
                 <w:sz w:val="22"/>
@@ -1653,10 +1583,10 @@
         <w:tc>
           <w:tcPr>
             <w:tcW w:w="160" w:type="dxa"/>
-            <w:vAlign w:val="bottom"/>
-          </w:tcPr>
-          <w:p>
-            <w:pPr>
+          </w:tcPr>
+          <w:p>
+            <w:pPr>
+              <w:jc w:val="left"/>
               <w:rPr>
                 <w:rFonts w:ascii="Times New Roman" w:eastAsiaTheme="minorEastAsia" w:hAnsi="Times New Roman"/>
                 <w:sz w:val="22"/>
@@ -1675,6 +1605,7 @@
           </w:p>
           <w:p>
             <w:pPr>
+              <w:jc w:val="left"/>
               <w:rPr>
                 <w:rFonts w:ascii="Times New Roman" w:eastAsiaTheme="minorEastAsia" w:hAnsi="Times New Roman"/>
                 <w:sz w:val="22"/>
@@ -1687,10 +1618,10 @@
         <w:tc>
           <w:tcPr>
             <w:tcW w:w="4519" w:type="dxa"/>
-            <w:vAlign w:val="bottom"/>
-          </w:tcPr>
-          <w:p>
-            <w:pPr>
+          </w:tcPr>
+          <w:p>
+            <w:pPr>
+              <w:jc w:val="left"/>
               <w:rPr>
                 <w:rFonts w:ascii="Times New Roman" w:eastAsia="宋体" w:hAnsi="Times New Roman"/>
                 <w:sz w:val="22"/>
@@ -1705,9 +1636,8 @@
                 <w:szCs w:val="22"/>
                 <w:lang w:eastAsia="zh-CN"/>
               </w:rPr>
-              <w:t>{{</w:t>
-            </w:r>
-            <w:proofErr w:type="spellStart"/>
+              <w:t>{{trade_names}}</w:t>
+            </w:r>
             <w:r>
               <w:rPr>
                 <w:rFonts w:ascii="Times New Roman" w:eastAsia="宋体" w:hAnsi="Times New Roman"/>
@@ -1715,10 +1645,17 @@
                 <w:szCs w:val="22"/>
                 <w:lang w:eastAsia="zh-CN"/>
               </w:rPr>
-              <w:t>trade_names</w:t>
-            </w:r>
-            <w:proofErr w:type="spellEnd"/>
-            <w:proofErr w:type="gramStart"/>
+              <w:t>{% for image in trade_marks %}{{image}}{% if not loop.last %}</w:t>
+            </w:r>
+            <w:r>
+              <w:rPr>
+                <w:rFonts w:ascii="Times New Roman" w:eastAsia="宋体" w:hAnsi="Times New Roman" w:hint="eastAsia"/>
+                <w:sz w:val="22"/>
+                <w:szCs w:val="22"/>
+                <w:lang w:eastAsia="zh-CN"/>
+              </w:rPr>
+              <w:t xml:space="preserve">; </w:t>
+            </w:r>
             <w:r>
               <w:rPr>
                 <w:rFonts w:ascii="Times New Roman" w:eastAsia="宋体" w:hAnsi="Times New Roman"/>
@@ -1726,170 +1663,12 @@
                 <w:szCs w:val="22"/>
                 <w:lang w:eastAsia="zh-CN"/>
               </w:rPr>
-              <w:t>}}</w:t>
-            </w:r>
-            <w:r>
-              <w:rPr>
-                <w:rFonts w:ascii="Times New Roman" w:eastAsia="宋体" w:hAnsi="Times New Roman"/>
-                <w:sz w:val="22"/>
-                <w:szCs w:val="22"/>
-                <w:lang w:eastAsia="zh-CN"/>
-              </w:rPr>
-              <w:t>{</w:t>
-            </w:r>
-            <w:proofErr w:type="gramEnd"/>
-            <w:r>
-              <w:rPr>
-                <w:rFonts w:ascii="Times New Roman" w:eastAsia="宋体" w:hAnsi="Times New Roman"/>
-                <w:sz w:val="22"/>
-                <w:szCs w:val="22"/>
-                <w:lang w:eastAsia="zh-CN"/>
-              </w:rPr>
-              <w:t xml:space="preserve">% for image in </w:t>
-            </w:r>
-            <w:proofErr w:type="spellStart"/>
-            <w:r>
-              <w:rPr>
-                <w:rFonts w:ascii="Times New Roman" w:eastAsia="宋体" w:hAnsi="Times New Roman"/>
-                <w:sz w:val="22"/>
-                <w:szCs w:val="22"/>
-                <w:lang w:eastAsia="zh-CN"/>
-              </w:rPr>
-              <w:t>trade_marks</w:t>
-            </w:r>
-            <w:proofErr w:type="spellEnd"/>
-            <w:r>
-              <w:rPr>
-                <w:rFonts w:ascii="Times New Roman" w:eastAsia="宋体" w:hAnsi="Times New Roman"/>
-                <w:sz w:val="22"/>
-                <w:szCs w:val="22"/>
-                <w:lang w:eastAsia="zh-CN"/>
-              </w:rPr>
-              <w:t xml:space="preserve"> </w:t>
-            </w:r>
-            <w:proofErr w:type="gramStart"/>
-            <w:r>
-              <w:rPr>
-                <w:rFonts w:ascii="Times New Roman" w:eastAsia="宋体" w:hAnsi="Times New Roman"/>
-                <w:sz w:val="22"/>
-                <w:szCs w:val="22"/>
-                <w:lang w:eastAsia="zh-CN"/>
-              </w:rPr>
-              <w:t>%}{</w:t>
-            </w:r>
-            <w:proofErr w:type="gramEnd"/>
-            <w:r>
-              <w:rPr>
-                <w:rFonts w:ascii="Times New Roman" w:eastAsia="宋体" w:hAnsi="Times New Roman"/>
-                <w:sz w:val="22"/>
-                <w:szCs w:val="22"/>
-                <w:lang w:eastAsia="zh-CN"/>
-              </w:rPr>
-              <w:t>{image</w:t>
-            </w:r>
-            <w:proofErr w:type="gramStart"/>
-            <w:r>
-              <w:rPr>
-                <w:rFonts w:ascii="Times New Roman" w:eastAsia="宋体" w:hAnsi="Times New Roman"/>
-                <w:sz w:val="22"/>
-                <w:szCs w:val="22"/>
-                <w:lang w:eastAsia="zh-CN"/>
-              </w:rPr>
-              <w:t>}}{</w:t>
-            </w:r>
-            <w:proofErr w:type="gramEnd"/>
-            <w:r>
-              <w:rPr>
-                <w:rFonts w:ascii="Times New Roman" w:eastAsia="宋体" w:hAnsi="Times New Roman"/>
-                <w:sz w:val="22"/>
-                <w:szCs w:val="22"/>
-                <w:lang w:eastAsia="zh-CN"/>
-              </w:rPr>
-              <w:t xml:space="preserve">% if not </w:t>
-            </w:r>
-            <w:proofErr w:type="spellStart"/>
-            <w:proofErr w:type="gramStart"/>
-            <w:r>
-              <w:rPr>
-                <w:rFonts w:ascii="Times New Roman" w:eastAsia="宋体" w:hAnsi="Times New Roman"/>
-                <w:sz w:val="22"/>
-                <w:szCs w:val="22"/>
-                <w:lang w:eastAsia="zh-CN"/>
-              </w:rPr>
-              <w:t>loop.last</w:t>
-            </w:r>
-            <w:proofErr w:type="spellEnd"/>
-            <w:proofErr w:type="gramEnd"/>
-            <w:r>
-              <w:rPr>
-                <w:rFonts w:ascii="Times New Roman" w:eastAsia="宋体" w:hAnsi="Times New Roman"/>
-                <w:sz w:val="22"/>
-                <w:szCs w:val="22"/>
-                <w:lang w:eastAsia="zh-CN"/>
-              </w:rPr>
-              <w:t xml:space="preserve"> %}</w:t>
-            </w:r>
-            <w:r>
-              <w:rPr>
-                <w:rFonts w:ascii="Times New Roman" w:eastAsia="宋体" w:hAnsi="Times New Roman" w:hint="eastAsia"/>
-                <w:sz w:val="22"/>
-                <w:szCs w:val="22"/>
-                <w:lang w:eastAsia="zh-CN"/>
-              </w:rPr>
-              <w:t xml:space="preserve">; </w:t>
-            </w:r>
-            <w:r>
-              <w:rPr>
-                <w:rFonts w:ascii="Times New Roman" w:eastAsia="宋体" w:hAnsi="Times New Roman"/>
-                <w:sz w:val="22"/>
-                <w:szCs w:val="22"/>
-                <w:lang w:eastAsia="zh-CN"/>
-              </w:rPr>
-              <w:t xml:space="preserve">{% endif </w:t>
-            </w:r>
-            <w:proofErr w:type="gramStart"/>
-            <w:r>
-              <w:rPr>
-                <w:rFonts w:ascii="Times New Roman" w:eastAsia="宋体" w:hAnsi="Times New Roman"/>
-                <w:sz w:val="22"/>
-                <w:szCs w:val="22"/>
-                <w:lang w:eastAsia="zh-CN"/>
-              </w:rPr>
-              <w:t>%}{</w:t>
-            </w:r>
-            <w:proofErr w:type="gramEnd"/>
-            <w:r>
-              <w:rPr>
-                <w:rFonts w:ascii="Times New Roman" w:eastAsia="宋体" w:hAnsi="Times New Roman"/>
-                <w:sz w:val="22"/>
-                <w:szCs w:val="22"/>
-                <w:lang w:eastAsia="zh-CN"/>
-              </w:rPr>
-              <w:t xml:space="preserve">% </w:t>
-            </w:r>
-            <w:proofErr w:type="spellStart"/>
-            <w:r>
-              <w:rPr>
-                <w:rFonts w:ascii="Times New Roman" w:eastAsia="宋体" w:hAnsi="Times New Roman"/>
-                <w:sz w:val="22"/>
-                <w:szCs w:val="22"/>
-                <w:lang w:eastAsia="zh-CN"/>
-              </w:rPr>
-              <w:t>endfor</w:t>
-            </w:r>
-            <w:proofErr w:type="spellEnd"/>
-            <w:r>
-              <w:rPr>
-                <w:rFonts w:ascii="Times New Roman" w:eastAsia="宋体" w:hAnsi="Times New Roman"/>
-                <w:sz w:val="22"/>
-                <w:szCs w:val="22"/>
-                <w:lang w:eastAsia="zh-CN"/>
-              </w:rPr>
-              <w:t xml:space="preserve"> %}</w:t>
-            </w:r>
-          </w:p>
-          <w:p>
-            <w:pPr>
+              <w:t>{% endif %}{% endfor %}</w:t>
+            </w:r>
+          </w:p>
+          <w:p>
+            <w:pPr>
+              <w:jc w:val="left"/>
               <w:rPr>
                 <w:rFonts w:ascii="Times New Roman" w:hAnsi="Times New Roman"/>
                 <w:sz w:val="22"/>
@@ -1992,9 +1771,19 @@
                 <w:szCs w:val="22"/>
                 <w:lang w:eastAsia="zh-CN"/>
               </w:rPr>
-              <w:t>{{</w:t>
-            </w:r>
-            <w:proofErr w:type="spellStart"/>
+              <w:t>{{company_name}}</w:t>
+            </w:r>
+          </w:p>
+          <w:p>
+            <w:pPr>
+              <w:jc w:val="left"/>
+              <w:rPr>
+                <w:rFonts w:eastAsiaTheme="minorEastAsia"/>
+                <w:sz w:val="22"/>
+                <w:szCs w:val="22"/>
+                <w:lang w:eastAsia="zh-CN"/>
+              </w:rPr>
+            </w:pPr>
             <w:r>
               <w:rPr>
                 <w:rFonts w:eastAsiaTheme="minorEastAsia" w:hint="eastAsia"/>
@@ -2002,57 +1791,7 @@
                 <w:szCs w:val="22"/>
                 <w:lang w:eastAsia="zh-CN"/>
               </w:rPr>
-              <w:t>company_name</w:t>
-            </w:r>
-            <w:proofErr w:type="spellEnd"/>
-            <w:r>
-              <w:rPr>
-                <w:rFonts w:eastAsiaTheme="minorEastAsia" w:hint="eastAsia"/>
-                <w:sz w:val="22"/>
-                <w:szCs w:val="22"/>
-                <w:lang w:eastAsia="zh-CN"/>
-              </w:rPr>
-              <w:t>}}</w:t>
-            </w:r>
-          </w:p>
-          <w:p>
-            <w:pPr>
-              <w:jc w:val="left"/>
-              <w:rPr>
-                <w:rFonts w:eastAsiaTheme="minorEastAsia"/>
-                <w:sz w:val="22"/>
-                <w:szCs w:val="22"/>
-                <w:lang w:eastAsia="zh-CN"/>
-              </w:rPr>
-            </w:pPr>
-            <w:r>
-              <w:rPr>
-                <w:rFonts w:eastAsiaTheme="minorEastAsia" w:hint="eastAsia"/>
-                <w:sz w:val="22"/>
-                <w:szCs w:val="22"/>
-                <w:lang w:eastAsia="zh-CN"/>
-              </w:rPr>
-              <w:t>{{</w:t>
-            </w:r>
-            <w:proofErr w:type="spellStart"/>
-            <w:r>
-              <w:rPr>
-                <w:rFonts w:eastAsiaTheme="minorEastAsia" w:hint="eastAsia"/>
-                <w:sz w:val="22"/>
-                <w:szCs w:val="22"/>
-                <w:lang w:eastAsia="zh-CN"/>
-              </w:rPr>
-              <w:t>company_address</w:t>
-            </w:r>
-            <w:proofErr w:type="spellEnd"/>
-            <w:r>
-              <w:rPr>
-                <w:rFonts w:eastAsiaTheme="minorEastAsia" w:hint="eastAsia"/>
-                <w:sz w:val="22"/>
-                <w:szCs w:val="22"/>
-                <w:lang w:eastAsia="zh-CN"/>
-              </w:rPr>
-              <w:t>}}</w:t>
+              <w:t>{{company_address}}</w:t>
             </w:r>
           </w:p>
           <w:p>
@@ -2121,7 +1860,7 @@
             <w:pPr>
               <w:jc w:val="left"/>
               <w:rPr>
-                <w:rFonts w:ascii="Times New Roman" w:eastAsiaTheme="minorEastAsia" w:hAnsi="Times New Roman" w:hint="eastAsia"/>
+                <w:rFonts w:ascii="Times New Roman" w:eastAsiaTheme="minorEastAsia" w:hAnsi="Times New Roman"/>
                 <w:sz w:val="22"/>
                 <w:szCs w:val="22"/>
                 <w:lang w:eastAsia="zh-CN"/>
@@ -2178,7 +1917,7 @@
             <w:pPr>
               <w:jc w:val="left"/>
               <w:rPr>
-                <w:rFonts w:ascii="Times New Roman" w:eastAsiaTheme="minorEastAsia" w:hAnsi="Times New Roman" w:hint="eastAsia"/>
+                <w:rFonts w:ascii="Times New Roman" w:eastAsiaTheme="minorEastAsia" w:hAnsi="Times New Roman"/>
                 <w:sz w:val="22"/>
                 <w:szCs w:val="22"/>
                 <w:lang w:eastAsia="zh-CN"/>
@@ -2283,27 +2022,7 @@
                 <w:szCs w:val="22"/>
                 <w:lang w:eastAsia="zh-CN"/>
               </w:rPr>
-              <w:t>{{</w:t>
-            </w:r>
-            <w:proofErr w:type="spellStart"/>
-            <w:r>
-              <w:rPr>
-                <w:rFonts w:ascii="Times New Roman" w:eastAsia="宋体" w:hAnsi="Times New Roman" w:hint="eastAsia"/>
-                <w:sz w:val="22"/>
-                <w:szCs w:val="22"/>
-                <w:lang w:eastAsia="zh-CN"/>
-              </w:rPr>
-              <w:t>approval_date</w:t>
-            </w:r>
-            <w:proofErr w:type="spellEnd"/>
-            <w:r>
-              <w:rPr>
-                <w:rFonts w:ascii="Times New Roman" w:eastAsia="宋体" w:hAnsi="Times New Roman" w:hint="eastAsia"/>
-                <w:sz w:val="22"/>
-                <w:szCs w:val="22"/>
-                <w:lang w:eastAsia="zh-CN"/>
-              </w:rPr>
-              <w:t>}}</w:t>
+              <w:t>{{approval_date}}</w:t>
             </w:r>
           </w:p>
           <w:p>
@@ -2462,7 +2181,6 @@
                 <w:szCs w:val="22"/>
               </w:rPr>
             </w:pPr>
-            <w:proofErr w:type="spellStart"/>
             <w:r>
               <w:rPr>
                 <w:rFonts w:ascii="Times New Roman" w:hAnsi="Times New Roman"/>
@@ -2470,17 +2188,7 @@
                 <w:sz w:val="22"/>
                 <w:szCs w:val="22"/>
               </w:rPr>
-              <w:t>Schönscheidtstrasse</w:t>
-            </w:r>
-            <w:proofErr w:type="spellEnd"/>
-            <w:r>
-              <w:rPr>
-                <w:rFonts w:ascii="Times New Roman" w:hAnsi="Times New Roman"/>
-                <w:color w:val="000000"/>
-                <w:sz w:val="22"/>
-                <w:szCs w:val="22"/>
-              </w:rPr>
-              <w:t xml:space="preserve"> 28</w:t>
+              <w:t>Schönscheidtstrasse 28</w:t>
             </w:r>
             <w:r>
               <w:rPr>
@@ -2651,27 +2359,7 @@
                 <w:szCs w:val="22"/>
                 <w:lang w:val="de-DE" w:eastAsia="zh-CN"/>
               </w:rPr>
-              <w:t>{{</w:t>
-            </w:r>
-            <w:proofErr w:type="spellStart"/>
-            <w:r>
-              <w:rPr>
-                <w:rFonts w:ascii="Times New Roman" w:eastAsiaTheme="minorEastAsia" w:hAnsi="Times New Roman" w:hint="eastAsia"/>
-                <w:sz w:val="22"/>
-                <w:szCs w:val="22"/>
-                <w:lang w:val="de-DE" w:eastAsia="zh-CN"/>
-              </w:rPr>
-              <w:t>report_date</w:t>
-            </w:r>
-            <w:proofErr w:type="spellEnd"/>
-            <w:r>
-              <w:rPr>
-                <w:rFonts w:ascii="Times New Roman" w:eastAsiaTheme="minorEastAsia" w:hAnsi="Times New Roman" w:hint="eastAsia"/>
-                <w:sz w:val="22"/>
-                <w:szCs w:val="22"/>
-                <w:lang w:val="de-DE" w:eastAsia="zh-CN"/>
-              </w:rPr>
-              <w:t>}}</w:t>
+              <w:t>{{report_date}}</w:t>
             </w:r>
           </w:p>
           <w:p>
@@ -2786,27 +2474,7 @@
                 <w:szCs w:val="22"/>
                 <w:lang w:eastAsia="zh-CN"/>
               </w:rPr>
-              <w:t>{{</w:t>
-            </w:r>
-            <w:proofErr w:type="spellStart"/>
-            <w:r>
-              <w:rPr>
-                <w:rFonts w:ascii="Times New Roman" w:eastAsiaTheme="minorEastAsia" w:hAnsi="Times New Roman" w:hint="eastAsia"/>
-                <w:sz w:val="22"/>
-                <w:szCs w:val="22"/>
-                <w:lang w:eastAsia="zh-CN"/>
-              </w:rPr>
-              <w:t>report_no</w:t>
-            </w:r>
-            <w:proofErr w:type="spellEnd"/>
-            <w:r>
-              <w:rPr>
-                <w:rFonts w:ascii="Times New Roman" w:eastAsiaTheme="minorEastAsia" w:hAnsi="Times New Roman" w:hint="eastAsia"/>
-                <w:sz w:val="22"/>
-                <w:szCs w:val="22"/>
-                <w:lang w:eastAsia="zh-CN"/>
-              </w:rPr>
-              <w:t>}}</w:t>
+              <w:t>{{report_no}}</w:t>
             </w:r>
           </w:p>
           <w:p>
@@ -3979,8 +3647,8 @@
     <w:p>
       <w:pPr>
         <w:sectPr>
-          <w:headerReference w:type="default" r:id="rId15"/>
-          <w:footerReference w:type="default" r:id="rId16"/>
+          <w:headerReference w:type="default" r:id="rId14"/>
+          <w:footerReference w:type="default" r:id="rId15"/>
           <w:endnotePr>
             <w:numFmt w:val="decimal"/>
             <w:numRestart w:val="eachSect"/>
@@ -4248,25 +3916,7 @@
                 <w:sz w:val="22"/>
                 <w:szCs w:val="22"/>
               </w:rPr>
-              <w:t>{{</w:t>
-            </w:r>
-            <w:proofErr w:type="spellStart"/>
-            <w:r>
-              <w:rPr>
-                <w:rFonts w:ascii="Times New Roman" w:hAnsi="Times New Roman"/>
-                <w:sz w:val="22"/>
-                <w:szCs w:val="22"/>
-              </w:rPr>
-              <w:t>glass_layers</w:t>
-            </w:r>
-            <w:proofErr w:type="spellEnd"/>
-            <w:r>
-              <w:rPr>
-                <w:rFonts w:ascii="Times New Roman" w:hAnsi="Times New Roman"/>
-                <w:sz w:val="22"/>
-                <w:szCs w:val="22"/>
-              </w:rPr>
-              <w:t>}}</w:t>
+              <w:t>{{glass_layers}}</w:t>
             </w:r>
           </w:p>
           <w:p>
@@ -4364,25 +4014,7 @@
                 <w:sz w:val="22"/>
                 <w:szCs w:val="22"/>
               </w:rPr>
-              <w:t>{{</w:t>
-            </w:r>
-            <w:proofErr w:type="spellStart"/>
-            <w:r>
-              <w:rPr>
-                <w:rFonts w:ascii="Times New Roman" w:hAnsi="Times New Roman"/>
-                <w:sz w:val="22"/>
-                <w:szCs w:val="22"/>
-              </w:rPr>
-              <w:t>interlayer_layers</w:t>
-            </w:r>
-            <w:proofErr w:type="spellEnd"/>
-            <w:r>
-              <w:rPr>
-                <w:rFonts w:ascii="Times New Roman" w:hAnsi="Times New Roman"/>
-                <w:sz w:val="22"/>
-                <w:szCs w:val="22"/>
-              </w:rPr>
-              <w:t>}}</w:t>
+              <w:t>{{interlayer_layers}}</w:t>
             </w:r>
           </w:p>
           <w:p>
@@ -4480,25 +4112,7 @@
                 <w:sz w:val="22"/>
                 <w:szCs w:val="22"/>
               </w:rPr>
-              <w:t>{{</w:t>
-            </w:r>
-            <w:proofErr w:type="spellStart"/>
-            <w:r>
-              <w:rPr>
-                <w:rFonts w:ascii="Times New Roman" w:hAnsi="Times New Roman"/>
-                <w:sz w:val="22"/>
-                <w:szCs w:val="22"/>
-              </w:rPr>
-              <w:t>windscreen_thick</w:t>
-            </w:r>
-            <w:proofErr w:type="spellEnd"/>
-            <w:r>
-              <w:rPr>
-                <w:rFonts w:ascii="Times New Roman" w:hAnsi="Times New Roman"/>
-                <w:sz w:val="22"/>
-                <w:szCs w:val="22"/>
-              </w:rPr>
-              <w:t>}}</w:t>
+              <w:t>{{windscreen_thick}}</w:t>
             </w:r>
           </w:p>
           <w:p>
@@ -4596,25 +4210,7 @@
                 <w:sz w:val="22"/>
                 <w:szCs w:val="22"/>
               </w:rPr>
-              <w:t>{{</w:t>
-            </w:r>
-            <w:proofErr w:type="spellStart"/>
-            <w:r>
-              <w:rPr>
-                <w:rFonts w:ascii="Times New Roman" w:hAnsi="Times New Roman"/>
-                <w:sz w:val="22"/>
-                <w:szCs w:val="22"/>
-              </w:rPr>
-              <w:t>interlayer_thick</w:t>
-            </w:r>
-            <w:proofErr w:type="spellEnd"/>
-            <w:r>
-              <w:rPr>
-                <w:rFonts w:ascii="Times New Roman" w:hAnsi="Times New Roman"/>
-                <w:sz w:val="22"/>
-                <w:szCs w:val="22"/>
-              </w:rPr>
-              <w:t>}}</w:t>
+              <w:t>{{interlayer_thick}}</w:t>
             </w:r>
           </w:p>
           <w:p>
@@ -4712,25 +4308,7 @@
                 <w:sz w:val="22"/>
                 <w:szCs w:val="22"/>
               </w:rPr>
-              <w:t>{{</w:t>
-            </w:r>
-            <w:proofErr w:type="spellStart"/>
-            <w:r>
-              <w:rPr>
-                <w:rFonts w:ascii="Times New Roman" w:hAnsi="Times New Roman"/>
-                <w:sz w:val="22"/>
-                <w:szCs w:val="22"/>
-              </w:rPr>
-              <w:t>glass_treatment</w:t>
-            </w:r>
-            <w:proofErr w:type="spellEnd"/>
-            <w:r>
-              <w:rPr>
-                <w:rFonts w:ascii="Times New Roman" w:hAnsi="Times New Roman"/>
-                <w:sz w:val="22"/>
-                <w:szCs w:val="22"/>
-              </w:rPr>
-              <w:t>}}</w:t>
+              <w:t>{{glass_treatment}}</w:t>
             </w:r>
           </w:p>
           <w:p>
@@ -4828,25 +4406,7 @@
                 <w:sz w:val="22"/>
                 <w:szCs w:val="22"/>
               </w:rPr>
-              <w:t>{{</w:t>
-            </w:r>
-            <w:proofErr w:type="spellStart"/>
-            <w:r>
-              <w:rPr>
-                <w:rFonts w:ascii="Times New Roman" w:hAnsi="Times New Roman"/>
-                <w:sz w:val="22"/>
-                <w:szCs w:val="22"/>
-              </w:rPr>
-              <w:t>interlayer_type</w:t>
-            </w:r>
-            <w:proofErr w:type="spellEnd"/>
-            <w:r>
-              <w:rPr>
-                <w:rFonts w:ascii="Times New Roman" w:hAnsi="Times New Roman"/>
-                <w:sz w:val="22"/>
-                <w:szCs w:val="22"/>
-              </w:rPr>
-              <w:t>}}</w:t>
+              <w:t>{{interlayer_type}}</w:t>
             </w:r>
           </w:p>
           <w:p>
@@ -4944,25 +4504,7 @@
                 <w:sz w:val="22"/>
                 <w:szCs w:val="22"/>
               </w:rPr>
-              <w:t>{{</w:t>
-            </w:r>
-            <w:proofErr w:type="spellStart"/>
-            <w:r>
-              <w:rPr>
-                <w:rFonts w:ascii="Times New Roman" w:hAnsi="Times New Roman"/>
-                <w:sz w:val="22"/>
-                <w:szCs w:val="22"/>
-              </w:rPr>
-              <w:t>coating_type</w:t>
-            </w:r>
-            <w:proofErr w:type="spellEnd"/>
-            <w:r>
-              <w:rPr>
-                <w:rFonts w:ascii="Times New Roman" w:hAnsi="Times New Roman"/>
-                <w:sz w:val="22"/>
-                <w:szCs w:val="22"/>
-              </w:rPr>
-              <w:t>}}</w:t>
+              <w:t>{{coating_type}}</w:t>
             </w:r>
           </w:p>
           <w:p>
@@ -5060,25 +4602,7 @@
                 <w:sz w:val="22"/>
                 <w:szCs w:val="22"/>
               </w:rPr>
-              <w:t>{{</w:t>
-            </w:r>
-            <w:proofErr w:type="spellStart"/>
-            <w:r>
-              <w:rPr>
-                <w:rFonts w:ascii="Times New Roman" w:hAnsi="Times New Roman"/>
-                <w:sz w:val="22"/>
-                <w:szCs w:val="22"/>
-              </w:rPr>
-              <w:t>coating_thick</w:t>
-            </w:r>
-            <w:proofErr w:type="spellEnd"/>
-            <w:r>
-              <w:rPr>
-                <w:rFonts w:ascii="Times New Roman" w:hAnsi="Times New Roman"/>
-                <w:sz w:val="22"/>
-                <w:szCs w:val="22"/>
-              </w:rPr>
-              <w:t>}}</w:t>
+              <w:t>{{coating_thick}}</w:t>
             </w:r>
           </w:p>
           <w:p>
@@ -5232,15 +4756,7 @@
           </w:tcPr>
           <w:p>
             <w:r>
-              <w:t>{{</w:t>
-            </w:r>
-            <w:proofErr w:type="spellStart"/>
-            <w:r>
-              <w:t>material_nature</w:t>
-            </w:r>
-            <w:proofErr w:type="spellEnd"/>
-            <w:r>
-              <w:t>}}</w:t>
+              <w:t>{{material_nature}}</w:t>
             </w:r>
           </w:p>
           <w:p/>
@@ -5323,25 +4839,13 @@
               </w:rPr>
             </w:pPr>
             <w:r>
-              <w:t xml:space="preserve">{% if </w:t>
-            </w:r>
-            <w:proofErr w:type="spellStart"/>
-            <w:r>
-              <w:t>glass_color_choice</w:t>
-            </w:r>
-            <w:proofErr w:type="spellEnd"/>
-            <w:r>
-              <w:t xml:space="preserve"> == "</w:t>
+              <w:t>{% if glass_color_choice == "</w:t>
             </w:r>
             <w:r>
               <w:t>colourless</w:t>
             </w:r>
             <w:r>
-              <w:t xml:space="preserve">" </w:t>
-            </w:r>
-            <w:proofErr w:type="gramStart"/>
-            <w:r>
-              <w:t>%}</w:t>
+              <w:t>" %}</w:t>
             </w:r>
             <w:r>
               <w:rPr>
@@ -5349,7 +4853,6 @@
               </w:rPr>
               <w:t>(</w:t>
             </w:r>
-            <w:proofErr w:type="gramEnd"/>
             <w:r>
               <w:t>colourless</w:t>
             </w:r>
@@ -5359,7 +4862,6 @@
               </w:rPr>
               <w:t>/</w:t>
             </w:r>
-            <w:proofErr w:type="gramStart"/>
             <w:r>
               <w:rPr>
                 <w:strike/>
@@ -5373,39 +4875,14 @@
               <w:t>)</w:t>
             </w:r>
             <w:r>
-              <w:t>{</w:t>
-            </w:r>
-            <w:proofErr w:type="gramEnd"/>
-            <w:r>
-              <w:t xml:space="preserve">% </w:t>
-            </w:r>
-            <w:proofErr w:type="spellStart"/>
-            <w:r>
-              <w:t>elif</w:t>
-            </w:r>
-            <w:proofErr w:type="spellEnd"/>
-            <w:r>
-              <w:t xml:space="preserve"> </w:t>
-            </w:r>
-            <w:proofErr w:type="spellStart"/>
-            <w:r>
-              <w:t>glass_color_choice</w:t>
-            </w:r>
-            <w:proofErr w:type="spellEnd"/>
-            <w:r>
-              <w:t xml:space="preserve"> == "</w:t>
+              <w:t>{% elif glass_color_choice == "</w:t>
             </w:r>
             <w:r>
               <w:t>tinted</w:t>
             </w:r>
             <w:r>
-              <w:t xml:space="preserve">" </w:t>
-            </w:r>
-            <w:proofErr w:type="gramStart"/>
-            <w:r>
-              <w:t>%}(</w:t>
-            </w:r>
-            <w:proofErr w:type="gramEnd"/>
+              <w:t>" %}(</w:t>
+            </w:r>
             <w:r>
               <w:rPr>
                 <w:strike/>
@@ -5413,59 +4890,7 @@
               <w:t>colourless</w:t>
             </w:r>
             <w:r>
-              <w:t>/</w:t>
-            </w:r>
-            <w:proofErr w:type="gramStart"/>
-            <w:r>
-              <w:t>tinted){</w:t>
-            </w:r>
-            <w:proofErr w:type="gramEnd"/>
-            <w:r>
-              <w:t xml:space="preserve">% </w:t>
-            </w:r>
-            <w:proofErr w:type="spellStart"/>
-            <w:r>
-              <w:t>elif</w:t>
-            </w:r>
-            <w:proofErr w:type="spellEnd"/>
-            <w:r>
-              <w:t xml:space="preserve"> </w:t>
-            </w:r>
-            <w:proofErr w:type="spellStart"/>
-            <w:r>
-              <w:t>glass_color_choice</w:t>
-            </w:r>
-            <w:proofErr w:type="spellEnd"/>
-            <w:r>
-              <w:t xml:space="preserve"> == "</w:t>
-            </w:r>
-            <w:proofErr w:type="spellStart"/>
-            <w:r>
-              <w:t>both_visible</w:t>
-            </w:r>
-            <w:proofErr w:type="spellEnd"/>
-            <w:r>
-              <w:t xml:space="preserve">" </w:t>
-            </w:r>
-            <w:proofErr w:type="gramStart"/>
-            <w:r>
-              <w:t>%}(</w:t>
-            </w:r>
-            <w:proofErr w:type="gramEnd"/>
-            <w:r>
-              <w:t>colourless/</w:t>
-            </w:r>
-            <w:proofErr w:type="gramStart"/>
-            <w:r>
-              <w:t>tinted){</w:t>
-            </w:r>
-            <w:proofErr w:type="gramEnd"/>
-            <w:r>
-              <w:t xml:space="preserve">% endif </w:t>
-            </w:r>
-            <w:proofErr w:type="gramStart"/>
-            <w:r>
-              <w:t>%}</w:t>
+              <w:t>/tinted){% elif glass_color_choice == "both_visible" %}(colourless/tinted){% endif %}</w:t>
             </w:r>
             <w:r>
               <w:rPr>
@@ -5473,16 +4898,7 @@
                 <w:vertAlign w:val="superscript"/>
                 <w:lang w:val="en-US" w:eastAsia="zh-CN"/>
               </w:rPr>
-              <w:t>(</w:t>
-            </w:r>
-            <w:proofErr w:type="gramEnd"/>
-            <w:r>
-              <w:rPr>
-                <w:rFonts w:eastAsia="宋体" w:hint="eastAsia"/>
-                <w:vertAlign w:val="superscript"/>
-                <w:lang w:val="en-US" w:eastAsia="zh-CN"/>
-              </w:rPr>
-              <w:t>1)</w:t>
+              <w:t>(1)</w:t>
             </w:r>
           </w:p>
           <w:p>
@@ -5565,15 +4981,7 @@
           </w:tcPr>
           <w:p>
             <w:r>
-              <w:t>{{</w:t>
-            </w:r>
-            <w:proofErr w:type="spellStart"/>
-            <w:r>
-              <w:t>coating_color</w:t>
-            </w:r>
-            <w:proofErr w:type="spellEnd"/>
-            <w:r>
-              <w:t>}}</w:t>
+              <w:t>{{coating_color}}</w:t>
             </w:r>
           </w:p>
           <w:p/>
@@ -5648,27 +5056,7 @@
           </w:tcPr>
           <w:p>
             <w:r>
-              <w:t xml:space="preserve">({% if </w:t>
-            </w:r>
-            <w:proofErr w:type="spellStart"/>
-            <w:r>
-              <w:t>interlayer_total</w:t>
-            </w:r>
-            <w:proofErr w:type="spellEnd"/>
-            <w:r>
-              <w:t xml:space="preserve"> </w:t>
-            </w:r>
-            <w:proofErr w:type="gramStart"/>
-            <w:r>
-              <w:t>%}total</w:t>
-            </w:r>
-            <w:proofErr w:type="gramEnd"/>
-            <w:r>
-              <w:t xml:space="preserve">{% else </w:t>
-            </w:r>
-            <w:proofErr w:type="gramStart"/>
-            <w:r>
-              <w:t>%}</w:t>
+              <w:t>({% if interlayer_total %}total{% else %}</w:t>
             </w:r>
             <w:r>
               <w:rPr>
@@ -5676,37 +5064,8 @@
               </w:rPr>
               <w:t>total</w:t>
             </w:r>
-            <w:proofErr w:type="gramEnd"/>
-            <w:r>
-              <w:t>{% endif %}</w:t>
-            </w:r>
-            <w:proofErr w:type="gramStart"/>
-            <w:r>
-              <w:t>/{</w:t>
-            </w:r>
-            <w:proofErr w:type="gramEnd"/>
-            <w:r>
-              <w:t xml:space="preserve">% if </w:t>
-            </w:r>
-            <w:proofErr w:type="spellStart"/>
-            <w:r>
-              <w:t>interlayer_partial</w:t>
-            </w:r>
-            <w:proofErr w:type="spellEnd"/>
-            <w:r>
-              <w:t xml:space="preserve"> </w:t>
-            </w:r>
-            <w:proofErr w:type="gramStart"/>
-            <w:r>
-              <w:t>%}partial</w:t>
-            </w:r>
-            <w:proofErr w:type="gramEnd"/>
-            <w:r>
-              <w:t xml:space="preserve">{% else </w:t>
-            </w:r>
-            <w:proofErr w:type="gramStart"/>
-            <w:r>
-              <w:t>%}</w:t>
+            <w:r>
+              <w:t>{% endif %}/{% if interlayer_partial %}partial{% else %}</w:t>
             </w:r>
             <w:r>
               <w:rPr>
@@ -5714,45 +5073,8 @@
               </w:rPr>
               <w:t>partial</w:t>
             </w:r>
-            <w:proofErr w:type="gramEnd"/>
-            <w:r>
-              <w:t xml:space="preserve">{% endif %}) {% if not </w:t>
-            </w:r>
-            <w:proofErr w:type="spellStart"/>
-            <w:r>
-              <w:t>interlayer_colourless</w:t>
-            </w:r>
-            <w:proofErr w:type="spellEnd"/>
-            <w:r>
-              <w:t xml:space="preserve"> and (</w:t>
-            </w:r>
-            <w:proofErr w:type="spellStart"/>
-            <w:r>
-              <w:t>interlayer_total</w:t>
-            </w:r>
-            <w:proofErr w:type="spellEnd"/>
-            <w:r>
-              <w:t xml:space="preserve"> or </w:t>
-            </w:r>
-            <w:proofErr w:type="spellStart"/>
-            <w:r>
-              <w:t>interlayer_partial</w:t>
-            </w:r>
-            <w:proofErr w:type="spellEnd"/>
-            <w:r>
-              <w:t xml:space="preserve">) </w:t>
-            </w:r>
-            <w:proofErr w:type="gramStart"/>
-            <w:r>
-              <w:t>%}tinted</w:t>
-            </w:r>
-            <w:proofErr w:type="gramEnd"/>
-            <w:r>
-              <w:t xml:space="preserve">{% else </w:t>
-            </w:r>
-            <w:proofErr w:type="gramStart"/>
-            <w:r>
-              <w:t>%}</w:t>
+            <w:r>
+              <w:t>{% endif %}) {% if not interlayer_colourless and (interlayer_total or interlayer_partial) %}tinted{% else %}</w:t>
             </w:r>
             <w:r>
               <w:rPr>
@@ -5760,37 +5082,8 @@
               </w:rPr>
               <w:t>tinted</w:t>
             </w:r>
-            <w:proofErr w:type="gramEnd"/>
-            <w:r>
-              <w:t>{% endif %}</w:t>
-            </w:r>
-            <w:proofErr w:type="gramStart"/>
-            <w:r>
-              <w:t>/{</w:t>
-            </w:r>
-            <w:proofErr w:type="gramEnd"/>
-            <w:r>
-              <w:t xml:space="preserve">% if </w:t>
-            </w:r>
-            <w:proofErr w:type="spellStart"/>
-            <w:r>
-              <w:t>interlayer_colourless</w:t>
-            </w:r>
-            <w:proofErr w:type="spellEnd"/>
-            <w:r>
-              <w:t xml:space="preserve"> </w:t>
-            </w:r>
-            <w:proofErr w:type="gramStart"/>
-            <w:r>
-              <w:t>%}colourless</w:t>
-            </w:r>
-            <w:proofErr w:type="gramEnd"/>
-            <w:r>
-              <w:t xml:space="preserve">{% else </w:t>
-            </w:r>
-            <w:proofErr w:type="gramStart"/>
-            <w:r>
-              <w:t>%}</w:t>
+            <w:r>
+              <w:t>{% endif %}/{% if interlayer_colourless %}colourless{% else %}</w:t>
             </w:r>
             <w:r>
               <w:rPr>
@@ -5798,7 +5091,6 @@
               </w:rPr>
               <w:t>colourless</w:t>
             </w:r>
-            <w:proofErr w:type="gramEnd"/>
             <w:r>
               <w:t>{% endif %}</w:t>
             </w:r>
@@ -5882,15 +5174,7 @@
               </w:rPr>
             </w:pPr>
             <w:r>
-              <w:t xml:space="preserve">{% if </w:t>
-            </w:r>
-            <w:proofErr w:type="spellStart"/>
-            <w:r>
-              <w:t>conductors_choice</w:t>
-            </w:r>
-            <w:proofErr w:type="spellEnd"/>
-            <w:r>
-              <w:t xml:space="preserve"> == "</w:t>
+              <w:t>{% if conductors_choice == "</w:t>
             </w:r>
             <w:r>
               <w:rPr>
@@ -5900,11 +5184,7 @@
               <w:t>no</w:t>
             </w:r>
             <w:r>
-              <w:t xml:space="preserve">" </w:t>
-            </w:r>
-            <w:proofErr w:type="gramStart"/>
-            <w:r>
-              <w:t>%}</w:t>
+              <w:t>" %}</w:t>
             </w:r>
             <w:r>
               <w:rPr>
@@ -5912,33 +5192,8 @@
               </w:rPr>
               <w:t>yes</w:t>
             </w:r>
-            <w:proofErr w:type="gramEnd"/>
-            <w:r>
-              <w:t>/</w:t>
-            </w:r>
-            <w:proofErr w:type="gramStart"/>
-            <w:r>
-              <w:t>no{</w:t>
-            </w:r>
-            <w:proofErr w:type="gramEnd"/>
-            <w:r>
-              <w:t xml:space="preserve">% </w:t>
-            </w:r>
-            <w:proofErr w:type="spellStart"/>
-            <w:r>
-              <w:t>elif</w:t>
-            </w:r>
-            <w:proofErr w:type="spellEnd"/>
-            <w:r>
-              <w:t xml:space="preserve"> </w:t>
-            </w:r>
-            <w:proofErr w:type="spellStart"/>
-            <w:r>
-              <w:t>conductors_choice</w:t>
-            </w:r>
-            <w:proofErr w:type="spellEnd"/>
-            <w:r>
-              <w:t xml:space="preserve"> == "</w:t>
+            <w:r>
+              <w:t>/no{% elif conductors_choice == "</w:t>
             </w:r>
             <w:r>
               <w:rPr>
@@ -5948,17 +5203,8 @@
               <w:t>yes</w:t>
             </w:r>
             <w:r>
-              <w:t xml:space="preserve">" </w:t>
-            </w:r>
-            <w:proofErr w:type="gramStart"/>
-            <w:r>
-              <w:t>%}yes</w:t>
-            </w:r>
-            <w:proofErr w:type="gramEnd"/>
-            <w:r>
-              <w:t>/</w:t>
-            </w:r>
-            <w:proofErr w:type="gramStart"/>
+              <w:t>" %}yes/</w:t>
+            </w:r>
             <w:r>
               <w:rPr>
                 <w:strike/>
@@ -5966,55 +5212,7 @@
               <w:t>no</w:t>
             </w:r>
             <w:r>
-              <w:t>{</w:t>
-            </w:r>
-            <w:proofErr w:type="gramEnd"/>
-            <w:r>
-              <w:t xml:space="preserve">% </w:t>
-            </w:r>
-            <w:proofErr w:type="spellStart"/>
-            <w:r>
-              <w:t>elif</w:t>
-            </w:r>
-            <w:proofErr w:type="spellEnd"/>
-            <w:r>
-              <w:t xml:space="preserve"> </w:t>
-            </w:r>
-            <w:proofErr w:type="spellStart"/>
-            <w:r>
-              <w:t>conductors_choice</w:t>
-            </w:r>
-            <w:proofErr w:type="spellEnd"/>
-            <w:r>
-              <w:t xml:space="preserve"> == "</w:t>
-            </w:r>
-            <w:proofErr w:type="spellStart"/>
-            <w:r>
-              <w:t>both_visible</w:t>
-            </w:r>
-            <w:proofErr w:type="spellEnd"/>
-            <w:r>
-              <w:t xml:space="preserve">" </w:t>
-            </w:r>
-            <w:proofErr w:type="gramStart"/>
-            <w:r>
-              <w:t>%}yes</w:t>
-            </w:r>
-            <w:proofErr w:type="gramEnd"/>
-            <w:r>
-              <w:t>/</w:t>
-            </w:r>
-            <w:proofErr w:type="gramStart"/>
-            <w:r>
-              <w:t>no{</w:t>
-            </w:r>
-            <w:proofErr w:type="gramEnd"/>
-            <w:r>
-              <w:t xml:space="preserve">% endif </w:t>
-            </w:r>
-            <w:proofErr w:type="gramStart"/>
-            <w:r>
-              <w:t>%}</w:t>
+              <w:t>{% elif conductors_choice == "both_visible" %}yes/no{% endif %}</w:t>
             </w:r>
             <w:r>
               <w:rPr>
@@ -6022,16 +5220,7 @@
                 <w:vertAlign w:val="superscript"/>
                 <w:lang w:val="en-US" w:eastAsia="zh-CN"/>
               </w:rPr>
-              <w:t>(</w:t>
-            </w:r>
-            <w:proofErr w:type="gramEnd"/>
-            <w:r>
-              <w:rPr>
-                <w:rFonts w:eastAsia="宋体" w:hint="eastAsia"/>
-                <w:vertAlign w:val="superscript"/>
-                <w:lang w:val="en-US" w:eastAsia="zh-CN"/>
-              </w:rPr>
-              <w:t>1)</w:t>
+              <w:t>(1)</w:t>
             </w:r>
           </w:p>
           <w:p>
@@ -6114,15 +5303,7 @@
           </w:tcPr>
           <w:p>
             <w:r>
-              <w:t xml:space="preserve">{% if </w:t>
-            </w:r>
-            <w:proofErr w:type="spellStart"/>
-            <w:r>
-              <w:t>opaque_obscure_choice</w:t>
-            </w:r>
-            <w:proofErr w:type="spellEnd"/>
-            <w:r>
-              <w:t xml:space="preserve"> == "</w:t>
+              <w:t>{% if opaque_obscure_choice == "</w:t>
             </w:r>
             <w:r>
               <w:rPr>
@@ -6132,11 +5313,7 @@
               <w:t>no</w:t>
             </w:r>
             <w:r>
-              <w:t xml:space="preserve">" </w:t>
-            </w:r>
-            <w:proofErr w:type="gramStart"/>
-            <w:r>
-              <w:t>%}</w:t>
+              <w:t>" %}</w:t>
             </w:r>
             <w:r>
               <w:rPr>
@@ -6144,33 +5321,8 @@
               </w:rPr>
               <w:t>yes</w:t>
             </w:r>
-            <w:proofErr w:type="gramEnd"/>
-            <w:r>
-              <w:t>/</w:t>
-            </w:r>
-            <w:proofErr w:type="gramStart"/>
-            <w:r>
-              <w:t>no{</w:t>
-            </w:r>
-            <w:proofErr w:type="gramEnd"/>
-            <w:r>
-              <w:t xml:space="preserve">% </w:t>
-            </w:r>
-            <w:proofErr w:type="spellStart"/>
-            <w:r>
-              <w:t>elif</w:t>
-            </w:r>
-            <w:proofErr w:type="spellEnd"/>
-            <w:r>
-              <w:t xml:space="preserve"> </w:t>
-            </w:r>
-            <w:proofErr w:type="spellStart"/>
-            <w:r>
-              <w:t>opaque_obscure_choice</w:t>
-            </w:r>
-            <w:proofErr w:type="spellEnd"/>
-            <w:r>
-              <w:t xml:space="preserve"> == "</w:t>
+            <w:r>
+              <w:t>/no{% elif opaque_obscure_choice == "</w:t>
             </w:r>
             <w:r>
               <w:rPr>
@@ -6180,17 +5332,8 @@
               <w:t>yes</w:t>
             </w:r>
             <w:r>
-              <w:t xml:space="preserve">" </w:t>
-            </w:r>
-            <w:proofErr w:type="gramStart"/>
-            <w:r>
-              <w:t>%}yes</w:t>
-            </w:r>
-            <w:proofErr w:type="gramEnd"/>
-            <w:r>
-              <w:t>/</w:t>
-            </w:r>
-            <w:proofErr w:type="gramStart"/>
+              <w:t>" %}yes/</w:t>
+            </w:r>
             <w:r>
               <w:rPr>
                 <w:strike/>
@@ -6198,51 +5341,7 @@
               <w:t>no</w:t>
             </w:r>
             <w:r>
-              <w:t>{</w:t>
-            </w:r>
-            <w:proofErr w:type="gramEnd"/>
-            <w:r>
-              <w:t xml:space="preserve">% </w:t>
-            </w:r>
-            <w:proofErr w:type="spellStart"/>
-            <w:r>
-              <w:t>elif</w:t>
-            </w:r>
-            <w:proofErr w:type="spellEnd"/>
-            <w:r>
-              <w:t xml:space="preserve"> </w:t>
-            </w:r>
-            <w:proofErr w:type="spellStart"/>
-            <w:r>
-              <w:t>opaque_obscure_choice</w:t>
-            </w:r>
-            <w:proofErr w:type="spellEnd"/>
-            <w:r>
-              <w:t xml:space="preserve"> == "</w:t>
-            </w:r>
-            <w:proofErr w:type="spellStart"/>
-            <w:r>
-              <w:t>both_visible</w:t>
-            </w:r>
-            <w:proofErr w:type="spellEnd"/>
-            <w:r>
-              <w:t xml:space="preserve">" </w:t>
-            </w:r>
-            <w:proofErr w:type="gramStart"/>
-            <w:r>
-              <w:t>%}yes</w:t>
-            </w:r>
-            <w:proofErr w:type="gramEnd"/>
-            <w:r>
-              <w:t>/</w:t>
-            </w:r>
-            <w:proofErr w:type="gramStart"/>
-            <w:r>
-              <w:t>no{</w:t>
-            </w:r>
-            <w:proofErr w:type="gramEnd"/>
-            <w:r>
-              <w:t>% endif %}</w:t>
+              <w:t>{% elif opaque_obscure_choice == "both_visible" %}yes/no{% endif %}</w:t>
             </w:r>
           </w:p>
           <w:p/>
@@ -6384,18 +5483,8 @@
           <w:sz w:val="16"/>
           <w:lang w:eastAsia="zh-CN"/>
         </w:rPr>
-        <w:t>——</w:t>
+        <w:t>————————————————————</w:t>
       </w:r>
-      <w:proofErr w:type="gramStart"/>
-      <w:r>
-        <w:rPr>
-          <w:rFonts w:eastAsiaTheme="minorEastAsia" w:hint="eastAsia"/>
-          <w:sz w:val="16"/>
-          <w:lang w:eastAsia="zh-CN"/>
-        </w:rPr>
-        <w:t>——————————————————</w:t>
-      </w:r>
-      <w:proofErr w:type="gramEnd"/>
     </w:p>
     <w:p>
       <w:pPr>
@@ -6700,7 +5789,6 @@
               </w:rPr>
               <w:t>{{</w:t>
             </w:r>
-            <w:proofErr w:type="spellStart"/>
             <w:r>
               <w:rPr>
                 <w:rFonts w:ascii="Times New Roman" w:eastAsia="Batang" w:hAnsi="Times New Roman" w:hint="eastAsia"/>
@@ -6719,18 +5807,7 @@
                 <w:szCs w:val="22"/>
                 <w:lang w:eastAsia="en-US"/>
               </w:rPr>
-              <w:t>veh_mfr</w:t>
-            </w:r>
-            <w:proofErr w:type="spellEnd"/>
-            <w:r>
-              <w:rPr>
-                <w:rFonts w:ascii="Times New Roman" w:eastAsia="Batang" w:hAnsi="Times New Roman"/>
-                <w:b w:val="0"/>
-                <w:sz w:val="22"/>
-                <w:szCs w:val="22"/>
-                <w:lang w:eastAsia="en-US"/>
-              </w:rPr>
-              <w:t>}}</w:t>
+              <w:t>veh_mfr}}</w:t>
             </w:r>
           </w:p>
           <w:p>
@@ -6741,7 +5818,7 @@
               </w:tabs>
               <w:jc w:val="left"/>
               <w:rPr>
-                <w:rFonts w:ascii="Times New Roman" w:eastAsiaTheme="minorEastAsia" w:hAnsi="Times New Roman" w:hint="eastAsia"/>
+                <w:rFonts w:ascii="Times New Roman" w:eastAsiaTheme="minorEastAsia" w:hAnsi="Times New Roman"/>
                 <w:b w:val="0"/>
                 <w:sz w:val="22"/>
                 <w:szCs w:val="22"/>
@@ -6836,14 +5913,13 @@
               </w:tabs>
               <w:jc w:val="left"/>
               <w:rPr>
-                <w:rFonts w:ascii="Times New Roman" w:eastAsiaTheme="minorEastAsia" w:hAnsi="Times New Roman" w:hint="eastAsia"/>
+                <w:rFonts w:ascii="Times New Roman" w:eastAsiaTheme="minorEastAsia" w:hAnsi="Times New Roman"/>
                 <w:b w:val="0"/>
                 <w:sz w:val="22"/>
                 <w:szCs w:val="22"/>
                 <w:lang w:eastAsia="zh-CN"/>
               </w:rPr>
             </w:pPr>
-            <w:proofErr w:type="gramStart"/>
             <w:r>
               <w:rPr>
                 <w:rFonts w:ascii="Times New Roman" w:eastAsia="Batang" w:hAnsi="Times New Roman"/>
@@ -6862,18 +5938,7 @@
                 <w:szCs w:val="22"/>
                 <w:lang w:eastAsia="en-US"/>
               </w:rPr>
-              <w:t xml:space="preserve"> </w:t>
-            </w:r>
-            <w:proofErr w:type="spellStart"/>
-            <w:r>
-              <w:rPr>
-                <w:rFonts w:ascii="Times New Roman" w:eastAsia="Batang" w:hAnsi="Times New Roman" w:hint="eastAsia"/>
-                <w:b w:val="0"/>
-                <w:sz w:val="22"/>
-                <w:szCs w:val="22"/>
-                <w:lang w:eastAsia="en-US"/>
-              </w:rPr>
-              <w:t>vehicle.</w:t>
+              <w:t xml:space="preserve"> vehicle.</w:t>
             </w:r>
             <w:r>
               <w:rPr>
@@ -6883,29 +5948,7 @@
                 <w:szCs w:val="22"/>
                 <w:lang w:eastAsia="en-US"/>
               </w:rPr>
-              <w:t>veh</w:t>
-            </w:r>
-            <w:proofErr w:type="gramEnd"/>
-            <w:r>
-              <w:rPr>
-                <w:rFonts w:ascii="Times New Roman" w:eastAsia="Batang" w:hAnsi="Times New Roman"/>
-                <w:b w:val="0"/>
-                <w:sz w:val="22"/>
-                <w:szCs w:val="22"/>
-                <w:lang w:eastAsia="en-US"/>
-              </w:rPr>
-              <w:t>_type</w:t>
-            </w:r>
-            <w:proofErr w:type="spellEnd"/>
-            <w:r>
-              <w:rPr>
-                <w:rFonts w:ascii="Times New Roman" w:eastAsia="Batang" w:hAnsi="Times New Roman"/>
-                <w:b w:val="0"/>
-                <w:sz w:val="22"/>
-                <w:szCs w:val="22"/>
-                <w:lang w:eastAsia="en-US"/>
-              </w:rPr>
-              <w:t>}}</w:t>
+              <w:t>veh_type}}</w:t>
             </w:r>
           </w:p>
           <w:p>
@@ -7010,14 +6053,13 @@
               </w:tabs>
               <w:jc w:val="left"/>
               <w:rPr>
-                <w:rFonts w:ascii="Times New Roman" w:eastAsiaTheme="minorEastAsia" w:hAnsi="Times New Roman" w:hint="eastAsia"/>
+                <w:rFonts w:ascii="Times New Roman" w:eastAsiaTheme="minorEastAsia" w:hAnsi="Times New Roman"/>
                 <w:b w:val="0"/>
                 <w:sz w:val="22"/>
                 <w:szCs w:val="22"/>
                 <w:lang w:eastAsia="zh-CN"/>
               </w:rPr>
             </w:pPr>
-            <w:proofErr w:type="gramStart"/>
             <w:r>
               <w:rPr>
                 <w:rFonts w:ascii="Times New Roman" w:eastAsia="Batang" w:hAnsi="Times New Roman"/>
@@ -7036,18 +6078,7 @@
                 <w:szCs w:val="22"/>
                 <w:lang w:eastAsia="en-US"/>
               </w:rPr>
-              <w:t xml:space="preserve"> </w:t>
-            </w:r>
-            <w:proofErr w:type="spellStart"/>
-            <w:r>
-              <w:rPr>
-                <w:rFonts w:ascii="Times New Roman" w:eastAsia="Batang" w:hAnsi="Times New Roman" w:hint="eastAsia"/>
-                <w:b w:val="0"/>
-                <w:sz w:val="22"/>
-                <w:szCs w:val="22"/>
-                <w:lang w:eastAsia="en-US"/>
-              </w:rPr>
-              <w:t>vehicle.</w:t>
+              <w:t xml:space="preserve"> vehicle.</w:t>
             </w:r>
             <w:r>
               <w:rPr>
@@ -7057,29 +6088,7 @@
                 <w:szCs w:val="22"/>
                 <w:lang w:eastAsia="en-US"/>
               </w:rPr>
-              <w:t>veh</w:t>
-            </w:r>
-            <w:proofErr w:type="gramEnd"/>
-            <w:r>
-              <w:rPr>
-                <w:rFonts w:ascii="Times New Roman" w:eastAsia="Batang" w:hAnsi="Times New Roman"/>
-                <w:b w:val="0"/>
-                <w:sz w:val="22"/>
-                <w:szCs w:val="22"/>
-                <w:lang w:eastAsia="en-US"/>
-              </w:rPr>
-              <w:t>_cat</w:t>
-            </w:r>
-            <w:proofErr w:type="spellEnd"/>
-            <w:r>
-              <w:rPr>
-                <w:rFonts w:ascii="Times New Roman" w:eastAsia="Batang" w:hAnsi="Times New Roman"/>
-                <w:b w:val="0"/>
-                <w:sz w:val="22"/>
-                <w:szCs w:val="22"/>
-                <w:lang w:eastAsia="en-US"/>
-              </w:rPr>
-              <w:t>}}</w:t>
+              <w:t>veh_cat}}</w:t>
             </w:r>
           </w:p>
           <w:p>
@@ -7191,7 +6200,6 @@
                 <w:lang w:eastAsia="en-US"/>
               </w:rPr>
             </w:pPr>
-            <w:proofErr w:type="gramStart"/>
             <w:r>
               <w:rPr>
                 <w:rFonts w:ascii="Times New Roman" w:eastAsia="Batang" w:hAnsi="Times New Roman"/>
@@ -7210,18 +6218,7 @@
                 <w:szCs w:val="22"/>
                 <w:lang w:eastAsia="en-US"/>
               </w:rPr>
-              <w:t xml:space="preserve"> </w:t>
-            </w:r>
-            <w:proofErr w:type="spellStart"/>
-            <w:r>
-              <w:rPr>
-                <w:rFonts w:ascii="Times New Roman" w:eastAsia="Batang" w:hAnsi="Times New Roman" w:hint="eastAsia"/>
-                <w:b w:val="0"/>
-                <w:sz w:val="22"/>
-                <w:szCs w:val="22"/>
-                <w:lang w:eastAsia="en-US"/>
-              </w:rPr>
-              <w:t>vehicle.</w:t>
+              <w:t xml:space="preserve"> vehicle.</w:t>
             </w:r>
             <w:r>
               <w:rPr>
@@ -7231,29 +6228,7 @@
                 <w:szCs w:val="22"/>
                 <w:lang w:eastAsia="en-US"/>
               </w:rPr>
-              <w:t>dev</w:t>
-            </w:r>
-            <w:proofErr w:type="gramEnd"/>
-            <w:r>
-              <w:rPr>
-                <w:rFonts w:ascii="Times New Roman" w:eastAsia="Batang" w:hAnsi="Times New Roman"/>
-                <w:b w:val="0"/>
-                <w:sz w:val="22"/>
-                <w:szCs w:val="22"/>
-                <w:lang w:eastAsia="en-US"/>
-              </w:rPr>
-              <w:t>_area</w:t>
-            </w:r>
-            <w:proofErr w:type="spellEnd"/>
-            <w:r>
-              <w:rPr>
-                <w:rFonts w:ascii="Times New Roman" w:eastAsia="Batang" w:hAnsi="Times New Roman"/>
-                <w:b w:val="0"/>
-                <w:sz w:val="22"/>
-                <w:szCs w:val="22"/>
-                <w:lang w:eastAsia="en-US"/>
-              </w:rPr>
-              <w:t>}}</w:t>
+              <w:t>dev_area}}</w:t>
             </w:r>
           </w:p>
           <w:p>
@@ -7365,7 +6340,6 @@
                 <w:lang w:eastAsia="en-US"/>
               </w:rPr>
             </w:pPr>
-            <w:proofErr w:type="gramStart"/>
             <w:r>
               <w:rPr>
                 <w:rFonts w:ascii="Times New Roman" w:eastAsia="Batang" w:hAnsi="Times New Roman"/>
@@ -7384,18 +6358,7 @@
                 <w:szCs w:val="22"/>
                 <w:lang w:eastAsia="en-US"/>
               </w:rPr>
-              <w:t xml:space="preserve"> </w:t>
-            </w:r>
-            <w:proofErr w:type="spellStart"/>
-            <w:r>
-              <w:rPr>
-                <w:rFonts w:ascii="Times New Roman" w:eastAsia="Batang" w:hAnsi="Times New Roman" w:hint="eastAsia"/>
-                <w:b w:val="0"/>
-                <w:sz w:val="22"/>
-                <w:szCs w:val="22"/>
-                <w:lang w:eastAsia="en-US"/>
-              </w:rPr>
-              <w:t>vehicle.</w:t>
+              <w:t xml:space="preserve"> vehicle.</w:t>
             </w:r>
             <w:r>
               <w:rPr>
@@ -7405,29 +6368,7 @@
                 <w:szCs w:val="22"/>
                 <w:lang w:eastAsia="en-US"/>
               </w:rPr>
-              <w:t>seg</w:t>
-            </w:r>
-            <w:proofErr w:type="gramEnd"/>
-            <w:r>
-              <w:rPr>
-                <w:rFonts w:ascii="Times New Roman" w:eastAsia="Batang" w:hAnsi="Times New Roman"/>
-                <w:b w:val="0"/>
-                <w:sz w:val="22"/>
-                <w:szCs w:val="22"/>
-                <w:lang w:eastAsia="en-US"/>
-              </w:rPr>
-              <w:t>_height</w:t>
-            </w:r>
-            <w:proofErr w:type="spellEnd"/>
-            <w:r>
-              <w:rPr>
-                <w:rFonts w:ascii="Times New Roman" w:eastAsia="Batang" w:hAnsi="Times New Roman"/>
-                <w:b w:val="0"/>
-                <w:sz w:val="22"/>
-                <w:szCs w:val="22"/>
-                <w:lang w:eastAsia="en-US"/>
-              </w:rPr>
-              <w:t>}}</w:t>
+              <w:t>seg_height}}</w:t>
             </w:r>
           </w:p>
           <w:p>
@@ -7539,7 +6480,6 @@
                 <w:lang w:eastAsia="en-US"/>
               </w:rPr>
             </w:pPr>
-            <w:proofErr w:type="gramStart"/>
             <w:r>
               <w:rPr>
                 <w:rFonts w:ascii="Times New Roman" w:eastAsia="Batang" w:hAnsi="Times New Roman"/>
@@ -7558,29 +6498,7 @@
                 <w:szCs w:val="22"/>
                 <w:lang w:eastAsia="en-US"/>
               </w:rPr>
-              <w:t xml:space="preserve"> </w:t>
-            </w:r>
-            <w:proofErr w:type="spellStart"/>
-            <w:r>
-              <w:rPr>
-                <w:rFonts w:ascii="Times New Roman" w:eastAsia="Batang" w:hAnsi="Times New Roman" w:hint="eastAsia"/>
-                <w:b w:val="0"/>
-                <w:sz w:val="22"/>
-                <w:szCs w:val="22"/>
-                <w:lang w:eastAsia="en-US"/>
-              </w:rPr>
-              <w:t>vehicle</w:t>
-            </w:r>
-            <w:proofErr w:type="gramEnd"/>
-            <w:r>
-              <w:rPr>
-                <w:rFonts w:ascii="Times New Roman" w:eastAsia="Batang" w:hAnsi="Times New Roman" w:hint="eastAsia"/>
-                <w:b w:val="0"/>
-                <w:sz w:val="22"/>
-                <w:szCs w:val="22"/>
-                <w:lang w:eastAsia="en-US"/>
-              </w:rPr>
-              <w:t>.</w:t>
+              <w:t xml:space="preserve"> vehicle.</w:t>
             </w:r>
             <w:r>
               <w:rPr>
@@ -7590,18 +6508,7 @@
                 <w:szCs w:val="22"/>
                 <w:lang w:eastAsia="en-US"/>
               </w:rPr>
-              <w:t>curv_radius</w:t>
-            </w:r>
-            <w:proofErr w:type="spellEnd"/>
-            <w:r>
-              <w:rPr>
-                <w:rFonts w:ascii="Times New Roman" w:eastAsia="Batang" w:hAnsi="Times New Roman"/>
-                <w:b w:val="0"/>
-                <w:sz w:val="22"/>
-                <w:szCs w:val="22"/>
-                <w:lang w:eastAsia="en-US"/>
-              </w:rPr>
-              <w:t>}}</w:t>
+              <w:t>curv_radius}}</w:t>
             </w:r>
           </w:p>
           <w:p>
@@ -7713,7 +6620,6 @@
                 <w:lang w:eastAsia="en-US"/>
               </w:rPr>
             </w:pPr>
-            <w:proofErr w:type="gramStart"/>
             <w:r>
               <w:rPr>
                 <w:rFonts w:ascii="Times New Roman" w:eastAsia="Batang" w:hAnsi="Times New Roman"/>
@@ -7732,29 +6638,7 @@
                 <w:szCs w:val="22"/>
                 <w:lang w:eastAsia="en-US"/>
               </w:rPr>
-              <w:t xml:space="preserve"> </w:t>
-            </w:r>
-            <w:proofErr w:type="spellStart"/>
-            <w:r>
-              <w:rPr>
-                <w:rFonts w:ascii="Times New Roman" w:eastAsia="Batang" w:hAnsi="Times New Roman" w:hint="eastAsia"/>
-                <w:b w:val="0"/>
-                <w:sz w:val="22"/>
-                <w:szCs w:val="22"/>
-                <w:lang w:eastAsia="en-US"/>
-              </w:rPr>
-              <w:t>vehicle</w:t>
-            </w:r>
-            <w:proofErr w:type="gramEnd"/>
-            <w:r>
-              <w:rPr>
-                <w:rFonts w:ascii="Times New Roman" w:eastAsia="Batang" w:hAnsi="Times New Roman" w:hint="eastAsia"/>
-                <w:b w:val="0"/>
-                <w:sz w:val="22"/>
-                <w:szCs w:val="22"/>
-                <w:lang w:eastAsia="en-US"/>
-              </w:rPr>
-              <w:t>.</w:t>
+              <w:t xml:space="preserve"> vehicle.</w:t>
             </w:r>
             <w:r>
               <w:rPr>
@@ -7764,18 +6648,7 @@
                 <w:szCs w:val="22"/>
                 <w:lang w:eastAsia="en-US"/>
               </w:rPr>
-              <w:t>inst_angle</w:t>
-            </w:r>
-            <w:proofErr w:type="spellEnd"/>
-            <w:r>
-              <w:rPr>
-                <w:rFonts w:ascii="Times New Roman" w:eastAsia="Batang" w:hAnsi="Times New Roman"/>
-                <w:b w:val="0"/>
-                <w:sz w:val="22"/>
-                <w:szCs w:val="22"/>
-                <w:lang w:eastAsia="en-US"/>
-              </w:rPr>
-              <w:t>}}</w:t>
+              <w:t>inst_angle}}</w:t>
             </w:r>
           </w:p>
           <w:p>
@@ -7887,7 +6760,6 @@
                 <w:lang w:eastAsia="en-US"/>
               </w:rPr>
             </w:pPr>
-            <w:proofErr w:type="gramStart"/>
             <w:r>
               <w:rPr>
                 <w:rFonts w:ascii="Times New Roman" w:eastAsia="Batang" w:hAnsi="Times New Roman"/>
@@ -7906,29 +6778,7 @@
                 <w:szCs w:val="22"/>
                 <w:lang w:eastAsia="en-US"/>
               </w:rPr>
-              <w:t xml:space="preserve"> </w:t>
-            </w:r>
-            <w:proofErr w:type="spellStart"/>
-            <w:r>
-              <w:rPr>
-                <w:rFonts w:ascii="Times New Roman" w:eastAsia="Batang" w:hAnsi="Times New Roman" w:hint="eastAsia"/>
-                <w:b w:val="0"/>
-                <w:sz w:val="22"/>
-                <w:szCs w:val="22"/>
-                <w:lang w:eastAsia="en-US"/>
-              </w:rPr>
-              <w:t>vehicle</w:t>
-            </w:r>
-            <w:proofErr w:type="gramEnd"/>
-            <w:r>
-              <w:rPr>
-                <w:rFonts w:ascii="Times New Roman" w:eastAsia="Batang" w:hAnsi="Times New Roman" w:hint="eastAsia"/>
-                <w:b w:val="0"/>
-                <w:sz w:val="22"/>
-                <w:szCs w:val="22"/>
-                <w:lang w:eastAsia="en-US"/>
-              </w:rPr>
-              <w:t>.</w:t>
+              <w:t xml:space="preserve"> vehicle.</w:t>
             </w:r>
             <w:r>
               <w:rPr>
@@ -7938,18 +6788,7 @@
                 <w:szCs w:val="22"/>
                 <w:lang w:eastAsia="en-US"/>
               </w:rPr>
-              <w:t>seat_angle</w:t>
-            </w:r>
-            <w:proofErr w:type="spellEnd"/>
-            <w:r>
-              <w:rPr>
-                <w:rFonts w:ascii="Times New Roman" w:eastAsia="Batang" w:hAnsi="Times New Roman"/>
-                <w:b w:val="0"/>
-                <w:sz w:val="22"/>
-                <w:szCs w:val="22"/>
-                <w:lang w:eastAsia="en-US"/>
-              </w:rPr>
-              <w:t>}}</w:t>
+              <w:t>seat_angle}}</w:t>
             </w:r>
           </w:p>
           <w:p>
@@ -8063,7 +6902,6 @@
                 <w:lang w:eastAsia="en-US"/>
               </w:rPr>
             </w:pPr>
-            <w:proofErr w:type="gramStart"/>
             <w:r>
               <w:rPr>
                 <w:rFonts w:ascii="Times New Roman" w:eastAsia="Batang" w:hAnsi="Times New Roman"/>
@@ -8082,29 +6920,7 @@
                 <w:szCs w:val="22"/>
                 <w:lang w:eastAsia="en-US"/>
               </w:rPr>
-              <w:t xml:space="preserve"> </w:t>
-            </w:r>
-            <w:proofErr w:type="spellStart"/>
-            <w:r>
-              <w:rPr>
-                <w:rFonts w:ascii="Times New Roman" w:eastAsia="Batang" w:hAnsi="Times New Roman" w:hint="eastAsia"/>
-                <w:b w:val="0"/>
-                <w:sz w:val="22"/>
-                <w:szCs w:val="22"/>
-                <w:lang w:eastAsia="en-US"/>
-              </w:rPr>
-              <w:t>vehicle</w:t>
-            </w:r>
-            <w:proofErr w:type="gramEnd"/>
-            <w:r>
-              <w:rPr>
-                <w:rFonts w:ascii="Times New Roman" w:eastAsia="Batang" w:hAnsi="Times New Roman" w:hint="eastAsia"/>
-                <w:b w:val="0"/>
-                <w:sz w:val="22"/>
-                <w:szCs w:val="22"/>
-                <w:lang w:eastAsia="en-US"/>
-              </w:rPr>
-              <w:t>.</w:t>
+              <w:t xml:space="preserve"> vehicle.</w:t>
             </w:r>
             <w:r>
               <w:rPr>
@@ -8114,18 +6930,7 @@
                 <w:szCs w:val="22"/>
                 <w:lang w:eastAsia="en-US"/>
               </w:rPr>
-              <w:t>rpoint_coords</w:t>
-            </w:r>
-            <w:proofErr w:type="spellEnd"/>
-            <w:r>
-              <w:rPr>
-                <w:rFonts w:ascii="Times New Roman" w:eastAsia="Batang" w:hAnsi="Times New Roman"/>
-                <w:b w:val="0"/>
-                <w:sz w:val="22"/>
-                <w:szCs w:val="22"/>
-                <w:lang w:eastAsia="en-US"/>
-              </w:rPr>
-              <w:t>}}</w:t>
+              <w:t>rpoint_coords}}</w:t>
             </w:r>
           </w:p>
           <w:p>
@@ -8238,7 +7043,6 @@
                 <w:lang w:eastAsia="en-US"/>
               </w:rPr>
             </w:pPr>
-            <w:proofErr w:type="gramStart"/>
             <w:r>
               <w:rPr>
                 <w:rFonts w:ascii="Times New Roman" w:hAnsi="Times New Roman"/>
@@ -8256,47 +7060,16 @@
                 <w:szCs w:val="22"/>
                 <w:lang w:eastAsia="en-US"/>
               </w:rPr>
-              <w:t xml:space="preserve"> </w:t>
-            </w:r>
-            <w:proofErr w:type="spellStart"/>
-            <w:r>
-              <w:rPr>
-                <w:rFonts w:ascii="Times New Roman" w:hAnsi="Times New Roman" w:hint="eastAsia"/>
-                <w:bCs/>
+              <w:t xml:space="preserve"> vehicle.</w:t>
+            </w:r>
+            <w:r>
+              <w:rPr>
+                <w:rFonts w:ascii="Times New Roman" w:hAnsi="Times New Roman"/>
                 <w:sz w:val="22"/>
                 <w:szCs w:val="22"/>
                 <w:lang w:eastAsia="en-US"/>
               </w:rPr>
-              <w:t>vehicle.</w:t>
-            </w:r>
-            <w:r>
-              <w:rPr>
-                <w:rFonts w:ascii="Times New Roman" w:hAnsi="Times New Roman"/>
-                <w:sz w:val="22"/>
-                <w:szCs w:val="22"/>
-                <w:lang w:eastAsia="en-US"/>
-              </w:rPr>
-              <w:t>dev</w:t>
-            </w:r>
-            <w:proofErr w:type="gramEnd"/>
-            <w:r>
-              <w:rPr>
-                <w:rFonts w:ascii="Times New Roman" w:hAnsi="Times New Roman"/>
-                <w:sz w:val="22"/>
-                <w:szCs w:val="22"/>
-                <w:lang w:eastAsia="en-US"/>
-              </w:rPr>
-              <w:t>_desc</w:t>
-            </w:r>
-            <w:proofErr w:type="spellEnd"/>
-            <w:r>
-              <w:rPr>
-                <w:rFonts w:ascii="Times New Roman" w:hAnsi="Times New Roman"/>
-                <w:sz w:val="22"/>
-                <w:szCs w:val="22"/>
-                <w:lang w:eastAsia="en-US"/>
-              </w:rPr>
-              <w:t>}}</w:t>
+              <w:t>dev_desc}}</w:t>
             </w:r>
           </w:p>
           <w:p>
@@ -8355,7 +7128,7 @@
                     </pic:cNvPicPr>
                   </pic:nvPicPr>
                   <pic:blipFill>
-                    <a:blip r:embed="rId17">
+                    <a:blip r:embed="rId16">
                       <a:extLst>
                         <a:ext uri="{28A0092B-C50C-407E-A947-70E740481C1C}">
                           <a14:useLocalDpi xmlns:a14="http://schemas.microsoft.com/office/drawing/2010/main" val="0"/>
@@ -8417,47 +7190,14 @@
         <w:rPr>
           <w:sz w:val="16"/>
         </w:rPr>
-        <w:t xml:space="preserve"> These particulars shall be attached to appendices 1, 2 (if applicable) 3 and 5 to this </w:t>
-      </w:r>
-      <w:proofErr w:type="gramStart"/>
-      <w:r>
-        <w:rPr>
-          <w:sz w:val="16"/>
-        </w:rPr>
-        <w:t>annex.</w:t>
+        <w:t xml:space="preserve"> These particulars shall be attached to appendices 1, 2 (if applicable) 3 and 5 to this annex.</w:t>
       </w:r>
       <w:r>
         <w:rPr>
           <w:rFonts w:eastAsia="等线"/>
           <w:szCs w:val="24"/>
         </w:rPr>
-        <w:t>{</w:t>
-      </w:r>
-      <w:proofErr w:type="gramEnd"/>
-      <w:r>
-        <w:rPr>
-          <w:rFonts w:eastAsia="等线"/>
-          <w:szCs w:val="24"/>
-        </w:rPr>
-        <w:t xml:space="preserve">% if not </w:t>
-      </w:r>
-      <w:proofErr w:type="spellStart"/>
-      <w:proofErr w:type="gramStart"/>
-      <w:r>
-        <w:rPr>
-          <w:rFonts w:eastAsia="等线"/>
-          <w:szCs w:val="24"/>
-        </w:rPr>
-        <w:t>loop.last</w:t>
-      </w:r>
-      <w:proofErr w:type="spellEnd"/>
-      <w:proofErr w:type="gramEnd"/>
-      <w:r>
-        <w:rPr>
-          <w:rFonts w:eastAsia="等线"/>
-          <w:szCs w:val="24"/>
-        </w:rPr>
-        <w:t xml:space="preserve"> %}</w:t>
+        <w:t>{% if not loop.last %}</w:t>
       </w:r>
       <w:r>
         <w:rPr>
@@ -8472,46 +7212,14 @@
           <w:szCs w:val="24"/>
         </w:rPr>
         <w:lastRenderedPageBreak/>
-        <w:t xml:space="preserve">{% endif </w:t>
-      </w:r>
-      <w:proofErr w:type="gramStart"/>
-      <w:r>
-        <w:rPr>
-          <w:rFonts w:eastAsia="等线"/>
-          <w:szCs w:val="24"/>
-        </w:rPr>
-        <w:t>%}</w:t>
+        <w:t>{% endif %}</w:t>
       </w:r>
       <w:r>
         <w:rPr>
           <w:rFonts w:eastAsia="等线"/>
           <w:lang w:eastAsia="zh-CN"/>
         </w:rPr>
-        <w:t>{</w:t>
-      </w:r>
-      <w:proofErr w:type="gramEnd"/>
-      <w:r>
-        <w:rPr>
-          <w:rFonts w:eastAsia="等线"/>
-          <w:lang w:eastAsia="zh-CN"/>
-        </w:rPr>
-        <w:t xml:space="preserve">% </w:t>
-      </w:r>
-      <w:proofErr w:type="spellStart"/>
-      <w:r>
-        <w:rPr>
-          <w:rFonts w:eastAsia="等线"/>
-          <w:lang w:eastAsia="zh-CN"/>
-        </w:rPr>
-        <w:t>endfor</w:t>
-      </w:r>
-      <w:proofErr w:type="spellEnd"/>
-      <w:r>
-        <w:rPr>
-          <w:rFonts w:eastAsia="等线"/>
-          <w:lang w:eastAsia="zh-CN"/>
-        </w:rPr>
-        <w:t xml:space="preserve"> %}</w:t>
+        <w:t>{% endfor %}</w:t>
       </w:r>
     </w:p>
     <w:p>
@@ -8524,9 +7232,9 @@
       </w:pPr>
     </w:p>
     <w:sectPr>
-      <w:footerReference w:type="default" r:id="rId18"/>
-      <w:headerReference w:type="first" r:id="rId19"/>
-      <w:footerReference w:type="first" r:id="rId20"/>
+      <w:footerReference w:type="default" r:id="rId17"/>
+      <w:headerReference w:type="first" r:id="rId18"/>
+      <w:footerReference w:type="first" r:id="rId19"/>
       <w:pgSz w:w="11907" w:h="16840"/>
       <w:pgMar w:top="1235" w:right="820" w:bottom="1560" w:left="1304" w:header="480" w:footer="918" w:gutter="0"/>
       <w:paperSrc w:first="2" w:other="11"/>
@@ -8661,7 +7369,6 @@
       </w:rPr>
       <w:t xml:space="preserve"> </w:t>
     </w:r>
-    <w:proofErr w:type="spellStart"/>
     <w:r>
       <w:rPr>
         <w:rFonts w:ascii="Times New Roman" w:hAnsi="Times New Roman"/>
@@ -8669,29 +7376,8 @@
         <w:sz w:val="24"/>
         <w:lang w:val="fr-FR"/>
       </w:rPr>
-      <w:t>Type-approval</w:t>
+      <w:t>Type-approval Department</w:t>
     </w:r>
-    <w:proofErr w:type="spellEnd"/>
-    <w:r>
-      <w:rPr>
-        <w:rFonts w:ascii="Times New Roman" w:hAnsi="Times New Roman"/>
-        <w:i/>
-        <w:sz w:val="24"/>
-        <w:lang w:val="fr-FR"/>
-      </w:rPr>
-      <w:t xml:space="preserve"> </w:t>
-    </w:r>
-    <w:proofErr w:type="spellStart"/>
-    <w:r>
-      <w:rPr>
-        <w:rFonts w:ascii="Times New Roman" w:hAnsi="Times New Roman"/>
-        <w:i/>
-        <w:sz w:val="24"/>
-        <w:lang w:val="fr-FR"/>
-      </w:rPr>
-      <w:t>Department</w:t>
-    </w:r>
-    <w:proofErr w:type="spellEnd"/>
   </w:p>
   <w:p>
     <w:pPr>
@@ -8728,7 +7414,6 @@
       </w:rPr>
       <w:t xml:space="preserve">                           </w:t>
     </w:r>
-    <w:proofErr w:type="spellStart"/>
     <w:r>
       <w:rPr>
         <w:rFonts w:ascii="Times New Roman" w:hAnsi="Times New Roman"/>
@@ -8736,17 +7421,7 @@
         <w:szCs w:val="15"/>
         <w:lang w:val="de-DE"/>
       </w:rPr>
-      <w:t>E-mail</w:t>
-    </w:r>
-    <w:proofErr w:type="spellEnd"/>
-    <w:r>
-      <w:rPr>
-        <w:rFonts w:ascii="Times New Roman" w:hAnsi="Times New Roman"/>
-        <w:sz w:val="15"/>
-        <w:szCs w:val="15"/>
-        <w:lang w:val="de-DE"/>
-      </w:rPr>
-      <w:t xml:space="preserve"> typeapproval@rdw.nl</w:t>
+      <w:t>E-mail typeapproval@rdw.nl</w:t>
     </w:r>
     <w:r>
       <w:rPr>
@@ -9658,27 +8333,7 @@
         <w:szCs w:val="22"/>
         <w:lang w:eastAsia="zh-CN"/>
       </w:rPr>
-      <w:t>{{</w:t>
-    </w:r>
-    <w:proofErr w:type="spellStart"/>
-    <w:r>
-      <w:rPr>
-        <w:rFonts w:ascii="Times New Roman" w:hAnsi="Times New Roman" w:hint="eastAsia"/>
-        <w:sz w:val="22"/>
-        <w:szCs w:val="22"/>
-        <w:lang w:eastAsia="zh-CN"/>
-      </w:rPr>
-      <w:t>approval_no</w:t>
-    </w:r>
-    <w:proofErr w:type="spellEnd"/>
-    <w:r>
-      <w:rPr>
-        <w:rFonts w:ascii="Times New Roman" w:hAnsi="Times New Roman" w:hint="eastAsia"/>
-        <w:sz w:val="22"/>
-        <w:szCs w:val="22"/>
-        <w:lang w:eastAsia="zh-CN"/>
-      </w:rPr>
-      <w:t>}}</w:t>
+      <w:t>{{approval_no}}</w:t>
     </w:r>
     <w:r>
       <w:rPr>
@@ -9724,27 +8379,7 @@
         <w:szCs w:val="22"/>
         <w:lang w:eastAsia="zh-CN"/>
       </w:rPr>
-      <w:t>{{</w:t>
-    </w:r>
-    <w:proofErr w:type="spellStart"/>
-    <w:r>
-      <w:rPr>
-        <w:rFonts w:ascii="Times New Roman" w:hAnsi="Times New Roman" w:hint="eastAsia"/>
-        <w:sz w:val="22"/>
-        <w:szCs w:val="22"/>
-        <w:lang w:eastAsia="zh-CN"/>
-      </w:rPr>
-      <w:t>approval_no</w:t>
-    </w:r>
-    <w:proofErr w:type="spellEnd"/>
-    <w:r>
-      <w:rPr>
-        <w:rFonts w:ascii="Times New Roman" w:hAnsi="Times New Roman" w:hint="eastAsia"/>
-        <w:sz w:val="22"/>
-        <w:szCs w:val="22"/>
-        <w:lang w:eastAsia="zh-CN"/>
-      </w:rPr>
-      <w:t>}}</w:t>
+      <w:t>{{approval_no}}</w:t>
     </w:r>
     <w:r>
       <w:rPr>
